--- a/Definición de Procedimientos y Funciones.docx
+++ b/Definición de Procedimientos y Funciones.docx
@@ -1,45 +1,40 @@
 
 <file path=word/document.xml><?xml version="1.0" encoding="utf-8"?>
-<w:document xmlns:mc="http://schemas.openxmlformats.org/markup-compatibility/2006" xmlns:o="urn:schemas-microsoft-com:office:office" xmlns:r="http://schemas.openxmlformats.org/officeDocument/2006/relationships" xmlns:m="http://schemas.openxmlformats.org/officeDocument/2006/math" xmlns:v="urn:schemas-microsoft-com:vml" xmlns:wp="http://schemas.openxmlformats.org/drawingml/2006/wordprocessingDrawing" xmlns:w10="urn:schemas-microsoft-com:office:word" xmlns:w="http://schemas.openxmlformats.org/wordprocessingml/2006/main" xmlns:wne="http://schemas.microsoft.com/office/word/2006/wordml" xmlns:sl="http://schemas.openxmlformats.org/schemaLibrary/2006/main" xmlns:a="http://schemas.openxmlformats.org/drawingml/2006/main" xmlns:pic="http://schemas.openxmlformats.org/drawingml/2006/picture" xmlns:c="http://schemas.openxmlformats.org/drawingml/2006/chart" xmlns:lc="http://schemas.openxmlformats.org/drawingml/2006/lockedCanvas" xmlns:dgm="http://schemas.openxmlformats.org/drawingml/2006/diagram" xmlns:wps="http://schemas.microsoft.com/office/word/2010/wordprocessingShape" xmlns:wpg="http://schemas.microsoft.com/office/word/2010/wordprocessingGroup" xmlns:w14="http://schemas.microsoft.com/office/word/2010/wordml" xmlns:w15="http://schemas.microsoft.com/office/word/2012/wordml">
+<w:document xmlns:wpc="http://schemas.microsoft.com/office/word/2010/wordprocessingCanvas" xmlns:cx="http://schemas.microsoft.com/office/drawing/2014/chartex" xmlns:cx1="http://schemas.microsoft.com/office/drawing/2015/9/8/chartex" xmlns:cx2="http://schemas.microsoft.com/office/drawing/2015/10/21/chartex" xmlns:cx3="http://schemas.microsoft.com/office/drawing/2016/5/9/chartex" xmlns:cx4="http://schemas.microsoft.com/office/drawing/2016/5/10/chartex" xmlns:cx5="http://schemas.microsoft.com/office/drawing/2016/5/11/chartex" xmlns:cx6="http://schemas.microsoft.com/office/drawing/2016/5/12/chartex" xmlns:cx7="http://schemas.microsoft.com/office/drawing/2016/5/13/chartex" xmlns:cx8="http://schemas.microsoft.com/office/drawing/2016/5/14/chartex" xmlns:mc="http://schemas.openxmlformats.org/markup-compatibility/2006" xmlns:aink="http://schemas.microsoft.com/office/drawing/2016/ink" xmlns:am3d="http://schemas.microsoft.com/office/drawing/2017/model3d" xmlns:o="urn:schemas-microsoft-com:office:office" xmlns:oel="http://schemas.microsoft.com/office/2019/extlst" xmlns:r="http://schemas.openxmlformats.org/officeDocument/2006/relationships" xmlns:m="http://schemas.openxmlformats.org/officeDocument/2006/math" xmlns:v="urn:schemas-microsoft-com:vml" xmlns:wp14="http://schemas.microsoft.com/office/word/2010/wordprocessingDrawing" xmlns:wp="http://schemas.openxmlformats.org/drawingml/2006/wordprocessingDrawing" xmlns:w10="urn:schemas-microsoft-com:office:word" xmlns:w="http://schemas.openxmlformats.org/wordprocessingml/2006/main" xmlns:w14="http://schemas.microsoft.com/office/word/2010/wordml" xmlns:w15="http://schemas.microsoft.com/office/word/2012/wordml" xmlns:w16cex="http://schemas.microsoft.com/office/word/2018/wordml/cex" xmlns:w16cid="http://schemas.microsoft.com/office/word/2016/wordml/cid" xmlns:w16="http://schemas.microsoft.com/office/word/2018/wordml" xmlns:w16sdtdh="http://schemas.microsoft.com/office/word/2020/wordml/sdtdatahash" xmlns:w16se="http://schemas.microsoft.com/office/word/2015/wordml/symex" xmlns:wpg="http://schemas.microsoft.com/office/word/2010/wordprocessingGroup" xmlns:wpi="http://schemas.microsoft.com/office/word/2010/wordprocessingInk" xmlns:wne="http://schemas.microsoft.com/office/word/2006/wordml" xmlns:wps="http://schemas.microsoft.com/office/word/2010/wordprocessingShape" mc:Ignorable="w14 w15 w16se w16cid w16 w16cex w16sdtdh wp14">
   <w:body>
     <w:p>
       <w:pPr>
-        <w:pBdr>
-          <w:top w:color="auto" w:space="0" w:sz="0" w:val="none"/>
-          <w:left w:color="auto" w:space="0" w:sz="0" w:val="none"/>
-          <w:bottom w:color="auto" w:space="0" w:sz="0" w:val="none"/>
-          <w:right w:color="auto" w:space="0" w:sz="0" w:val="none"/>
-          <w:between w:color="auto" w:space="0" w:sz="0" w:val="none"/>
-        </w:pBdr>
-        <w:shd w:fill="ffffff" w:val="clear"/>
+        <w:shd w:val="clear" w:color="auto" w:fill="FFFFFF"/>
         <w:jc w:val="center"/>
         <w:rPr>
-          <w:b w:val="1"/>
-          <w:sz w:val="36"/>
-          <w:szCs w:val="36"/>
-        </w:rPr>
-      </w:pPr>
-      <w:r>
-        <w:rPr>
-          <w:b w:val="1"/>
+          <w:b/>
+          <w:sz w:val="36"/>
+          <w:szCs w:val="36"/>
+        </w:rPr>
+      </w:pPr>
+      <w:r>
+        <w:rPr>
+          <w:b/>
+          <w:noProof/>
           <w:sz w:val="36"/>
           <w:szCs w:val="36"/>
         </w:rPr>
         <w:drawing>
-          <wp:inline distB="114300" distT="114300" distL="114300" distR="114300">
+          <wp:inline distT="114300" distB="114300" distL="114300" distR="114300" wp14:anchorId="5456B59E" wp14:editId="1D825128">
             <wp:extent cx="2475139" cy="1538288"/>
-            <wp:effectExtent b="0" l="0" r="0" t="0"/>
+            <wp:effectExtent l="0" t="0" r="0" b="0"/>
             <wp:docPr id="3" name="image2.png"/>
-            <a:graphic>
+            <wp:cNvGraphicFramePr/>
+            <a:graphic xmlns:a="http://schemas.openxmlformats.org/drawingml/2006/main">
               <a:graphicData uri="http://schemas.openxmlformats.org/drawingml/2006/picture">
-                <pic:pic>
+                <pic:pic xmlns:pic="http://schemas.openxmlformats.org/drawingml/2006/picture">
                   <pic:nvPicPr>
                     <pic:cNvPr id="0" name="image2.png"/>
                     <pic:cNvPicPr preferRelativeResize="0"/>
                   </pic:nvPicPr>
                   <pic:blipFill>
-                    <a:blip r:embed="rId6"/>
-                    <a:srcRect b="0" l="0" r="0" t="0"/>
+                    <a:blip r:embed="rId4"/>
+                    <a:srcRect/>
                     <a:stretch>
                       <a:fillRect/>
                     </a:stretch>
@@ -49,7 +44,9 @@
                       <a:off x="0" y="0"/>
                       <a:ext cx="2475139" cy="1538288"/>
                     </a:xfrm>
-                    <a:prstGeom prst="rect"/>
+                    <a:prstGeom prst="rect">
+                      <a:avLst/>
+                    </a:prstGeom>
                     <a:ln/>
                   </pic:spPr>
                 </pic:pic>
@@ -58,22 +55,10 @@
           </wp:inline>
         </w:drawing>
       </w:r>
-      <w:r>
-        <w:rPr>
-          <w:rtl w:val="0"/>
-        </w:rPr>
-      </w:r>
-    </w:p>
-    <w:p>
-      <w:pPr>
-        <w:pBdr>
-          <w:top w:color="auto" w:space="0" w:sz="0" w:val="none"/>
-          <w:left w:color="auto" w:space="0" w:sz="0" w:val="none"/>
-          <w:bottom w:color="auto" w:space="0" w:sz="0" w:val="none"/>
-          <w:right w:color="auto" w:space="0" w:sz="0" w:val="none"/>
-          <w:between w:color="auto" w:space="0" w:sz="0" w:val="none"/>
-        </w:pBdr>
-        <w:shd w:fill="ffffff" w:val="clear"/>
+    </w:p>
+    <w:p>
+      <w:pPr>
+        <w:shd w:val="clear" w:color="auto" w:fill="FFFFFF"/>
         <w:jc w:val="center"/>
         <w:rPr>
           <w:sz w:val="36"/>
@@ -82,32 +67,23 @@
       </w:pPr>
       <w:r>
         <w:rPr>
-          <w:b w:val="1"/>
-          <w:sz w:val="36"/>
-          <w:szCs w:val="36"/>
-          <w:rtl w:val="0"/>
-        </w:rPr>
-        <w:t xml:space="preserve">Universidad Fidélitas</w:t>
-      </w:r>
-      <w:r>
-        <w:rPr>
-          <w:sz w:val="36"/>
-          <w:szCs w:val="36"/>
-          <w:rtl w:val="0"/>
+          <w:b/>
+          <w:sz w:val="36"/>
+          <w:szCs w:val="36"/>
+        </w:rPr>
+        <w:t>Universidad Fidélitas</w:t>
+      </w:r>
+      <w:r>
+        <w:rPr>
+          <w:sz w:val="36"/>
+          <w:szCs w:val="36"/>
         </w:rPr>
         <w:t xml:space="preserve"> </w:t>
       </w:r>
     </w:p>
     <w:p>
       <w:pPr>
-        <w:pBdr>
-          <w:top w:color="auto" w:space="0" w:sz="0" w:val="none"/>
-          <w:left w:color="auto" w:space="0" w:sz="0" w:val="none"/>
-          <w:bottom w:color="auto" w:space="0" w:sz="0" w:val="none"/>
-          <w:right w:color="auto" w:space="0" w:sz="0" w:val="none"/>
-          <w:between w:color="auto" w:space="0" w:sz="0" w:val="none"/>
-        </w:pBdr>
-        <w:shd w:fill="ffffff" w:val="clear"/>
+        <w:shd w:val="clear" w:color="auto" w:fill="FFFFFF"/>
         <w:jc w:val="center"/>
         <w:rPr>
           <w:sz w:val="36"/>
@@ -116,10 +92,9 @@
       </w:pPr>
       <w:r>
         <w:rPr>
-          <w:b w:val="1"/>
-          <w:sz w:val="36"/>
-          <w:szCs w:val="36"/>
-          <w:rtl w:val="0"/>
+          <w:b/>
+          <w:sz w:val="36"/>
+          <w:szCs w:val="36"/>
         </w:rPr>
         <w:t xml:space="preserve"> </w:t>
       </w:r>
@@ -127,21 +102,13 @@
         <w:rPr>
           <w:sz w:val="36"/>
           <w:szCs w:val="36"/>
-          <w:rtl w:val="0"/>
         </w:rPr>
         <w:t xml:space="preserve"> </w:t>
       </w:r>
     </w:p>
     <w:p>
       <w:pPr>
-        <w:pBdr>
-          <w:top w:color="auto" w:space="0" w:sz="0" w:val="none"/>
-          <w:left w:color="auto" w:space="0" w:sz="0" w:val="none"/>
-          <w:bottom w:color="auto" w:space="0" w:sz="0" w:val="none"/>
-          <w:right w:color="auto" w:space="0" w:sz="0" w:val="none"/>
-          <w:between w:color="auto" w:space="0" w:sz="0" w:val="none"/>
-        </w:pBdr>
-        <w:shd w:fill="ffffff" w:val="clear"/>
+        <w:shd w:val="clear" w:color="auto" w:fill="FFFFFF"/>
         <w:jc w:val="center"/>
         <w:rPr>
           <w:sz w:val="36"/>
@@ -152,21 +119,13 @@
         <w:rPr>
           <w:sz w:val="36"/>
           <w:szCs w:val="36"/>
-          <w:rtl w:val="0"/>
         </w:rPr>
         <w:t xml:space="preserve">Proyecto de Lenguajes de Bases de Datos </w:t>
       </w:r>
     </w:p>
     <w:p>
       <w:pPr>
-        <w:pBdr>
-          <w:top w:color="auto" w:space="0" w:sz="0" w:val="none"/>
-          <w:left w:color="auto" w:space="0" w:sz="0" w:val="none"/>
-          <w:bottom w:color="auto" w:space="0" w:sz="0" w:val="none"/>
-          <w:right w:color="auto" w:space="0" w:sz="0" w:val="none"/>
-          <w:between w:color="auto" w:space="0" w:sz="0" w:val="none"/>
-        </w:pBdr>
-        <w:shd w:fill="ffffff" w:val="clear"/>
+        <w:shd w:val="clear" w:color="auto" w:fill="FFFFFF"/>
         <w:jc w:val="center"/>
         <w:rPr>
           <w:sz w:val="36"/>
@@ -177,21 +136,13 @@
         <w:rPr>
           <w:sz w:val="36"/>
           <w:szCs w:val="36"/>
-          <w:rtl w:val="0"/>
         </w:rPr>
         <w:t xml:space="preserve">   </w:t>
       </w:r>
     </w:p>
     <w:p>
       <w:pPr>
-        <w:pBdr>
-          <w:top w:color="auto" w:space="0" w:sz="0" w:val="none"/>
-          <w:left w:color="auto" w:space="0" w:sz="0" w:val="none"/>
-          <w:bottom w:color="auto" w:space="0" w:sz="0" w:val="none"/>
-          <w:right w:color="auto" w:space="0" w:sz="0" w:val="none"/>
-          <w:between w:color="auto" w:space="0" w:sz="0" w:val="none"/>
-        </w:pBdr>
-        <w:shd w:fill="ffffff" w:val="clear"/>
+        <w:shd w:val="clear" w:color="auto" w:fill="FFFFFF"/>
         <w:jc w:val="center"/>
         <w:rPr>
           <w:sz w:val="36"/>
@@ -202,43 +153,23 @@
         <w:rPr>
           <w:sz w:val="36"/>
           <w:szCs w:val="36"/>
-          <w:rtl w:val="0"/>
         </w:rPr>
         <w:t xml:space="preserve">Grupo 8 </w:t>
       </w:r>
     </w:p>
     <w:p>
       <w:pPr>
-        <w:pBdr>
-          <w:top w:color="auto" w:space="0" w:sz="0" w:val="none"/>
-          <w:left w:color="auto" w:space="0" w:sz="0" w:val="none"/>
-          <w:bottom w:color="auto" w:space="0" w:sz="0" w:val="none"/>
-          <w:right w:color="auto" w:space="0" w:sz="0" w:val="none"/>
-          <w:between w:color="auto" w:space="0" w:sz="0" w:val="none"/>
-        </w:pBdr>
-        <w:shd w:fill="ffffff" w:val="clear"/>
+        <w:shd w:val="clear" w:color="auto" w:fill="FFFFFF"/>
         <w:jc w:val="center"/>
         <w:rPr>
           <w:sz w:val="36"/>
           <w:szCs w:val="36"/>
         </w:rPr>
       </w:pPr>
-      <w:r>
-        <w:rPr>
-          <w:rtl w:val="0"/>
-        </w:rPr>
-      </w:r>
-    </w:p>
-    <w:p>
-      <w:pPr>
-        <w:pBdr>
-          <w:top w:color="auto" w:space="0" w:sz="0" w:val="none"/>
-          <w:left w:color="auto" w:space="0" w:sz="0" w:val="none"/>
-          <w:bottom w:color="auto" w:space="0" w:sz="0" w:val="none"/>
-          <w:right w:color="auto" w:space="0" w:sz="0" w:val="none"/>
-          <w:between w:color="auto" w:space="0" w:sz="0" w:val="none"/>
-        </w:pBdr>
-        <w:shd w:fill="ffffff" w:val="clear"/>
+    </w:p>
+    <w:p>
+      <w:pPr>
+        <w:shd w:val="clear" w:color="auto" w:fill="FFFFFF"/>
         <w:jc w:val="center"/>
         <w:rPr>
           <w:sz w:val="36"/>
@@ -249,71 +180,65 @@
         <w:rPr>
           <w:sz w:val="36"/>
           <w:szCs w:val="36"/>
-          <w:rtl w:val="0"/>
-        </w:rPr>
-        <w:t xml:space="preserve">Christian Agüero Carmona</w:t>
-      </w:r>
-    </w:p>
-    <w:p>
-      <w:pPr>
-        <w:pBdr>
-          <w:top w:color="auto" w:space="0" w:sz="0" w:val="none"/>
-          <w:left w:color="auto" w:space="0" w:sz="0" w:val="none"/>
-          <w:bottom w:color="auto" w:space="0" w:sz="0" w:val="none"/>
-          <w:right w:color="auto" w:space="0" w:sz="0" w:val="none"/>
-          <w:between w:color="auto" w:space="0" w:sz="0" w:val="none"/>
-        </w:pBdr>
-        <w:shd w:fill="ffffff" w:val="clear"/>
+        </w:rPr>
+        <w:t>Christian Agüero Carmona</w:t>
+      </w:r>
+    </w:p>
+    <w:p>
+      <w:pPr>
+        <w:shd w:val="clear" w:color="auto" w:fill="FFFFFF"/>
         <w:jc w:val="center"/>
         <w:rPr>
           <w:sz w:val="36"/>
           <w:szCs w:val="36"/>
         </w:rPr>
       </w:pPr>
-      <w:r>
-        <w:rPr>
-          <w:sz w:val="36"/>
-          <w:szCs w:val="36"/>
-          <w:rtl w:val="0"/>
-        </w:rPr>
-        <w:t xml:space="preserve">Jose Andrés Díaz Garro </w:t>
-      </w:r>
-    </w:p>
-    <w:p>
-      <w:pPr>
-        <w:pBdr>
-          <w:top w:color="auto" w:space="0" w:sz="0" w:val="none"/>
-          <w:left w:color="auto" w:space="0" w:sz="0" w:val="none"/>
-          <w:bottom w:color="auto" w:space="0" w:sz="0" w:val="none"/>
-          <w:right w:color="auto" w:space="0" w:sz="0" w:val="none"/>
-          <w:between w:color="auto" w:space="0" w:sz="0" w:val="none"/>
-        </w:pBdr>
-        <w:shd w:fill="ffffff" w:val="clear"/>
+      <w:proofErr w:type="spellStart"/>
+      <w:r>
+        <w:rPr>
+          <w:sz w:val="36"/>
+          <w:szCs w:val="36"/>
+        </w:rPr>
+        <w:t>Jose</w:t>
+      </w:r>
+      <w:proofErr w:type="spellEnd"/>
+      <w:r>
+        <w:rPr>
+          <w:sz w:val="36"/>
+          <w:szCs w:val="36"/>
+        </w:rPr>
+        <w:t xml:space="preserve"> Andrés Díaz Garro </w:t>
+      </w:r>
+    </w:p>
+    <w:p>
+      <w:pPr>
+        <w:shd w:val="clear" w:color="auto" w:fill="FFFFFF"/>
         <w:jc w:val="center"/>
         <w:rPr>
           <w:sz w:val="36"/>
           <w:szCs w:val="36"/>
         </w:rPr>
       </w:pPr>
-      <w:r>
-        <w:rPr>
-          <w:sz w:val="36"/>
-          <w:szCs w:val="36"/>
-          <w:rtl w:val="0"/>
-        </w:rPr>
-        <w:t xml:space="preserve">Jose Pablo Durán Madrigal </w:t>
-      </w:r>
-    </w:p>
-    <w:p>
-      <w:pPr>
-        <w:pBdr>
-          <w:top w:color="auto" w:space="0" w:sz="0" w:val="none"/>
-          <w:left w:color="auto" w:space="0" w:sz="0" w:val="none"/>
-          <w:bottom w:color="auto" w:space="0" w:sz="0" w:val="none"/>
-          <w:right w:color="auto" w:space="0" w:sz="0" w:val="none"/>
-          <w:between w:color="auto" w:space="0" w:sz="0" w:val="none"/>
-        </w:pBdr>
-        <w:shd w:fill="ffffff" w:val="clear"/>
+      <w:proofErr w:type="spellStart"/>
+      <w:r>
+        <w:rPr>
+          <w:sz w:val="36"/>
+          <w:szCs w:val="36"/>
+        </w:rPr>
+        <w:t>Jose</w:t>
+      </w:r>
+      <w:proofErr w:type="spellEnd"/>
+      <w:r>
+        <w:rPr>
+          <w:sz w:val="36"/>
+          <w:szCs w:val="36"/>
+        </w:rPr>
+        <w:t xml:space="preserve"> Pablo Durán Madrigal </w:t>
+      </w:r>
+    </w:p>
+    <w:p>
+      <w:pPr>
+        <w:shd w:val="clear" w:color="auto" w:fill="FFFFFF"/>
         <w:jc w:val="center"/>
         <w:rPr>
           <w:sz w:val="36"/>
@@ -324,21 +249,29 @@
         <w:rPr>
           <w:sz w:val="36"/>
           <w:szCs w:val="36"/>
-          <w:rtl w:val="0"/>
-        </w:rPr>
-        <w:t xml:space="preserve">Austin Antonio Gölcher Palma </w:t>
-      </w:r>
-    </w:p>
-    <w:p>
-      <w:pPr>
-        <w:pBdr>
-          <w:top w:color="auto" w:space="0" w:sz="0" w:val="none"/>
-          <w:left w:color="auto" w:space="0" w:sz="0" w:val="none"/>
-          <w:bottom w:color="auto" w:space="0" w:sz="0" w:val="none"/>
-          <w:right w:color="auto" w:space="0" w:sz="0" w:val="none"/>
-          <w:between w:color="auto" w:space="0" w:sz="0" w:val="none"/>
-        </w:pBdr>
-        <w:shd w:fill="ffffff" w:val="clear"/>
+        </w:rPr>
+        <w:t xml:space="preserve">Austin Antonio </w:t>
+      </w:r>
+      <w:proofErr w:type="spellStart"/>
+      <w:r>
+        <w:rPr>
+          <w:sz w:val="36"/>
+          <w:szCs w:val="36"/>
+        </w:rPr>
+        <w:t>Gölcher</w:t>
+      </w:r>
+      <w:proofErr w:type="spellEnd"/>
+      <w:r>
+        <w:rPr>
+          <w:sz w:val="36"/>
+          <w:szCs w:val="36"/>
+        </w:rPr>
+        <w:t xml:space="preserve"> Palma </w:t>
+      </w:r>
+    </w:p>
+    <w:p>
+      <w:pPr>
+        <w:shd w:val="clear" w:color="auto" w:fill="FFFFFF"/>
         <w:jc w:val="center"/>
         <w:rPr>
           <w:sz w:val="36"/>
@@ -349,21 +282,13 @@
         <w:rPr>
           <w:sz w:val="36"/>
           <w:szCs w:val="36"/>
-          <w:rtl w:val="0"/>
         </w:rPr>
         <w:t xml:space="preserve">Danny Rojas García </w:t>
       </w:r>
     </w:p>
     <w:p>
       <w:pPr>
-        <w:pBdr>
-          <w:top w:color="auto" w:space="0" w:sz="0" w:val="none"/>
-          <w:left w:color="auto" w:space="0" w:sz="0" w:val="none"/>
-          <w:bottom w:color="auto" w:space="0" w:sz="0" w:val="none"/>
-          <w:right w:color="auto" w:space="0" w:sz="0" w:val="none"/>
-          <w:between w:color="auto" w:space="0" w:sz="0" w:val="none"/>
-        </w:pBdr>
-        <w:shd w:fill="ffffff" w:val="clear"/>
+        <w:shd w:val="clear" w:color="auto" w:fill="FFFFFF"/>
         <w:jc w:val="center"/>
         <w:rPr>
           <w:sz w:val="36"/>
@@ -374,21 +299,13 @@
         <w:rPr>
           <w:sz w:val="36"/>
           <w:szCs w:val="36"/>
-          <w:rtl w:val="0"/>
         </w:rPr>
         <w:t xml:space="preserve">  </w:t>
       </w:r>
     </w:p>
     <w:p>
       <w:pPr>
-        <w:pBdr>
-          <w:top w:color="auto" w:space="0" w:sz="0" w:val="none"/>
-          <w:left w:color="auto" w:space="0" w:sz="0" w:val="none"/>
-          <w:bottom w:color="auto" w:space="0" w:sz="0" w:val="none"/>
-          <w:right w:color="auto" w:space="0" w:sz="0" w:val="none"/>
-          <w:between w:color="auto" w:space="0" w:sz="0" w:val="none"/>
-        </w:pBdr>
-        <w:shd w:fill="ffffff" w:val="clear"/>
+        <w:shd w:val="clear" w:color="auto" w:fill="FFFFFF"/>
         <w:jc w:val="center"/>
         <w:rPr>
           <w:sz w:val="36"/>
@@ -399,21 +316,22 @@
         <w:rPr>
           <w:sz w:val="36"/>
           <w:szCs w:val="36"/>
-          <w:rtl w:val="0"/>
-        </w:rPr>
-        <w:t xml:space="preserve"> Software para taller Ciclo Zona Biker</w:t>
-      </w:r>
-    </w:p>
-    <w:p>
-      <w:pPr>
-        <w:pBdr>
-          <w:top w:color="auto" w:space="0" w:sz="0" w:val="none"/>
-          <w:left w:color="auto" w:space="0" w:sz="0" w:val="none"/>
-          <w:bottom w:color="auto" w:space="0" w:sz="0" w:val="none"/>
-          <w:right w:color="auto" w:space="0" w:sz="0" w:val="none"/>
-          <w:between w:color="auto" w:space="0" w:sz="0" w:val="none"/>
-        </w:pBdr>
-        <w:shd w:fill="ffffff" w:val="clear"/>
+        </w:rPr>
+        <w:t xml:space="preserve"> Software para taller Ciclo Zona </w:t>
+      </w:r>
+      <w:proofErr w:type="spellStart"/>
+      <w:r>
+        <w:rPr>
+          <w:sz w:val="36"/>
+          <w:szCs w:val="36"/>
+        </w:rPr>
+        <w:t>Biker</w:t>
+      </w:r>
+      <w:proofErr w:type="spellEnd"/>
+    </w:p>
+    <w:p>
+      <w:pPr>
+        <w:shd w:val="clear" w:color="auto" w:fill="FFFFFF"/>
         <w:jc w:val="center"/>
         <w:rPr>
           <w:sz w:val="36"/>
@@ -424,21 +342,13 @@
         <w:rPr>
           <w:sz w:val="36"/>
           <w:szCs w:val="36"/>
-          <w:rtl w:val="0"/>
         </w:rPr>
         <w:t xml:space="preserve"> </w:t>
       </w:r>
     </w:p>
     <w:p>
       <w:pPr>
-        <w:pBdr>
-          <w:top w:color="auto" w:space="0" w:sz="0" w:val="none"/>
-          <w:left w:color="auto" w:space="0" w:sz="0" w:val="none"/>
-          <w:bottom w:color="auto" w:space="0" w:sz="0" w:val="none"/>
-          <w:right w:color="auto" w:space="0" w:sz="0" w:val="none"/>
-          <w:between w:color="auto" w:space="0" w:sz="0" w:val="none"/>
-        </w:pBdr>
-        <w:shd w:fill="ffffff" w:val="clear"/>
+        <w:shd w:val="clear" w:color="auto" w:fill="FFFFFF"/>
         <w:jc w:val="center"/>
         <w:rPr>
           <w:sz w:val="36"/>
@@ -449,21 +359,13 @@
         <w:rPr>
           <w:sz w:val="36"/>
           <w:szCs w:val="36"/>
-          <w:rtl w:val="0"/>
         </w:rPr>
         <w:t xml:space="preserve">Lenguajes de Bases de Datos  </w:t>
       </w:r>
     </w:p>
     <w:p>
       <w:pPr>
-        <w:pBdr>
-          <w:top w:color="auto" w:space="0" w:sz="0" w:val="none"/>
-          <w:left w:color="auto" w:space="0" w:sz="0" w:val="none"/>
-          <w:bottom w:color="auto" w:space="0" w:sz="0" w:val="none"/>
-          <w:right w:color="auto" w:space="0" w:sz="0" w:val="none"/>
-          <w:between w:color="auto" w:space="0" w:sz="0" w:val="none"/>
-        </w:pBdr>
-        <w:shd w:fill="ffffff" w:val="clear"/>
+        <w:shd w:val="clear" w:color="auto" w:fill="FFFFFF"/>
         <w:jc w:val="center"/>
         <w:rPr>
           <w:sz w:val="36"/>
@@ -474,21 +376,13 @@
         <w:rPr>
           <w:sz w:val="36"/>
           <w:szCs w:val="36"/>
-          <w:rtl w:val="0"/>
         </w:rPr>
         <w:t xml:space="preserve">  </w:t>
       </w:r>
     </w:p>
     <w:p>
       <w:pPr>
-        <w:pBdr>
-          <w:top w:color="auto" w:space="0" w:sz="0" w:val="none"/>
-          <w:left w:color="auto" w:space="0" w:sz="0" w:val="none"/>
-          <w:bottom w:color="auto" w:space="0" w:sz="0" w:val="none"/>
-          <w:right w:color="auto" w:space="0" w:sz="0" w:val="none"/>
-          <w:between w:color="auto" w:space="0" w:sz="0" w:val="none"/>
-        </w:pBdr>
-        <w:shd w:fill="ffffff" w:val="clear"/>
+        <w:shd w:val="clear" w:color="auto" w:fill="FFFFFF"/>
         <w:jc w:val="center"/>
         <w:rPr>
           <w:sz w:val="36"/>
@@ -499,21 +393,13 @@
         <w:rPr>
           <w:sz w:val="36"/>
           <w:szCs w:val="36"/>
-          <w:rtl w:val="0"/>
-        </w:rPr>
-        <w:t xml:space="preserve">Prof. Ariel Ramos Ortega</w:t>
-      </w:r>
-    </w:p>
-    <w:p>
-      <w:pPr>
-        <w:pBdr>
-          <w:top w:color="auto" w:space="0" w:sz="0" w:val="none"/>
-          <w:left w:color="auto" w:space="0" w:sz="0" w:val="none"/>
-          <w:bottom w:color="auto" w:space="0" w:sz="0" w:val="none"/>
-          <w:right w:color="auto" w:space="0" w:sz="0" w:val="none"/>
-          <w:between w:color="auto" w:space="0" w:sz="0" w:val="none"/>
-        </w:pBdr>
-        <w:shd w:fill="ffffff" w:val="clear"/>
+        </w:rPr>
+        <w:t>Prof. Ariel Ramos Ortega</w:t>
+      </w:r>
+    </w:p>
+    <w:p>
+      <w:pPr>
+        <w:shd w:val="clear" w:color="auto" w:fill="FFFFFF"/>
         <w:jc w:val="center"/>
         <w:rPr>
           <w:sz w:val="36"/>
@@ -524,21 +410,13 @@
         <w:rPr>
           <w:sz w:val="36"/>
           <w:szCs w:val="36"/>
-          <w:rtl w:val="0"/>
         </w:rPr>
         <w:t xml:space="preserve">  </w:t>
       </w:r>
     </w:p>
     <w:p>
       <w:pPr>
-        <w:pBdr>
-          <w:top w:color="auto" w:space="0" w:sz="0" w:val="none"/>
-          <w:left w:color="auto" w:space="0" w:sz="0" w:val="none"/>
-          <w:bottom w:color="auto" w:space="0" w:sz="0" w:val="none"/>
-          <w:right w:color="auto" w:space="0" w:sz="0" w:val="none"/>
-          <w:between w:color="auto" w:space="0" w:sz="0" w:val="none"/>
-        </w:pBdr>
-        <w:shd w:fill="ffffff" w:val="clear"/>
+        <w:shd w:val="clear" w:color="auto" w:fill="FFFFFF"/>
         <w:jc w:val="center"/>
         <w:rPr>
           <w:sz w:val="44"/>
@@ -549,21 +427,13 @@
         <w:rPr>
           <w:sz w:val="44"/>
           <w:szCs w:val="44"/>
-          <w:rtl w:val="0"/>
         </w:rPr>
         <w:t xml:space="preserve">  </w:t>
       </w:r>
     </w:p>
     <w:p>
       <w:pPr>
-        <w:pBdr>
-          <w:top w:color="auto" w:space="0" w:sz="0" w:val="none"/>
-          <w:left w:color="auto" w:space="0" w:sz="0" w:val="none"/>
-          <w:bottom w:color="auto" w:space="0" w:sz="0" w:val="none"/>
-          <w:right w:color="auto" w:space="0" w:sz="0" w:val="none"/>
-          <w:between w:color="auto" w:space="0" w:sz="0" w:val="none"/>
-        </w:pBdr>
-        <w:shd w:fill="ffffff" w:val="clear"/>
+        <w:shd w:val="clear" w:color="auto" w:fill="FFFFFF"/>
         <w:jc w:val="center"/>
         <w:rPr>
           <w:sz w:val="36"/>
@@ -574,124 +444,57 @@
         <w:rPr>
           <w:sz w:val="36"/>
           <w:szCs w:val="36"/>
-          <w:rtl w:val="0"/>
         </w:rPr>
         <w:t xml:space="preserve">17/11/2022 </w:t>
       </w:r>
     </w:p>
-    <w:p>
-      <w:pPr>
-        <w:rPr/>
-      </w:pPr>
-      <w:r>
-        <w:rPr>
-          <w:rtl w:val="0"/>
-        </w:rPr>
-      </w:r>
-    </w:p>
-    <w:p>
-      <w:pPr>
-        <w:rPr/>
-      </w:pPr>
-      <w:r>
-        <w:rPr>
-          <w:rtl w:val="0"/>
-        </w:rPr>
-      </w:r>
-    </w:p>
-    <w:p>
-      <w:pPr>
-        <w:rPr/>
-      </w:pPr>
-      <w:r>
-        <w:rPr>
-          <w:rtl w:val="0"/>
-        </w:rPr>
-      </w:r>
-    </w:p>
-    <w:p>
-      <w:pPr>
-        <w:rPr/>
-      </w:pPr>
-      <w:r>
-        <w:rPr>
-          <w:rtl w:val="0"/>
-        </w:rPr>
-      </w:r>
-    </w:p>
-    <w:p>
-      <w:pPr>
-        <w:rPr/>
-      </w:pPr>
-      <w:r>
-        <w:rPr>
-          <w:rtl w:val="0"/>
-        </w:rPr>
-      </w:r>
-    </w:p>
-    <w:p>
-      <w:pPr>
-        <w:rPr/>
-      </w:pPr>
-      <w:r>
-        <w:rPr>
-          <w:rtl w:val="0"/>
-        </w:rPr>
-      </w:r>
-    </w:p>
-    <w:p>
-      <w:pPr>
-        <w:rPr/>
-      </w:pPr>
-      <w:r>
-        <w:rPr>
-          <w:rtl w:val="0"/>
-        </w:rPr>
-        <w:t xml:space="preserve">CREAR_USUARIO: Añade un nuevo registro a la tabla usuarios.</w:t>
-      </w:r>
-    </w:p>
-    <w:p>
-      <w:pPr>
-        <w:rPr/>
-      </w:pPr>
-      <w:r>
-        <w:rPr>
-          <w:rtl w:val="0"/>
-        </w:rPr>
-      </w:r>
-    </w:p>
-    <w:p>
-      <w:pPr>
-        <w:rPr/>
-      </w:pPr>
-      <w:r>
-        <w:rPr>
-          <w:rtl w:val="0"/>
-        </w:rPr>
-        <w:t xml:space="preserve">Imagen del código</w:t>
-      </w:r>
-    </w:p>
-    <w:p>
-      <w:pPr>
-        <w:rPr/>
-      </w:pPr>
-      <w:r>
-        <w:rPr/>
+    <w:p/>
+    <w:p/>
+    <w:p/>
+    <w:p/>
+    <w:p/>
+    <w:p/>
+    <w:p>
+      <w:pPr>
+        <w:jc w:val="both"/>
+      </w:pPr>
+      <w:r>
+        <w:lastRenderedPageBreak/>
+        <w:t>CREAR_USUARIO: Añade un nuevo registro a la tabla usuarios.</w:t>
+      </w:r>
+    </w:p>
+    <w:p>
+      <w:pPr>
+        <w:jc w:val="both"/>
+      </w:pPr>
+      <w:r>
+        <w:t>Imagen del código</w:t>
+      </w:r>
+    </w:p>
+    <w:p>
+      <w:pPr>
+        <w:jc w:val="both"/>
+      </w:pPr>
+      <w:r>
+        <w:rPr>
+          <w:noProof/>
+        </w:rPr>
         <w:drawing>
-          <wp:inline distB="114300" distT="114300" distL="114300" distR="114300">
+          <wp:inline distT="114300" distB="114300" distL="114300" distR="114300" wp14:anchorId="2B702E72" wp14:editId="09B286C3">
             <wp:extent cx="5731200" cy="1371600"/>
-            <wp:effectExtent b="0" l="0" r="0" t="0"/>
+            <wp:effectExtent l="0" t="0" r="0" b="0"/>
             <wp:docPr id="5" name="image4.png"/>
-            <a:graphic>
+            <wp:cNvGraphicFramePr/>
+            <a:graphic xmlns:a="http://schemas.openxmlformats.org/drawingml/2006/main">
               <a:graphicData uri="http://schemas.openxmlformats.org/drawingml/2006/picture">
-                <pic:pic>
+                <pic:pic xmlns:pic="http://schemas.openxmlformats.org/drawingml/2006/picture">
                   <pic:nvPicPr>
                     <pic:cNvPr id="0" name="image4.png"/>
                     <pic:cNvPicPr preferRelativeResize="0"/>
                   </pic:nvPicPr>
                   <pic:blipFill>
-                    <a:blip r:embed="rId7"/>
-                    <a:srcRect b="0" l="0" r="0" t="0"/>
+                    <a:blip r:embed="rId5"/>
+                    <a:srcRect/>
                     <a:stretch>
                       <a:fillRect/>
                     </a:stretch>
@@ -701,7 +504,9 @@
                       <a:off x="0" y="0"/>
                       <a:ext cx="5731200" cy="1371600"/>
                     </a:xfrm>
-                    <a:prstGeom prst="rect"/>
+                    <a:prstGeom prst="rect">
+                      <a:avLst/>
+                    </a:prstGeom>
                     <a:ln/>
                   </pic:spPr>
                 </pic:pic>
@@ -710,75 +515,52 @@
           </wp:inline>
         </w:drawing>
       </w:r>
-      <w:r>
-        <w:rPr>
-          <w:rtl w:val="0"/>
-        </w:rPr>
-      </w:r>
-    </w:p>
-    <w:p>
-      <w:pPr>
-        <w:rPr/>
-      </w:pPr>
-      <w:r>
-        <w:rPr>
-          <w:rtl w:val="0"/>
-        </w:rPr>
-      </w:r>
-    </w:p>
-    <w:p>
-      <w:pPr>
-        <w:rPr/>
-      </w:pPr>
-      <w:r>
-        <w:rPr>
-          <w:rtl w:val="0"/>
-        </w:rPr>
-        <w:t xml:space="preserve">VERIFICAR_USUARIO: Revisa si el usuario se encuentra en la tabla de usuarios para permitir el ingreso al programa.</w:t>
-      </w:r>
-    </w:p>
-    <w:p>
-      <w:pPr>
-        <w:rPr/>
-      </w:pPr>
-      <w:r>
-        <w:rPr>
-          <w:rtl w:val="0"/>
-        </w:rPr>
-      </w:r>
-    </w:p>
-    <w:p>
-      <w:pPr>
-        <w:rPr/>
-      </w:pPr>
-      <w:r>
-        <w:rPr>
-          <w:rtl w:val="0"/>
-        </w:rPr>
-        <w:t xml:space="preserve">Imagen del código:</w:t>
-      </w:r>
-    </w:p>
-    <w:p>
-      <w:pPr>
-        <w:rPr/>
-      </w:pPr>
-      <w:r>
-        <w:rPr/>
+    </w:p>
+    <w:p>
+      <w:pPr>
+        <w:jc w:val="both"/>
+      </w:pPr>
+    </w:p>
+    <w:p>
+      <w:pPr>
+        <w:jc w:val="both"/>
+      </w:pPr>
+      <w:r>
+        <w:t>VERIFICAR_USUARIO: Revisa si el usuario se encuentra en la tabla de usuarios para permitir el ingreso al programa.</w:t>
+      </w:r>
+    </w:p>
+    <w:p>
+      <w:pPr>
+        <w:jc w:val="both"/>
+      </w:pPr>
+      <w:r>
+        <w:t>Imagen del código:</w:t>
+      </w:r>
+    </w:p>
+    <w:p>
+      <w:pPr>
+        <w:jc w:val="both"/>
+      </w:pPr>
+      <w:r>
+        <w:rPr>
+          <w:noProof/>
+        </w:rPr>
         <w:drawing>
-          <wp:inline distB="114300" distT="114300" distL="114300" distR="114300">
+          <wp:inline distT="114300" distB="114300" distL="114300" distR="114300" wp14:anchorId="20E894EC" wp14:editId="15A5F069">
             <wp:extent cx="5731200" cy="1422400"/>
-            <wp:effectExtent b="0" l="0" r="0" t="0"/>
+            <wp:effectExtent l="0" t="0" r="0" b="0"/>
             <wp:docPr id="4" name="image5.png"/>
-            <a:graphic>
+            <wp:cNvGraphicFramePr/>
+            <a:graphic xmlns:a="http://schemas.openxmlformats.org/drawingml/2006/main">
               <a:graphicData uri="http://schemas.openxmlformats.org/drawingml/2006/picture">
-                <pic:pic>
+                <pic:pic xmlns:pic="http://schemas.openxmlformats.org/drawingml/2006/picture">
                   <pic:nvPicPr>
                     <pic:cNvPr id="0" name="image5.png"/>
                     <pic:cNvPicPr preferRelativeResize="0"/>
                   </pic:nvPicPr>
                   <pic:blipFill>
-                    <a:blip r:embed="rId8"/>
-                    <a:srcRect b="0" l="0" r="0" t="0"/>
+                    <a:blip r:embed="rId6"/>
+                    <a:srcRect/>
                     <a:stretch>
                       <a:fillRect/>
                     </a:stretch>
@@ -788,7 +570,9 @@
                       <a:off x="0" y="0"/>
                       <a:ext cx="5731200" cy="1422400"/>
                     </a:xfrm>
-                    <a:prstGeom prst="rect"/>
+                    <a:prstGeom prst="rect">
+                      <a:avLst/>
+                    </a:prstGeom>
                     <a:ln/>
                   </pic:spPr>
                 </pic:pic>
@@ -797,75 +581,52 @@
           </wp:inline>
         </w:drawing>
       </w:r>
-      <w:r>
-        <w:rPr>
-          <w:rtl w:val="0"/>
-        </w:rPr>
-      </w:r>
-    </w:p>
-    <w:p>
-      <w:pPr>
-        <w:rPr/>
-      </w:pPr>
-      <w:r>
-        <w:rPr>
-          <w:rtl w:val="0"/>
-        </w:rPr>
-      </w:r>
-    </w:p>
-    <w:p>
-      <w:pPr>
-        <w:rPr/>
-      </w:pPr>
-      <w:r>
-        <w:rPr>
-          <w:rtl w:val="0"/>
-        </w:rPr>
-        <w:t xml:space="preserve">MOSTRAR_DATOS_USUARIO: Muestra los datos del usuario para posteriormente realizar una actualización o una eliminación de la cuenta, según se requiera.</w:t>
-      </w:r>
-    </w:p>
-    <w:p>
-      <w:pPr>
-        <w:rPr/>
-      </w:pPr>
-      <w:r>
-        <w:rPr>
-          <w:rtl w:val="0"/>
-        </w:rPr>
-      </w:r>
-    </w:p>
-    <w:p>
-      <w:pPr>
-        <w:rPr/>
-      </w:pPr>
-      <w:r>
-        <w:rPr>
-          <w:rtl w:val="0"/>
-        </w:rPr>
-        <w:t xml:space="preserve">Imagen del código:</w:t>
-      </w:r>
-    </w:p>
-    <w:p>
-      <w:pPr>
-        <w:rPr/>
-      </w:pPr>
-      <w:r>
-        <w:rPr/>
+    </w:p>
+    <w:p>
+      <w:pPr>
+        <w:jc w:val="both"/>
+      </w:pPr>
+    </w:p>
+    <w:p>
+      <w:pPr>
+        <w:jc w:val="both"/>
+      </w:pPr>
+      <w:r>
+        <w:t>MOSTRAR_DATOS_USUARIO: Muestra los datos del usuario para posteriormente realizar una actualización o una eliminación de la cuenta, según se requiera.</w:t>
+      </w:r>
+    </w:p>
+    <w:p>
+      <w:pPr>
+        <w:jc w:val="both"/>
+      </w:pPr>
+      <w:r>
+        <w:t>Imagen del código:</w:t>
+      </w:r>
+    </w:p>
+    <w:p>
+      <w:pPr>
+        <w:jc w:val="both"/>
+      </w:pPr>
+      <w:r>
+        <w:rPr>
+          <w:noProof/>
+        </w:rPr>
         <w:drawing>
-          <wp:inline distB="114300" distT="114300" distL="114300" distR="114300">
+          <wp:inline distT="114300" distB="114300" distL="114300" distR="114300" wp14:anchorId="1A04BB59" wp14:editId="4293F895">
             <wp:extent cx="5731200" cy="2133600"/>
-            <wp:effectExtent b="0" l="0" r="0" t="0"/>
+            <wp:effectExtent l="0" t="0" r="0" b="0"/>
             <wp:docPr id="2" name="image1.png"/>
-            <a:graphic>
+            <wp:cNvGraphicFramePr/>
+            <a:graphic xmlns:a="http://schemas.openxmlformats.org/drawingml/2006/main">
               <a:graphicData uri="http://schemas.openxmlformats.org/drawingml/2006/picture">
-                <pic:pic>
+                <pic:pic xmlns:pic="http://schemas.openxmlformats.org/drawingml/2006/picture">
                   <pic:nvPicPr>
                     <pic:cNvPr id="0" name="image1.png"/>
                     <pic:cNvPicPr preferRelativeResize="0"/>
                   </pic:nvPicPr>
                   <pic:blipFill>
-                    <a:blip r:embed="rId9"/>
-                    <a:srcRect b="0" l="0" r="0" t="0"/>
+                    <a:blip r:embed="rId7"/>
+                    <a:srcRect/>
                     <a:stretch>
                       <a:fillRect/>
                     </a:stretch>
@@ -875,7 +636,9 @@
                       <a:off x="0" y="0"/>
                       <a:ext cx="5731200" cy="2133600"/>
                     </a:xfrm>
-                    <a:prstGeom prst="rect"/>
+                    <a:prstGeom prst="rect">
+                      <a:avLst/>
+                    </a:prstGeom>
                     <a:ln/>
                   </pic:spPr>
                 </pic:pic>
@@ -884,125 +647,103 @@
           </wp:inline>
         </w:drawing>
       </w:r>
-      <w:r>
-        <w:rPr>
-          <w:rtl w:val="0"/>
-        </w:rPr>
-      </w:r>
-    </w:p>
-    <w:p>
-      <w:pPr>
-        <w:rPr/>
-      </w:pPr>
-      <w:r>
-        <w:rPr>
-          <w:rtl w:val="0"/>
-        </w:rPr>
-      </w:r>
-    </w:p>
-    <w:p>
-      <w:pPr>
-        <w:rPr/>
-      </w:pPr>
-      <w:r>
-        <w:rPr>
-          <w:rtl w:val="0"/>
-        </w:rPr>
-      </w:r>
-    </w:p>
-    <w:p>
-      <w:pPr>
-        <w:rPr/>
-      </w:pPr>
-      <w:r>
-        <w:rPr>
-          <w:rtl w:val="0"/>
-        </w:rPr>
-      </w:r>
-    </w:p>
-    <w:p>
-      <w:pPr>
-        <w:rPr/>
-      </w:pPr>
-      <w:r>
-        <w:rPr>
-          <w:rtl w:val="0"/>
-        </w:rPr>
-      </w:r>
-    </w:p>
-    <w:p>
-      <w:pPr>
-        <w:rPr/>
-      </w:pPr>
-      <w:r>
-        <w:rPr>
-          <w:rtl w:val="0"/>
-        </w:rPr>
-      </w:r>
-    </w:p>
-    <w:p>
-      <w:pPr>
-        <w:rPr/>
-      </w:pPr>
-      <w:r>
-        <w:rPr>
-          <w:rtl w:val="0"/>
-        </w:rPr>
-      </w:r>
-    </w:p>
-    <w:p>
-      <w:pPr>
-        <w:rPr/>
-      </w:pPr>
-      <w:r>
-        <w:rPr>
-          <w:rtl w:val="0"/>
-        </w:rPr>
-        <w:t xml:space="preserve">seleccionarBicicletas: Este procedimiento trae la tabla con todos los datos de las bicicletas y las piezas que las constituyen y lo muestra en la pestaña correspondiente.</w:t>
-      </w:r>
-    </w:p>
-    <w:p>
-      <w:pPr>
-        <w:rPr/>
-      </w:pPr>
-      <w:r>
-        <w:rPr>
-          <w:rtl w:val="0"/>
-        </w:rPr>
-      </w:r>
-    </w:p>
-    <w:p>
-      <w:pPr>
-        <w:rPr/>
-      </w:pPr>
-      <w:r>
-        <w:rPr>
-          <w:rtl w:val="0"/>
-        </w:rPr>
-        <w:t xml:space="preserve">Imagen del código:</w:t>
-      </w:r>
-    </w:p>
-    <w:p>
-      <w:pPr>
-        <w:rPr/>
-      </w:pPr>
-      <w:r>
-        <w:rPr/>
+    </w:p>
+    <w:p>
+      <w:pPr>
+        <w:jc w:val="both"/>
+      </w:pPr>
+    </w:p>
+    <w:p>
+      <w:pPr>
+        <w:jc w:val="both"/>
+      </w:pPr>
+    </w:p>
+    <w:p>
+      <w:pPr>
+        <w:jc w:val="both"/>
+      </w:pPr>
+    </w:p>
+    <w:p>
+      <w:pPr>
+        <w:jc w:val="both"/>
+      </w:pPr>
+    </w:p>
+    <w:p>
+      <w:pPr>
+        <w:jc w:val="both"/>
+      </w:pPr>
+    </w:p>
+    <w:p>
+      <w:pPr>
+        <w:jc w:val="both"/>
+      </w:pPr>
+    </w:p>
+    <w:p>
+      <w:pPr>
+        <w:jc w:val="both"/>
+      </w:pPr>
+    </w:p>
+    <w:p>
+      <w:pPr>
+        <w:jc w:val="both"/>
+      </w:pPr>
+    </w:p>
+    <w:p>
+      <w:pPr>
+        <w:jc w:val="both"/>
+      </w:pPr>
+    </w:p>
+    <w:p>
+      <w:pPr>
+        <w:jc w:val="both"/>
+      </w:pPr>
+    </w:p>
+    <w:p>
+      <w:pPr>
+        <w:jc w:val="both"/>
+      </w:pPr>
+      <w:proofErr w:type="spellStart"/>
+      <w:r>
+        <w:lastRenderedPageBreak/>
+        <w:t>seleccionarBicicletas</w:t>
+      </w:r>
+      <w:proofErr w:type="spellEnd"/>
+      <w:r>
+        <w:t>: Este procedimiento trae la tabla con todos los datos de las bicicletas y las piezas que las constituyen y lo muestra en la pestaña correspondiente.</w:t>
+      </w:r>
+    </w:p>
+    <w:p>
+      <w:pPr>
+        <w:jc w:val="both"/>
+      </w:pPr>
+      <w:r>
+        <w:t>Imagen del código:</w:t>
+      </w:r>
+    </w:p>
+    <w:p>
+      <w:pPr>
+        <w:jc w:val="both"/>
+      </w:pPr>
+      <w:r>
+        <w:rPr>
+          <w:noProof/>
+        </w:rPr>
         <w:drawing>
-          <wp:inline distB="114300" distT="114300" distL="114300" distR="114300">
+          <wp:inline distT="114300" distB="114300" distL="114300" distR="114300" wp14:anchorId="41B44F42" wp14:editId="3D517CBB">
             <wp:extent cx="5731200" cy="3035300"/>
-            <wp:effectExtent b="0" l="0" r="0" t="0"/>
+            <wp:effectExtent l="0" t="0" r="0" b="0"/>
             <wp:docPr id="1" name="image3.png"/>
-            <a:graphic>
+            <wp:cNvGraphicFramePr/>
+            <a:graphic xmlns:a="http://schemas.openxmlformats.org/drawingml/2006/main">
               <a:graphicData uri="http://schemas.openxmlformats.org/drawingml/2006/picture">
-                <pic:pic>
+                <pic:pic xmlns:pic="http://schemas.openxmlformats.org/drawingml/2006/picture">
                   <pic:nvPicPr>
                     <pic:cNvPr id="0" name="image3.png"/>
                     <pic:cNvPicPr preferRelativeResize="0"/>
                   </pic:nvPicPr>
                   <pic:blipFill>
-                    <a:blip r:embed="rId10"/>
-                    <a:srcRect b="0" l="0" r="0" t="0"/>
+                    <a:blip r:embed="rId8"/>
+                    <a:srcRect/>
                     <a:stretch>
                       <a:fillRect/>
                     </a:stretch>
@@ -1012,7 +753,9 @@
                       <a:off x="0" y="0"/>
                       <a:ext cx="5731200" cy="3035300"/>
                     </a:xfrm>
-                    <a:prstGeom prst="rect"/>
+                    <a:prstGeom prst="rect">
+                      <a:avLst/>
+                    </a:prstGeom>
                     <a:ln/>
                   </pic:spPr>
                 </pic:pic>
@@ -1021,34 +764,756 @@
           </wp:inline>
         </w:drawing>
       </w:r>
-      <w:r>
-        <w:rPr>
-          <w:rtl w:val="0"/>
-        </w:rPr>
-      </w:r>
-    </w:p>
+    </w:p>
+    <w:p>
+      <w:pPr>
+        <w:jc w:val="both"/>
+      </w:pPr>
+    </w:p>
+    <w:p>
+      <w:pPr>
+        <w:jc w:val="both"/>
+      </w:pPr>
+    </w:p>
+    <w:p>
+      <w:pPr>
+        <w:jc w:val="both"/>
+      </w:pPr>
+      <w:r>
+        <w:t xml:space="preserve">DETALLE_FACTURA: Toma los datos introducidos en el </w:t>
+      </w:r>
+      <w:proofErr w:type="spellStart"/>
+      <w:r>
+        <w:t>form</w:t>
+      </w:r>
+      <w:proofErr w:type="spellEnd"/>
+      <w:r>
+        <w:t xml:space="preserve">, específicamente en el apartado de detalle y los inserta en la tabla </w:t>
+      </w:r>
+      <w:proofErr w:type="spellStart"/>
+      <w:r>
+        <w:t>DetalleFactura</w:t>
+      </w:r>
+      <w:proofErr w:type="spellEnd"/>
+      <w:r>
+        <w:t>.</w:t>
+      </w:r>
+    </w:p>
+    <w:p>
+      <w:pPr>
+        <w:jc w:val="both"/>
+      </w:pPr>
+      <w:r>
+        <w:t>Imagen del código:</w:t>
+      </w:r>
+    </w:p>
+    <w:p>
+      <w:pPr>
+        <w:jc w:val="both"/>
+      </w:pPr>
+      <w:r>
+        <w:rPr>
+          <w:noProof/>
+          <w:color w:val="DCDDDE"/>
+          <w:bdr w:val="none" w:sz="0" w:space="0" w:color="auto" w:frame="1"/>
+          <w:shd w:val="clear" w:color="auto" w:fill="36393F"/>
+        </w:rPr>
+        <w:drawing>
+          <wp:inline distT="0" distB="0" distL="0" distR="0" wp14:anchorId="705A5E1F" wp14:editId="790F0CEC">
+            <wp:extent cx="5733415" cy="2009775"/>
+            <wp:effectExtent l="0" t="0" r="635" b="9525"/>
+            <wp:docPr id="6" name="Imagen 6" descr="Texto&#10;&#10;Descripción generada automáticamente"/>
+            <wp:cNvGraphicFramePr>
+              <a:graphicFrameLocks xmlns:a="http://schemas.openxmlformats.org/drawingml/2006/main" noChangeAspect="1"/>
+            </wp:cNvGraphicFramePr>
+            <a:graphic xmlns:a="http://schemas.openxmlformats.org/drawingml/2006/main">
+              <a:graphicData uri="http://schemas.openxmlformats.org/drawingml/2006/picture">
+                <pic:pic xmlns:pic="http://schemas.openxmlformats.org/drawingml/2006/picture">
+                  <pic:nvPicPr>
+                    <pic:cNvPr id="6" name="Imagen 6" descr="Texto&#10;&#10;Descripción generada automáticamente"/>
+                    <pic:cNvPicPr>
+                      <a:picLocks noChangeAspect="1" noChangeArrowheads="1"/>
+                    </pic:cNvPicPr>
+                  </pic:nvPicPr>
+                  <pic:blipFill>
+                    <a:blip r:embed="rId9">
+                      <a:extLst>
+                        <a:ext uri="{28A0092B-C50C-407E-A947-70E740481C1C}">
+                          <a14:useLocalDpi xmlns:a14="http://schemas.microsoft.com/office/drawing/2010/main" val="0"/>
+                        </a:ext>
+                      </a:extLst>
+                    </a:blip>
+                    <a:srcRect/>
+                    <a:stretch>
+                      <a:fillRect/>
+                    </a:stretch>
+                  </pic:blipFill>
+                  <pic:spPr bwMode="auto">
+                    <a:xfrm>
+                      <a:off x="0" y="0"/>
+                      <a:ext cx="5733415" cy="2009775"/>
+                    </a:xfrm>
+                    <a:prstGeom prst="rect">
+                      <a:avLst/>
+                    </a:prstGeom>
+                    <a:noFill/>
+                    <a:ln>
+                      <a:noFill/>
+                    </a:ln>
+                  </pic:spPr>
+                </pic:pic>
+              </a:graphicData>
+            </a:graphic>
+          </wp:inline>
+        </w:drawing>
+      </w:r>
+    </w:p>
+    <w:p>
+      <w:pPr>
+        <w:jc w:val="both"/>
+      </w:pPr>
+    </w:p>
+    <w:p>
+      <w:pPr>
+        <w:jc w:val="both"/>
+      </w:pPr>
+    </w:p>
+    <w:p>
+      <w:pPr>
+        <w:jc w:val="both"/>
+      </w:pPr>
+    </w:p>
+    <w:p>
+      <w:pPr>
+        <w:jc w:val="both"/>
+      </w:pPr>
+    </w:p>
+    <w:p>
+      <w:pPr>
+        <w:jc w:val="both"/>
+      </w:pPr>
+    </w:p>
+    <w:p>
+      <w:pPr>
+        <w:jc w:val="both"/>
+      </w:pPr>
+    </w:p>
+    <w:p>
+      <w:pPr>
+        <w:jc w:val="both"/>
+      </w:pPr>
+    </w:p>
+    <w:p>
+      <w:pPr>
+        <w:jc w:val="both"/>
+      </w:pPr>
+    </w:p>
+    <w:p>
+      <w:pPr>
+        <w:jc w:val="both"/>
+      </w:pPr>
+    </w:p>
+    <w:p>
+      <w:pPr>
+        <w:jc w:val="both"/>
+      </w:pPr>
+    </w:p>
+    <w:p>
+      <w:pPr>
+        <w:jc w:val="both"/>
+      </w:pPr>
+    </w:p>
+    <w:p>
+      <w:pPr>
+        <w:jc w:val="both"/>
+      </w:pPr>
+      <w:proofErr w:type="spellStart"/>
+      <w:r>
+        <w:lastRenderedPageBreak/>
+        <w:t>seleccionarDetalle</w:t>
+      </w:r>
+      <w:proofErr w:type="spellEnd"/>
+      <w:r>
+        <w:t xml:space="preserve">: Carga los datos existentes de la tabla </w:t>
+      </w:r>
+      <w:proofErr w:type="spellStart"/>
+      <w:r>
+        <w:t>DetalleFactura</w:t>
+      </w:r>
+      <w:proofErr w:type="spellEnd"/>
+      <w:r>
+        <w:t xml:space="preserve"> en el </w:t>
+      </w:r>
+      <w:proofErr w:type="spellStart"/>
+      <w:r>
+        <w:t>DataGridView</w:t>
+      </w:r>
+      <w:proofErr w:type="spellEnd"/>
+      <w:r>
+        <w:t xml:space="preserve"> de Factura, en detalle.</w:t>
+      </w:r>
+    </w:p>
+    <w:p>
+      <w:pPr>
+        <w:jc w:val="both"/>
+      </w:pPr>
+      <w:r>
+        <w:t>Imagen del código:</w:t>
+      </w:r>
+    </w:p>
+    <w:p>
+      <w:pPr>
+        <w:jc w:val="both"/>
+      </w:pPr>
+      <w:r>
+        <w:rPr>
+          <w:noProof/>
+          <w:color w:val="000000"/>
+          <w:bdr w:val="none" w:sz="0" w:space="0" w:color="auto" w:frame="1"/>
+        </w:rPr>
+        <w:drawing>
+          <wp:inline distT="0" distB="0" distL="0" distR="0" wp14:anchorId="3C56E799" wp14:editId="070CE76A">
+            <wp:extent cx="5715000" cy="1190625"/>
+            <wp:effectExtent l="0" t="0" r="0" b="9525"/>
+            <wp:docPr id="7" name="Imagen 7" descr="Texto&#10;&#10;Descripción generada automáticamente"/>
+            <wp:cNvGraphicFramePr>
+              <a:graphicFrameLocks xmlns:a="http://schemas.openxmlformats.org/drawingml/2006/main" noChangeAspect="1"/>
+            </wp:cNvGraphicFramePr>
+            <a:graphic xmlns:a="http://schemas.openxmlformats.org/drawingml/2006/main">
+              <a:graphicData uri="http://schemas.openxmlformats.org/drawingml/2006/picture">
+                <pic:pic xmlns:pic="http://schemas.openxmlformats.org/drawingml/2006/picture">
+                  <pic:nvPicPr>
+                    <pic:cNvPr id="7" name="Imagen 7" descr="Texto&#10;&#10;Descripción generada automáticamente"/>
+                    <pic:cNvPicPr>
+                      <a:picLocks noChangeAspect="1" noChangeArrowheads="1"/>
+                    </pic:cNvPicPr>
+                  </pic:nvPicPr>
+                  <pic:blipFill>
+                    <a:blip r:embed="rId10">
+                      <a:extLst>
+                        <a:ext uri="{28A0092B-C50C-407E-A947-70E740481C1C}">
+                          <a14:useLocalDpi xmlns:a14="http://schemas.microsoft.com/office/drawing/2010/main" val="0"/>
+                        </a:ext>
+                      </a:extLst>
+                    </a:blip>
+                    <a:srcRect/>
+                    <a:stretch>
+                      <a:fillRect/>
+                    </a:stretch>
+                  </pic:blipFill>
+                  <pic:spPr bwMode="auto">
+                    <a:xfrm>
+                      <a:off x="0" y="0"/>
+                      <a:ext cx="5715000" cy="1190625"/>
+                    </a:xfrm>
+                    <a:prstGeom prst="rect">
+                      <a:avLst/>
+                    </a:prstGeom>
+                    <a:noFill/>
+                    <a:ln>
+                      <a:noFill/>
+                    </a:ln>
+                  </pic:spPr>
+                </pic:pic>
+              </a:graphicData>
+            </a:graphic>
+          </wp:inline>
+        </w:drawing>
+      </w:r>
+    </w:p>
+    <w:p>
+      <w:pPr>
+        <w:jc w:val="both"/>
+      </w:pPr>
+    </w:p>
+    <w:p>
+      <w:pPr>
+        <w:jc w:val="both"/>
+      </w:pPr>
+      <w:r>
+        <w:t xml:space="preserve">FACTURACION: Toma los datos introducidos en el </w:t>
+      </w:r>
+      <w:proofErr w:type="spellStart"/>
+      <w:r>
+        <w:t>form</w:t>
+      </w:r>
+      <w:proofErr w:type="spellEnd"/>
+      <w:r>
+        <w:t>, en el apartado maestro y los inserta en la tabla FACTURA.</w:t>
+      </w:r>
+    </w:p>
+    <w:p>
+      <w:pPr>
+        <w:jc w:val="both"/>
+      </w:pPr>
+      <w:r>
+        <w:t>Imagen del código:</w:t>
+      </w:r>
+    </w:p>
+    <w:p>
+      <w:pPr>
+        <w:jc w:val="both"/>
+      </w:pPr>
+      <w:r>
+        <w:rPr>
+          <w:noProof/>
+          <w:color w:val="000000"/>
+          <w:bdr w:val="none" w:sz="0" w:space="0" w:color="auto" w:frame="1"/>
+        </w:rPr>
+        <w:drawing>
+          <wp:inline distT="0" distB="0" distL="0" distR="0" wp14:anchorId="043B2FF6" wp14:editId="3745BED3">
+            <wp:extent cx="5733415" cy="2371725"/>
+            <wp:effectExtent l="0" t="0" r="635" b="9525"/>
+            <wp:docPr id="8" name="Imagen 8"/>
+            <wp:cNvGraphicFramePr>
+              <a:graphicFrameLocks xmlns:a="http://schemas.openxmlformats.org/drawingml/2006/main" noChangeAspect="1"/>
+            </wp:cNvGraphicFramePr>
+            <a:graphic xmlns:a="http://schemas.openxmlformats.org/drawingml/2006/main">
+              <a:graphicData uri="http://schemas.openxmlformats.org/drawingml/2006/picture">
+                <pic:pic xmlns:pic="http://schemas.openxmlformats.org/drawingml/2006/picture">
+                  <pic:nvPicPr>
+                    <pic:cNvPr id="0" name="Picture 5"/>
+                    <pic:cNvPicPr>
+                      <a:picLocks noChangeAspect="1" noChangeArrowheads="1"/>
+                    </pic:cNvPicPr>
+                  </pic:nvPicPr>
+                  <pic:blipFill>
+                    <a:blip r:embed="rId11">
+                      <a:extLst>
+                        <a:ext uri="{28A0092B-C50C-407E-A947-70E740481C1C}">
+                          <a14:useLocalDpi xmlns:a14="http://schemas.microsoft.com/office/drawing/2010/main" val="0"/>
+                        </a:ext>
+                      </a:extLst>
+                    </a:blip>
+                    <a:srcRect/>
+                    <a:stretch>
+                      <a:fillRect/>
+                    </a:stretch>
+                  </pic:blipFill>
+                  <pic:spPr bwMode="auto">
+                    <a:xfrm>
+                      <a:off x="0" y="0"/>
+                      <a:ext cx="5733415" cy="2371725"/>
+                    </a:xfrm>
+                    <a:prstGeom prst="rect">
+                      <a:avLst/>
+                    </a:prstGeom>
+                    <a:noFill/>
+                    <a:ln>
+                      <a:noFill/>
+                    </a:ln>
+                  </pic:spPr>
+                </pic:pic>
+              </a:graphicData>
+            </a:graphic>
+          </wp:inline>
+        </w:drawing>
+      </w:r>
+    </w:p>
+    <w:p>
+      <w:pPr>
+        <w:jc w:val="both"/>
+      </w:pPr>
+    </w:p>
+    <w:p>
+      <w:pPr>
+        <w:jc w:val="both"/>
+      </w:pPr>
+      <w:r>
+        <w:t xml:space="preserve">LIMPIA_FACTURA: Borra todos los registros </w:t>
+      </w:r>
+      <w:r>
+        <w:t>de las tablas FACTURA y DETALLEFACTURA.</w:t>
+      </w:r>
+    </w:p>
+    <w:p>
+      <w:pPr>
+        <w:jc w:val="both"/>
+      </w:pPr>
+      <w:r>
+        <w:t>Imagen del código:</w:t>
+      </w:r>
+    </w:p>
+    <w:p>
+      <w:pPr>
+        <w:jc w:val="both"/>
+      </w:pPr>
+      <w:r>
+        <w:rPr>
+          <w:noProof/>
+          <w:color w:val="000000"/>
+          <w:bdr w:val="none" w:sz="0" w:space="0" w:color="auto" w:frame="1"/>
+        </w:rPr>
+        <w:drawing>
+          <wp:inline distT="0" distB="0" distL="0" distR="0" wp14:anchorId="4FBC908A" wp14:editId="1518E16C">
+            <wp:extent cx="3457575" cy="1247775"/>
+            <wp:effectExtent l="0" t="0" r="9525" b="9525"/>
+            <wp:docPr id="9" name="Imagen 9" descr="Texto&#10;&#10;Descripción generada automáticamente"/>
+            <wp:cNvGraphicFramePr>
+              <a:graphicFrameLocks xmlns:a="http://schemas.openxmlformats.org/drawingml/2006/main" noChangeAspect="1"/>
+            </wp:cNvGraphicFramePr>
+            <a:graphic xmlns:a="http://schemas.openxmlformats.org/drawingml/2006/main">
+              <a:graphicData uri="http://schemas.openxmlformats.org/drawingml/2006/picture">
+                <pic:pic xmlns:pic="http://schemas.openxmlformats.org/drawingml/2006/picture">
+                  <pic:nvPicPr>
+                    <pic:cNvPr id="9" name="Imagen 9" descr="Texto&#10;&#10;Descripción generada automáticamente"/>
+                    <pic:cNvPicPr>
+                      <a:picLocks noChangeAspect="1" noChangeArrowheads="1"/>
+                    </pic:cNvPicPr>
+                  </pic:nvPicPr>
+                  <pic:blipFill>
+                    <a:blip r:embed="rId12">
+                      <a:extLst>
+                        <a:ext uri="{28A0092B-C50C-407E-A947-70E740481C1C}">
+                          <a14:useLocalDpi xmlns:a14="http://schemas.microsoft.com/office/drawing/2010/main" val="0"/>
+                        </a:ext>
+                      </a:extLst>
+                    </a:blip>
+                    <a:srcRect/>
+                    <a:stretch>
+                      <a:fillRect/>
+                    </a:stretch>
+                  </pic:blipFill>
+                  <pic:spPr bwMode="auto">
+                    <a:xfrm>
+                      <a:off x="0" y="0"/>
+                      <a:ext cx="3457575" cy="1247775"/>
+                    </a:xfrm>
+                    <a:prstGeom prst="rect">
+                      <a:avLst/>
+                    </a:prstGeom>
+                    <a:noFill/>
+                    <a:ln>
+                      <a:noFill/>
+                    </a:ln>
+                  </pic:spPr>
+                </pic:pic>
+              </a:graphicData>
+            </a:graphic>
+          </wp:inline>
+        </w:drawing>
+      </w:r>
+    </w:p>
+    <w:p>
+      <w:pPr>
+        <w:jc w:val="both"/>
+      </w:pPr>
+    </w:p>
+    <w:p>
+      <w:pPr>
+        <w:jc w:val="both"/>
+      </w:pPr>
+    </w:p>
+    <w:p>
+      <w:pPr>
+        <w:jc w:val="both"/>
+      </w:pPr>
+    </w:p>
+    <w:p>
+      <w:pPr>
+        <w:jc w:val="both"/>
+      </w:pPr>
+    </w:p>
+    <w:p>
+      <w:pPr>
+        <w:jc w:val="both"/>
+      </w:pPr>
+    </w:p>
+    <w:p>
+      <w:pPr>
+        <w:jc w:val="both"/>
+      </w:pPr>
+    </w:p>
+    <w:p>
+      <w:pPr>
+        <w:jc w:val="both"/>
+      </w:pPr>
+    </w:p>
+    <w:p>
+      <w:pPr>
+        <w:jc w:val="both"/>
+      </w:pPr>
+    </w:p>
+    <w:p>
+      <w:pPr>
+        <w:jc w:val="both"/>
+      </w:pPr>
+    </w:p>
+    <w:p>
+      <w:pPr>
+        <w:jc w:val="both"/>
+      </w:pPr>
+      <w:r>
+        <w:lastRenderedPageBreak/>
+        <w:t xml:space="preserve">GUARDA_FACTURA: Este </w:t>
+      </w:r>
+      <w:proofErr w:type="spellStart"/>
+      <w:r>
+        <w:t>trigger</w:t>
+      </w:r>
+      <w:proofErr w:type="spellEnd"/>
+      <w:r>
+        <w:t xml:space="preserve"> inserta en la tabla HISTORICO_FACTURA los nuevos datos insertados en la tabla FACTURA, de esta forma almacena los datos antes de que sean eliminados de dicha tabla.</w:t>
+      </w:r>
+    </w:p>
+    <w:p>
+      <w:pPr>
+        <w:jc w:val="both"/>
+      </w:pPr>
+      <w:r>
+        <w:t>Imagen del código:</w:t>
+      </w:r>
+    </w:p>
+    <w:p>
+      <w:pPr>
+        <w:jc w:val="both"/>
+      </w:pPr>
+      <w:r>
+        <w:rPr>
+          <w:noProof/>
+          <w:color w:val="000000"/>
+          <w:bdr w:val="none" w:sz="0" w:space="0" w:color="auto" w:frame="1"/>
+        </w:rPr>
+        <w:drawing>
+          <wp:inline distT="0" distB="0" distL="0" distR="0" wp14:anchorId="7CE62DB0" wp14:editId="6E75108D">
+            <wp:extent cx="5733415" cy="1400175"/>
+            <wp:effectExtent l="0" t="0" r="635" b="9525"/>
+            <wp:docPr id="10" name="Imagen 10" descr="Texto&#10;&#10;Descripción generada automáticamente"/>
+            <wp:cNvGraphicFramePr>
+              <a:graphicFrameLocks xmlns:a="http://schemas.openxmlformats.org/drawingml/2006/main" noChangeAspect="1"/>
+            </wp:cNvGraphicFramePr>
+            <a:graphic xmlns:a="http://schemas.openxmlformats.org/drawingml/2006/main">
+              <a:graphicData uri="http://schemas.openxmlformats.org/drawingml/2006/picture">
+                <pic:pic xmlns:pic="http://schemas.openxmlformats.org/drawingml/2006/picture">
+                  <pic:nvPicPr>
+                    <pic:cNvPr id="10" name="Imagen 10" descr="Texto&#10;&#10;Descripción generada automáticamente"/>
+                    <pic:cNvPicPr>
+                      <a:picLocks noChangeAspect="1" noChangeArrowheads="1"/>
+                    </pic:cNvPicPr>
+                  </pic:nvPicPr>
+                  <pic:blipFill>
+                    <a:blip r:embed="rId13">
+                      <a:extLst>
+                        <a:ext uri="{28A0092B-C50C-407E-A947-70E740481C1C}">
+                          <a14:useLocalDpi xmlns:a14="http://schemas.microsoft.com/office/drawing/2010/main" val="0"/>
+                        </a:ext>
+                      </a:extLst>
+                    </a:blip>
+                    <a:srcRect/>
+                    <a:stretch>
+                      <a:fillRect/>
+                    </a:stretch>
+                  </pic:blipFill>
+                  <pic:spPr bwMode="auto">
+                    <a:xfrm>
+                      <a:off x="0" y="0"/>
+                      <a:ext cx="5733415" cy="1400175"/>
+                    </a:xfrm>
+                    <a:prstGeom prst="rect">
+                      <a:avLst/>
+                    </a:prstGeom>
+                    <a:noFill/>
+                    <a:ln>
+                      <a:noFill/>
+                    </a:ln>
+                  </pic:spPr>
+                </pic:pic>
+              </a:graphicData>
+            </a:graphic>
+          </wp:inline>
+        </w:drawing>
+      </w:r>
+    </w:p>
+    <w:p>
+      <w:pPr>
+        <w:jc w:val="both"/>
+      </w:pPr>
+    </w:p>
+    <w:p>
+      <w:pPr>
+        <w:jc w:val="both"/>
+      </w:pPr>
+      <w:r>
+        <w:t xml:space="preserve">GUARDA_DETALLE: Al igual que en GUARDA_FACTURA, este </w:t>
+      </w:r>
+      <w:proofErr w:type="spellStart"/>
+      <w:r>
+        <w:t>trigger</w:t>
+      </w:r>
+      <w:proofErr w:type="spellEnd"/>
+      <w:r>
+        <w:t xml:space="preserve"> inserta los nuevos datos agregados a la tabla DETALLEFACTURA en una nueva tabla llamada HISTORICO_DETALLE antes de que sean eliminados de DETALLEFACTURA.</w:t>
+      </w:r>
+    </w:p>
+    <w:p>
+      <w:pPr>
+        <w:jc w:val="both"/>
+      </w:pPr>
+      <w:r>
+        <w:t>Imagen del código</w:t>
+      </w:r>
+    </w:p>
+    <w:p>
+      <w:pPr>
+        <w:jc w:val="both"/>
+      </w:pPr>
+      <w:r>
+        <w:rPr>
+          <w:noProof/>
+          <w:color w:val="000000"/>
+          <w:bdr w:val="none" w:sz="0" w:space="0" w:color="auto" w:frame="1"/>
+        </w:rPr>
+        <w:drawing>
+          <wp:inline distT="0" distB="0" distL="0" distR="0" wp14:anchorId="52736785" wp14:editId="0E60E72E">
+            <wp:extent cx="5733415" cy="1066800"/>
+            <wp:effectExtent l="0" t="0" r="635" b="0"/>
+            <wp:docPr id="11" name="Imagen 11" descr="Texto&#10;&#10;Descripción generada automáticamente"/>
+            <wp:cNvGraphicFramePr>
+              <a:graphicFrameLocks xmlns:a="http://schemas.openxmlformats.org/drawingml/2006/main" noChangeAspect="1"/>
+            </wp:cNvGraphicFramePr>
+            <a:graphic xmlns:a="http://schemas.openxmlformats.org/drawingml/2006/main">
+              <a:graphicData uri="http://schemas.openxmlformats.org/drawingml/2006/picture">
+                <pic:pic xmlns:pic="http://schemas.openxmlformats.org/drawingml/2006/picture">
+                  <pic:nvPicPr>
+                    <pic:cNvPr id="11" name="Imagen 11" descr="Texto&#10;&#10;Descripción generada automáticamente"/>
+                    <pic:cNvPicPr>
+                      <a:picLocks noChangeAspect="1" noChangeArrowheads="1"/>
+                    </pic:cNvPicPr>
+                  </pic:nvPicPr>
+                  <pic:blipFill>
+                    <a:blip r:embed="rId14">
+                      <a:extLst>
+                        <a:ext uri="{28A0092B-C50C-407E-A947-70E740481C1C}">
+                          <a14:useLocalDpi xmlns:a14="http://schemas.microsoft.com/office/drawing/2010/main" val="0"/>
+                        </a:ext>
+                      </a:extLst>
+                    </a:blip>
+                    <a:srcRect/>
+                    <a:stretch>
+                      <a:fillRect/>
+                    </a:stretch>
+                  </pic:blipFill>
+                  <pic:spPr bwMode="auto">
+                    <a:xfrm>
+                      <a:off x="0" y="0"/>
+                      <a:ext cx="5733415" cy="1066800"/>
+                    </a:xfrm>
+                    <a:prstGeom prst="rect">
+                      <a:avLst/>
+                    </a:prstGeom>
+                    <a:noFill/>
+                    <a:ln>
+                      <a:noFill/>
+                    </a:ln>
+                  </pic:spPr>
+                </pic:pic>
+              </a:graphicData>
+            </a:graphic>
+          </wp:inline>
+        </w:drawing>
+      </w:r>
+    </w:p>
+    <w:p>
+      <w:pPr>
+        <w:jc w:val="both"/>
+      </w:pPr>
+    </w:p>
+    <w:p>
+      <w:pPr>
+        <w:jc w:val="both"/>
+      </w:pPr>
+      <w:r>
+        <w:t>CONSULTA_FACTURAS: Es una vista hecha para leer y juntar las filas contenidas en las tablas HISTORICO_FACTURA e HISTORICO_DETALLE, para que de esta forma se puedan visualizar los registros de las facturas juntas, además de poder busca una factura en específico.</w:t>
+      </w:r>
+    </w:p>
+    <w:p>
+      <w:pPr>
+        <w:jc w:val="both"/>
+      </w:pPr>
+      <w:r>
+        <w:t>Imagen del código:</w:t>
+      </w:r>
+    </w:p>
+    <w:p>
+      <w:pPr>
+        <w:jc w:val="both"/>
+      </w:pPr>
+      <w:r>
+        <w:rPr>
+          <w:noProof/>
+          <w:color w:val="000000"/>
+          <w:bdr w:val="none" w:sz="0" w:space="0" w:color="auto" w:frame="1"/>
+        </w:rPr>
+        <w:drawing>
+          <wp:inline distT="0" distB="0" distL="0" distR="0" wp14:anchorId="45796EF7" wp14:editId="0AE8A67C">
+            <wp:extent cx="5733415" cy="1362075"/>
+            <wp:effectExtent l="0" t="0" r="635" b="9525"/>
+            <wp:docPr id="12" name="Imagen 12" descr="Texto&#10;&#10;Descripción generada automáticamente"/>
+            <wp:cNvGraphicFramePr>
+              <a:graphicFrameLocks xmlns:a="http://schemas.openxmlformats.org/drawingml/2006/main" noChangeAspect="1"/>
+            </wp:cNvGraphicFramePr>
+            <a:graphic xmlns:a="http://schemas.openxmlformats.org/drawingml/2006/main">
+              <a:graphicData uri="http://schemas.openxmlformats.org/drawingml/2006/picture">
+                <pic:pic xmlns:pic="http://schemas.openxmlformats.org/drawingml/2006/picture">
+                  <pic:nvPicPr>
+                    <pic:cNvPr id="12" name="Imagen 12" descr="Texto&#10;&#10;Descripción generada automáticamente"/>
+                    <pic:cNvPicPr>
+                      <a:picLocks noChangeAspect="1" noChangeArrowheads="1"/>
+                    </pic:cNvPicPr>
+                  </pic:nvPicPr>
+                  <pic:blipFill>
+                    <a:blip r:embed="rId15">
+                      <a:extLst>
+                        <a:ext uri="{28A0092B-C50C-407E-A947-70E740481C1C}">
+                          <a14:useLocalDpi xmlns:a14="http://schemas.microsoft.com/office/drawing/2010/main" val="0"/>
+                        </a:ext>
+                      </a:extLst>
+                    </a:blip>
+                    <a:srcRect/>
+                    <a:stretch>
+                      <a:fillRect/>
+                    </a:stretch>
+                  </pic:blipFill>
+                  <pic:spPr bwMode="auto">
+                    <a:xfrm>
+                      <a:off x="0" y="0"/>
+                      <a:ext cx="5733415" cy="1362075"/>
+                    </a:xfrm>
+                    <a:prstGeom prst="rect">
+                      <a:avLst/>
+                    </a:prstGeom>
+                    <a:noFill/>
+                    <a:ln>
+                      <a:noFill/>
+                    </a:ln>
+                  </pic:spPr>
+                </pic:pic>
+              </a:graphicData>
+            </a:graphic>
+          </wp:inline>
+        </w:drawing>
+      </w:r>
+    </w:p>
+    <w:p/>
     <w:sectPr>
-      <w:pgSz w:h="16834" w:w="11909" w:orient="portrait"/>
-      <w:pgMar w:bottom="1440" w:top="1440" w:left="1440" w:right="1440" w:header="720" w:footer="720"/>
+      <w:pgSz w:w="11909" w:h="16834"/>
+      <w:pgMar w:top="1440" w:right="1440" w:bottom="1440" w:left="1440" w:header="720" w:footer="720" w:gutter="0"/>
       <w:pgNumType w:start="1"/>
+      <w:cols w:space="720"/>
     </w:sectPr>
   </w:body>
 </w:document>
 </file>
 
-<file path=word/numbering.xml><?xml version="1.0" encoding="utf-8"?>
-<w:numbering xmlns:mc="http://schemas.openxmlformats.org/markup-compatibility/2006" xmlns:o="urn:schemas-microsoft-com:office:office" xmlns:r="http://schemas.openxmlformats.org/officeDocument/2006/relationships" xmlns:m="http://schemas.openxmlformats.org/officeDocument/2006/math" xmlns:v="urn:schemas-microsoft-com:vml" xmlns:wp="http://schemas.openxmlformats.org/drawingml/2006/wordprocessingDrawing" xmlns:w10="urn:schemas-microsoft-com:office:word" xmlns:w="http://schemas.openxmlformats.org/wordprocessingml/2006/main" xmlns:wne="http://schemas.microsoft.com/office/word/2006/wordml" xmlns:sl="http://schemas.openxmlformats.org/schemaLibrary/2006/main" xmlns:a="http://schemas.openxmlformats.org/drawingml/2006/main" xmlns:pic="http://schemas.openxmlformats.org/drawingml/2006/picture" xmlns:c="http://schemas.openxmlformats.org/drawingml/2006/chart" xmlns:lc="http://schemas.openxmlformats.org/drawingml/2006/lockedCanvas" xmlns:dgm="http://schemas.openxmlformats.org/drawingml/2006/diagram" xmlns:wps="http://schemas.microsoft.com/office/word/2010/wordprocessingShape" xmlns:wpg="http://schemas.microsoft.com/office/word/2010/wordprocessingGroup" xmlns:w14="http://schemas.microsoft.com/office/word/2010/wordml" xmlns:w15="http://schemas.microsoft.com/office/word/2012/wordml"/>
-</file>
-
 <file path=word/styles.xml><?xml version="1.0" encoding="utf-8"?>
-<w:styles xmlns:mc="http://schemas.openxmlformats.org/markup-compatibility/2006" xmlns:o="urn:schemas-microsoft-com:office:office" xmlns:r="http://schemas.openxmlformats.org/officeDocument/2006/relationships" xmlns:m="http://schemas.openxmlformats.org/officeDocument/2006/math" xmlns:v="urn:schemas-microsoft-com:vml" xmlns:wp="http://schemas.openxmlformats.org/drawingml/2006/wordprocessingDrawing" xmlns:w10="urn:schemas-microsoft-com:office:word" xmlns:w="http://schemas.openxmlformats.org/wordprocessingml/2006/main" xmlns:wne="http://schemas.microsoft.com/office/word/2006/wordml" xmlns:sl="http://schemas.openxmlformats.org/schemaLibrary/2006/main" xmlns:a="http://schemas.openxmlformats.org/drawingml/2006/main" xmlns:pic="http://schemas.openxmlformats.org/drawingml/2006/picture" xmlns:c="http://schemas.openxmlformats.org/drawingml/2006/chart" xmlns:lc="http://schemas.openxmlformats.org/drawingml/2006/lockedCanvas" xmlns:dgm="http://schemas.openxmlformats.org/drawingml/2006/diagram" xmlns:wps="http://schemas.microsoft.com/office/word/2010/wordprocessingShape" xmlns:wpg="http://schemas.microsoft.com/office/word/2010/wordprocessingGroup" xmlns:w14="http://schemas.microsoft.com/office/word/2010/wordml" xmlns:w15="http://schemas.microsoft.com/office/word/2012/wordml">
+<w:styles xmlns:mc="http://schemas.openxmlformats.org/markup-compatibility/2006" xmlns:r="http://schemas.openxmlformats.org/officeDocument/2006/relationships" xmlns:w="http://schemas.openxmlformats.org/wordprocessingml/2006/main" xmlns:w14="http://schemas.microsoft.com/office/word/2010/wordml" xmlns:w15="http://schemas.microsoft.com/office/word/2012/wordml" xmlns:w16cex="http://schemas.microsoft.com/office/word/2018/wordml/cex" xmlns:w16cid="http://schemas.microsoft.com/office/word/2016/wordml/cid" xmlns:w16="http://schemas.microsoft.com/office/word/2018/wordml" xmlns:w16sdtdh="http://schemas.microsoft.com/office/word/2020/wordml/sdtdatahash" xmlns:w16se="http://schemas.microsoft.com/office/word/2015/wordml/symex" mc:Ignorable="w14 w15 w16se w16cid w16 w16cex w16sdtdh">
   <w:docDefaults>
     <w:rPrDefault>
       <w:rPr>
-        <w:rFonts w:ascii="Arial" w:cs="Arial" w:eastAsia="Arial" w:hAnsi="Arial"/>
+        <w:rFonts w:ascii="Arial" w:eastAsia="Arial" w:hAnsi="Arial" w:cs="Arial"/>
         <w:sz w:val="22"/>
         <w:szCs w:val="22"/>
-        <w:lang w:val="es_419"/>
+        <w:lang w:val="es-419" w:eastAsia="es-CR" w:bidi="ar-SA"/>
       </w:rPr>
     </w:rPrDefault>
     <w:pPrDefault>
@@ -1057,69 +1522,457 @@
       </w:pPr>
     </w:pPrDefault>
   </w:docDefaults>
-  <w:style w:type="paragraph" w:styleId="Normal" w:default="1">
-    <w:name w:val="normal"/>
+  <w:latentStyles w:defLockedState="0" w:defUIPriority="99" w:defSemiHidden="0" w:defUnhideWhenUsed="0" w:defQFormat="0" w:count="376">
+    <w:lsdException w:name="Normal" w:uiPriority="0" w:qFormat="1"/>
+    <w:lsdException w:name="heading 1" w:uiPriority="9" w:qFormat="1"/>
+    <w:lsdException w:name="heading 2" w:semiHidden="1" w:uiPriority="9" w:unhideWhenUsed="1" w:qFormat="1"/>
+    <w:lsdException w:name="heading 3" w:semiHidden="1" w:uiPriority="9" w:unhideWhenUsed="1" w:qFormat="1"/>
+    <w:lsdException w:name="heading 4" w:semiHidden="1" w:uiPriority="9" w:unhideWhenUsed="1" w:qFormat="1"/>
+    <w:lsdException w:name="heading 5" w:semiHidden="1" w:uiPriority="9" w:unhideWhenUsed="1" w:qFormat="1"/>
+    <w:lsdException w:name="heading 6" w:semiHidden="1" w:uiPriority="9" w:unhideWhenUsed="1" w:qFormat="1"/>
+    <w:lsdException w:name="heading 7" w:semiHidden="1" w:uiPriority="9" w:unhideWhenUsed="1" w:qFormat="1"/>
+    <w:lsdException w:name="heading 8" w:semiHidden="1" w:uiPriority="9" w:unhideWhenUsed="1" w:qFormat="1"/>
+    <w:lsdException w:name="heading 9" w:semiHidden="1" w:uiPriority="9" w:unhideWhenUsed="1" w:qFormat="1"/>
+    <w:lsdException w:name="index 1" w:semiHidden="1" w:unhideWhenUsed="1"/>
+    <w:lsdException w:name="index 2" w:semiHidden="1" w:unhideWhenUsed="1"/>
+    <w:lsdException w:name="index 3" w:semiHidden="1" w:unhideWhenUsed="1"/>
+    <w:lsdException w:name="index 4" w:semiHidden="1" w:unhideWhenUsed="1"/>
+    <w:lsdException w:name="index 5" w:semiHidden="1" w:unhideWhenUsed="1"/>
+    <w:lsdException w:name="index 6" w:semiHidden="1" w:unhideWhenUsed="1"/>
+    <w:lsdException w:name="index 7" w:semiHidden="1" w:unhideWhenUsed="1"/>
+    <w:lsdException w:name="index 8" w:semiHidden="1" w:unhideWhenUsed="1"/>
+    <w:lsdException w:name="index 9" w:semiHidden="1" w:unhideWhenUsed="1"/>
+    <w:lsdException w:name="toc 1" w:semiHidden="1" w:uiPriority="39" w:unhideWhenUsed="1"/>
+    <w:lsdException w:name="toc 2" w:semiHidden="1" w:uiPriority="39" w:unhideWhenUsed="1"/>
+    <w:lsdException w:name="toc 3" w:semiHidden="1" w:uiPriority="39" w:unhideWhenUsed="1"/>
+    <w:lsdException w:name="toc 4" w:semiHidden="1" w:uiPriority="39" w:unhideWhenUsed="1"/>
+    <w:lsdException w:name="toc 5" w:semiHidden="1" w:uiPriority="39" w:unhideWhenUsed="1"/>
+    <w:lsdException w:name="toc 6" w:semiHidden="1" w:uiPriority="39" w:unhideWhenUsed="1"/>
+    <w:lsdException w:name="toc 7" w:semiHidden="1" w:uiPriority="39" w:unhideWhenUsed="1"/>
+    <w:lsdException w:name="toc 8" w:semiHidden="1" w:uiPriority="39" w:unhideWhenUsed="1"/>
+    <w:lsdException w:name="toc 9" w:semiHidden="1" w:uiPriority="39" w:unhideWhenUsed="1"/>
+    <w:lsdException w:name="Normal Indent" w:semiHidden="1" w:unhideWhenUsed="1"/>
+    <w:lsdException w:name="footnote text" w:semiHidden="1" w:unhideWhenUsed="1"/>
+    <w:lsdException w:name="annotation text" w:semiHidden="1" w:unhideWhenUsed="1"/>
+    <w:lsdException w:name="header" w:semiHidden="1" w:unhideWhenUsed="1"/>
+    <w:lsdException w:name="footer" w:semiHidden="1" w:unhideWhenUsed="1"/>
+    <w:lsdException w:name="index heading" w:semiHidden="1" w:unhideWhenUsed="1"/>
+    <w:lsdException w:name="caption" w:semiHidden="1" w:uiPriority="35" w:unhideWhenUsed="1" w:qFormat="1"/>
+    <w:lsdException w:name="table of figures" w:semiHidden="1" w:unhideWhenUsed="1"/>
+    <w:lsdException w:name="envelope address" w:semiHidden="1" w:unhideWhenUsed="1"/>
+    <w:lsdException w:name="envelope return" w:semiHidden="1" w:unhideWhenUsed="1"/>
+    <w:lsdException w:name="footnote reference" w:semiHidden="1" w:unhideWhenUsed="1"/>
+    <w:lsdException w:name="annotation reference" w:semiHidden="1" w:unhideWhenUsed="1"/>
+    <w:lsdException w:name="line number" w:semiHidden="1" w:unhideWhenUsed="1"/>
+    <w:lsdException w:name="page number" w:semiHidden="1" w:unhideWhenUsed="1"/>
+    <w:lsdException w:name="endnote reference" w:semiHidden="1" w:unhideWhenUsed="1"/>
+    <w:lsdException w:name="endnote text" w:semiHidden="1" w:unhideWhenUsed="1"/>
+    <w:lsdException w:name="table of authorities" w:semiHidden="1" w:unhideWhenUsed="1"/>
+    <w:lsdException w:name="macro" w:semiHidden="1" w:unhideWhenUsed="1"/>
+    <w:lsdException w:name="toa heading" w:semiHidden="1" w:unhideWhenUsed="1"/>
+    <w:lsdException w:name="List" w:semiHidden="1" w:unhideWhenUsed="1"/>
+    <w:lsdException w:name="List Bullet" w:semiHidden="1" w:unhideWhenUsed="1"/>
+    <w:lsdException w:name="List Number" w:semiHidden="1" w:unhideWhenUsed="1"/>
+    <w:lsdException w:name="List 2" w:semiHidden="1" w:unhideWhenUsed="1"/>
+    <w:lsdException w:name="List 3" w:semiHidden="1" w:unhideWhenUsed="1"/>
+    <w:lsdException w:name="List 4" w:semiHidden="1" w:unhideWhenUsed="1"/>
+    <w:lsdException w:name="List 5" w:semiHidden="1" w:unhideWhenUsed="1"/>
+    <w:lsdException w:name="List Bullet 2" w:semiHidden="1" w:unhideWhenUsed="1"/>
+    <w:lsdException w:name="List Bullet 3" w:semiHidden="1" w:unhideWhenUsed="1"/>
+    <w:lsdException w:name="List Bullet 4" w:semiHidden="1" w:unhideWhenUsed="1"/>
+    <w:lsdException w:name="List Bullet 5" w:semiHidden="1" w:unhideWhenUsed="1"/>
+    <w:lsdException w:name="List Number 2" w:semiHidden="1" w:unhideWhenUsed="1"/>
+    <w:lsdException w:name="List Number 3" w:semiHidden="1" w:unhideWhenUsed="1"/>
+    <w:lsdException w:name="List Number 4" w:semiHidden="1" w:unhideWhenUsed="1"/>
+    <w:lsdException w:name="List Number 5" w:semiHidden="1" w:unhideWhenUsed="1"/>
+    <w:lsdException w:name="Title" w:uiPriority="10" w:qFormat="1"/>
+    <w:lsdException w:name="Closing" w:semiHidden="1" w:unhideWhenUsed="1"/>
+    <w:lsdException w:name="Signature" w:semiHidden="1" w:unhideWhenUsed="1"/>
+    <w:lsdException w:name="Default Paragraph Font" w:semiHidden="1" w:uiPriority="1" w:unhideWhenUsed="1"/>
+    <w:lsdException w:name="Body Text" w:semiHidden="1" w:unhideWhenUsed="1"/>
+    <w:lsdException w:name="Body Text Indent" w:semiHidden="1" w:unhideWhenUsed="1"/>
+    <w:lsdException w:name="List Continue" w:semiHidden="1" w:unhideWhenUsed="1"/>
+    <w:lsdException w:name="List Continue 2" w:semiHidden="1" w:unhideWhenUsed="1"/>
+    <w:lsdException w:name="List Continue 3" w:semiHidden="1" w:unhideWhenUsed="1"/>
+    <w:lsdException w:name="List Continue 4" w:semiHidden="1" w:unhideWhenUsed="1"/>
+    <w:lsdException w:name="List Continue 5" w:semiHidden="1" w:unhideWhenUsed="1"/>
+    <w:lsdException w:name="Message Header" w:semiHidden="1" w:unhideWhenUsed="1"/>
+    <w:lsdException w:name="Subtitle" w:uiPriority="11" w:qFormat="1"/>
+    <w:lsdException w:name="Salutation" w:semiHidden="1" w:unhideWhenUsed="1"/>
+    <w:lsdException w:name="Date" w:semiHidden="1" w:unhideWhenUsed="1"/>
+    <w:lsdException w:name="Body Text First Indent" w:semiHidden="1" w:unhideWhenUsed="1"/>
+    <w:lsdException w:name="Body Text First Indent 2" w:semiHidden="1" w:unhideWhenUsed="1"/>
+    <w:lsdException w:name="Note Heading" w:semiHidden="1" w:unhideWhenUsed="1"/>
+    <w:lsdException w:name="Body Text 2" w:semiHidden="1" w:unhideWhenUsed="1"/>
+    <w:lsdException w:name="Body Text 3" w:semiHidden="1" w:unhideWhenUsed="1"/>
+    <w:lsdException w:name="Body Text Indent 2" w:semiHidden="1" w:unhideWhenUsed="1"/>
+    <w:lsdException w:name="Body Text Indent 3" w:semiHidden="1" w:unhideWhenUsed="1"/>
+    <w:lsdException w:name="Block Text" w:semiHidden="1" w:unhideWhenUsed="1"/>
+    <w:lsdException w:name="Hyperlink" w:semiHidden="1" w:unhideWhenUsed="1"/>
+    <w:lsdException w:name="FollowedHyperlink" w:semiHidden="1" w:unhideWhenUsed="1"/>
+    <w:lsdException w:name="Strong" w:uiPriority="22" w:qFormat="1"/>
+    <w:lsdException w:name="Emphasis" w:uiPriority="20" w:qFormat="1"/>
+    <w:lsdException w:name="Document Map" w:semiHidden="1" w:unhideWhenUsed="1"/>
+    <w:lsdException w:name="Plain Text" w:semiHidden="1" w:unhideWhenUsed="1"/>
+    <w:lsdException w:name="E-mail Signature" w:semiHidden="1" w:unhideWhenUsed="1"/>
+    <w:lsdException w:name="HTML Top of Form" w:semiHidden="1" w:unhideWhenUsed="1"/>
+    <w:lsdException w:name="HTML Bottom of Form" w:semiHidden="1" w:unhideWhenUsed="1"/>
+    <w:lsdException w:name="Normal (Web)" w:semiHidden="1" w:unhideWhenUsed="1"/>
+    <w:lsdException w:name="HTML Acronym" w:semiHidden="1" w:unhideWhenUsed="1"/>
+    <w:lsdException w:name="HTML Address" w:semiHidden="1" w:unhideWhenUsed="1"/>
+    <w:lsdException w:name="HTML Cite" w:semiHidden="1" w:unhideWhenUsed="1"/>
+    <w:lsdException w:name="HTML Code" w:semiHidden="1" w:unhideWhenUsed="1"/>
+    <w:lsdException w:name="HTML Definition" w:semiHidden="1" w:unhideWhenUsed="1"/>
+    <w:lsdException w:name="HTML Keyboard" w:semiHidden="1" w:unhideWhenUsed="1"/>
+    <w:lsdException w:name="HTML Preformatted" w:semiHidden="1" w:unhideWhenUsed="1"/>
+    <w:lsdException w:name="HTML Sample" w:semiHidden="1" w:unhideWhenUsed="1"/>
+    <w:lsdException w:name="HTML Typewriter" w:semiHidden="1" w:unhideWhenUsed="1"/>
+    <w:lsdException w:name="HTML Variable" w:semiHidden="1" w:unhideWhenUsed="1"/>
+    <w:lsdException w:name="Normal Table" w:semiHidden="1" w:unhideWhenUsed="1"/>
+    <w:lsdException w:name="annotation subject" w:semiHidden="1" w:unhideWhenUsed="1"/>
+    <w:lsdException w:name="No List" w:semiHidden="1" w:unhideWhenUsed="1"/>
+    <w:lsdException w:name="Outline List 1" w:semiHidden="1" w:unhideWhenUsed="1"/>
+    <w:lsdException w:name="Outline List 2" w:semiHidden="1" w:unhideWhenUsed="1"/>
+    <w:lsdException w:name="Outline List 3" w:semiHidden="1" w:unhideWhenUsed="1"/>
+    <w:lsdException w:name="Table Simple 1" w:semiHidden="1" w:unhideWhenUsed="1"/>
+    <w:lsdException w:name="Table Simple 2" w:semiHidden="1" w:unhideWhenUsed="1"/>
+    <w:lsdException w:name="Table Simple 3" w:semiHidden="1" w:unhideWhenUsed="1"/>
+    <w:lsdException w:name="Table Classic 1" w:semiHidden="1" w:unhideWhenUsed="1"/>
+    <w:lsdException w:name="Table Classic 2" w:semiHidden="1" w:unhideWhenUsed="1"/>
+    <w:lsdException w:name="Table Classic 3" w:semiHidden="1" w:unhideWhenUsed="1"/>
+    <w:lsdException w:name="Table Classic 4" w:semiHidden="1" w:unhideWhenUsed="1"/>
+    <w:lsdException w:name="Table Colorful 1" w:semiHidden="1" w:unhideWhenUsed="1"/>
+    <w:lsdException w:name="Table Colorful 2" w:semiHidden="1" w:unhideWhenUsed="1"/>
+    <w:lsdException w:name="Table Colorful 3" w:semiHidden="1" w:unhideWhenUsed="1"/>
+    <w:lsdException w:name="Table Columns 1" w:semiHidden="1" w:unhideWhenUsed="1"/>
+    <w:lsdException w:name="Table Columns 2" w:semiHidden="1" w:unhideWhenUsed="1"/>
+    <w:lsdException w:name="Table Columns 3" w:semiHidden="1" w:unhideWhenUsed="1"/>
+    <w:lsdException w:name="Table Columns 4" w:semiHidden="1" w:unhideWhenUsed="1"/>
+    <w:lsdException w:name="Table Columns 5" w:semiHidden="1" w:unhideWhenUsed="1"/>
+    <w:lsdException w:name="Table Grid 1" w:semiHidden="1" w:unhideWhenUsed="1"/>
+    <w:lsdException w:name="Table Grid 2" w:semiHidden="1" w:unhideWhenUsed="1"/>
+    <w:lsdException w:name="Table Grid 3" w:semiHidden="1" w:unhideWhenUsed="1"/>
+    <w:lsdException w:name="Table Grid 4" w:semiHidden="1" w:unhideWhenUsed="1"/>
+    <w:lsdException w:name="Table Grid 5" w:semiHidden="1" w:unhideWhenUsed="1"/>
+    <w:lsdException w:name="Table Grid 6" w:semiHidden="1" w:unhideWhenUsed="1"/>
+    <w:lsdException w:name="Table Grid 7" w:semiHidden="1" w:unhideWhenUsed="1"/>
+    <w:lsdException w:name="Table Grid 8" w:semiHidden="1" w:unhideWhenUsed="1"/>
+    <w:lsdException w:name="Table List 1" w:semiHidden="1" w:unhideWhenUsed="1"/>
+    <w:lsdException w:name="Table List 2" w:semiHidden="1" w:unhideWhenUsed="1"/>
+    <w:lsdException w:name="Table List 3" w:semiHidden="1" w:unhideWhenUsed="1"/>
+    <w:lsdException w:name="Table List 4" w:semiHidden="1" w:unhideWhenUsed="1"/>
+    <w:lsdException w:name="Table List 5" w:semiHidden="1" w:unhideWhenUsed="1"/>
+    <w:lsdException w:name="Table List 6" w:semiHidden="1" w:unhideWhenUsed="1"/>
+    <w:lsdException w:name="Table List 7" w:semiHidden="1" w:unhideWhenUsed="1"/>
+    <w:lsdException w:name="Table List 8" w:semiHidden="1" w:unhideWhenUsed="1"/>
+    <w:lsdException w:name="Table 3D effects 1" w:semiHidden="1" w:unhideWhenUsed="1"/>
+    <w:lsdException w:name="Table 3D effects 2" w:semiHidden="1" w:unhideWhenUsed="1"/>
+    <w:lsdException w:name="Table 3D effects 3" w:semiHidden="1" w:unhideWhenUsed="1"/>
+    <w:lsdException w:name="Table Contemporary" w:semiHidden="1" w:unhideWhenUsed="1"/>
+    <w:lsdException w:name="Table Elegant" w:semiHidden="1" w:unhideWhenUsed="1"/>
+    <w:lsdException w:name="Table Professional" w:semiHidden="1" w:unhideWhenUsed="1"/>
+    <w:lsdException w:name="Table Subtle 1" w:semiHidden="1" w:unhideWhenUsed="1"/>
+    <w:lsdException w:name="Table Subtle 2" w:semiHidden="1" w:unhideWhenUsed="1"/>
+    <w:lsdException w:name="Table Web 1" w:semiHidden="1" w:unhideWhenUsed="1"/>
+    <w:lsdException w:name="Table Web 2" w:semiHidden="1" w:unhideWhenUsed="1"/>
+    <w:lsdException w:name="Table Web 3" w:semiHidden="1" w:unhideWhenUsed="1"/>
+    <w:lsdException w:name="Balloon Text" w:semiHidden="1" w:unhideWhenUsed="1"/>
+    <w:lsdException w:name="Table Grid" w:uiPriority="39"/>
+    <w:lsdException w:name="Table Theme" w:semiHidden="1" w:unhideWhenUsed="1"/>
+    <w:lsdException w:name="Placeholder Text" w:semiHidden="1"/>
+    <w:lsdException w:name="No Spacing" w:uiPriority="1" w:qFormat="1"/>
+    <w:lsdException w:name="Light Shading" w:uiPriority="60"/>
+    <w:lsdException w:name="Light List" w:uiPriority="61"/>
+    <w:lsdException w:name="Light Grid" w:uiPriority="62"/>
+    <w:lsdException w:name="Medium Shading 1" w:uiPriority="63"/>
+    <w:lsdException w:name="Medium Shading 2" w:uiPriority="64"/>
+    <w:lsdException w:name="Medium List 1" w:uiPriority="65"/>
+    <w:lsdException w:name="Medium List 2" w:uiPriority="66"/>
+    <w:lsdException w:name="Medium Grid 1" w:uiPriority="67"/>
+    <w:lsdException w:name="Medium Grid 2" w:uiPriority="68"/>
+    <w:lsdException w:name="Medium Grid 3" w:uiPriority="69"/>
+    <w:lsdException w:name="Dark List" w:uiPriority="70"/>
+    <w:lsdException w:name="Colorful Shading" w:uiPriority="71"/>
+    <w:lsdException w:name="Colorful List" w:uiPriority="72"/>
+    <w:lsdException w:name="Colorful Grid" w:uiPriority="73"/>
+    <w:lsdException w:name="Light Shading Accent 1" w:uiPriority="60"/>
+    <w:lsdException w:name="Light List Accent 1" w:uiPriority="61"/>
+    <w:lsdException w:name="Light Grid Accent 1" w:uiPriority="62"/>
+    <w:lsdException w:name="Medium Shading 1 Accent 1" w:uiPriority="63"/>
+    <w:lsdException w:name="Medium Shading 2 Accent 1" w:uiPriority="64"/>
+    <w:lsdException w:name="Medium List 1 Accent 1" w:uiPriority="65"/>
+    <w:lsdException w:name="Revision" w:semiHidden="1"/>
+    <w:lsdException w:name="List Paragraph" w:uiPriority="34" w:qFormat="1"/>
+    <w:lsdException w:name="Quote" w:uiPriority="29" w:qFormat="1"/>
+    <w:lsdException w:name="Intense Quote" w:uiPriority="30" w:qFormat="1"/>
+    <w:lsdException w:name="Medium List 2 Accent 1" w:uiPriority="66"/>
+    <w:lsdException w:name="Medium Grid 1 Accent 1" w:uiPriority="67"/>
+    <w:lsdException w:name="Medium Grid 2 Accent 1" w:uiPriority="68"/>
+    <w:lsdException w:name="Medium Grid 3 Accent 1" w:uiPriority="69"/>
+    <w:lsdException w:name="Dark List Accent 1" w:uiPriority="70"/>
+    <w:lsdException w:name="Colorful Shading Accent 1" w:uiPriority="71"/>
+    <w:lsdException w:name="Colorful List Accent 1" w:uiPriority="72"/>
+    <w:lsdException w:name="Colorful Grid Accent 1" w:uiPriority="73"/>
+    <w:lsdException w:name="Light Shading Accent 2" w:uiPriority="60"/>
+    <w:lsdException w:name="Light List Accent 2" w:uiPriority="61"/>
+    <w:lsdException w:name="Light Grid Accent 2" w:uiPriority="62"/>
+    <w:lsdException w:name="Medium Shading 1 Accent 2" w:uiPriority="63"/>
+    <w:lsdException w:name="Medium Shading 2 Accent 2" w:uiPriority="64"/>
+    <w:lsdException w:name="Medium List 1 Accent 2" w:uiPriority="65"/>
+    <w:lsdException w:name="Medium List 2 Accent 2" w:uiPriority="66"/>
+    <w:lsdException w:name="Medium Grid 1 Accent 2" w:uiPriority="67"/>
+    <w:lsdException w:name="Medium Grid 2 Accent 2" w:uiPriority="68"/>
+    <w:lsdException w:name="Medium Grid 3 Accent 2" w:uiPriority="69"/>
+    <w:lsdException w:name="Dark List Accent 2" w:uiPriority="70"/>
+    <w:lsdException w:name="Colorful Shading Accent 2" w:uiPriority="71"/>
+    <w:lsdException w:name="Colorful List Accent 2" w:uiPriority="72"/>
+    <w:lsdException w:name="Colorful Grid Accent 2" w:uiPriority="73"/>
+    <w:lsdException w:name="Light Shading Accent 3" w:uiPriority="60"/>
+    <w:lsdException w:name="Light List Accent 3" w:uiPriority="61"/>
+    <w:lsdException w:name="Light Grid Accent 3" w:uiPriority="62"/>
+    <w:lsdException w:name="Medium Shading 1 Accent 3" w:uiPriority="63"/>
+    <w:lsdException w:name="Medium Shading 2 Accent 3" w:uiPriority="64"/>
+    <w:lsdException w:name="Medium List 1 Accent 3" w:uiPriority="65"/>
+    <w:lsdException w:name="Medium List 2 Accent 3" w:uiPriority="66"/>
+    <w:lsdException w:name="Medium Grid 1 Accent 3" w:uiPriority="67"/>
+    <w:lsdException w:name="Medium Grid 2 Accent 3" w:uiPriority="68"/>
+    <w:lsdException w:name="Medium Grid 3 Accent 3" w:uiPriority="69"/>
+    <w:lsdException w:name="Dark List Accent 3" w:uiPriority="70"/>
+    <w:lsdException w:name="Colorful Shading Accent 3" w:uiPriority="71"/>
+    <w:lsdException w:name="Colorful List Accent 3" w:uiPriority="72"/>
+    <w:lsdException w:name="Colorful Grid Accent 3" w:uiPriority="73"/>
+    <w:lsdException w:name="Light Shading Accent 4" w:uiPriority="60"/>
+    <w:lsdException w:name="Light List Accent 4" w:uiPriority="61"/>
+    <w:lsdException w:name="Light Grid Accent 4" w:uiPriority="62"/>
+    <w:lsdException w:name="Medium Shading 1 Accent 4" w:uiPriority="63"/>
+    <w:lsdException w:name="Medium Shading 2 Accent 4" w:uiPriority="64"/>
+    <w:lsdException w:name="Medium List 1 Accent 4" w:uiPriority="65"/>
+    <w:lsdException w:name="Medium List 2 Accent 4" w:uiPriority="66"/>
+    <w:lsdException w:name="Medium Grid 1 Accent 4" w:uiPriority="67"/>
+    <w:lsdException w:name="Medium Grid 2 Accent 4" w:uiPriority="68"/>
+    <w:lsdException w:name="Medium Grid 3 Accent 4" w:uiPriority="69"/>
+    <w:lsdException w:name="Dark List Accent 4" w:uiPriority="70"/>
+    <w:lsdException w:name="Colorful Shading Accent 4" w:uiPriority="71"/>
+    <w:lsdException w:name="Colorful List Accent 4" w:uiPriority="72"/>
+    <w:lsdException w:name="Colorful Grid Accent 4" w:uiPriority="73"/>
+    <w:lsdException w:name="Light Shading Accent 5" w:uiPriority="60"/>
+    <w:lsdException w:name="Light List Accent 5" w:uiPriority="61"/>
+    <w:lsdException w:name="Light Grid Accent 5" w:uiPriority="62"/>
+    <w:lsdException w:name="Medium Shading 1 Accent 5" w:uiPriority="63"/>
+    <w:lsdException w:name="Medium Shading 2 Accent 5" w:uiPriority="64"/>
+    <w:lsdException w:name="Medium List 1 Accent 5" w:uiPriority="65"/>
+    <w:lsdException w:name="Medium List 2 Accent 5" w:uiPriority="66"/>
+    <w:lsdException w:name="Medium Grid 1 Accent 5" w:uiPriority="67"/>
+    <w:lsdException w:name="Medium Grid 2 Accent 5" w:uiPriority="68"/>
+    <w:lsdException w:name="Medium Grid 3 Accent 5" w:uiPriority="69"/>
+    <w:lsdException w:name="Dark List Accent 5" w:uiPriority="70"/>
+    <w:lsdException w:name="Colorful Shading Accent 5" w:uiPriority="71"/>
+    <w:lsdException w:name="Colorful List Accent 5" w:uiPriority="72"/>
+    <w:lsdException w:name="Colorful Grid Accent 5" w:uiPriority="73"/>
+    <w:lsdException w:name="Light Shading Accent 6" w:uiPriority="60"/>
+    <w:lsdException w:name="Light List Accent 6" w:uiPriority="61"/>
+    <w:lsdException w:name="Light Grid Accent 6" w:uiPriority="62"/>
+    <w:lsdException w:name="Medium Shading 1 Accent 6" w:uiPriority="63"/>
+    <w:lsdException w:name="Medium Shading 2 Accent 6" w:uiPriority="64"/>
+    <w:lsdException w:name="Medium List 1 Accent 6" w:uiPriority="65"/>
+    <w:lsdException w:name="Medium List 2 Accent 6" w:uiPriority="66"/>
+    <w:lsdException w:name="Medium Grid 1 Accent 6" w:uiPriority="67"/>
+    <w:lsdException w:name="Medium Grid 2 Accent 6" w:uiPriority="68"/>
+    <w:lsdException w:name="Medium Grid 3 Accent 6" w:uiPriority="69"/>
+    <w:lsdException w:name="Dark List Accent 6" w:uiPriority="70"/>
+    <w:lsdException w:name="Colorful Shading Accent 6" w:uiPriority="71"/>
+    <w:lsdException w:name="Colorful List Accent 6" w:uiPriority="72"/>
+    <w:lsdException w:name="Colorful Grid Accent 6" w:uiPriority="73"/>
+    <w:lsdException w:name="Subtle Emphasis" w:uiPriority="19" w:qFormat="1"/>
+    <w:lsdException w:name="Intense Emphasis" w:uiPriority="21" w:qFormat="1"/>
+    <w:lsdException w:name="Subtle Reference" w:uiPriority="31" w:qFormat="1"/>
+    <w:lsdException w:name="Intense Reference" w:uiPriority="32" w:qFormat="1"/>
+    <w:lsdException w:name="Book Title" w:uiPriority="33" w:qFormat="1"/>
+    <w:lsdException w:name="Bibliography" w:semiHidden="1" w:uiPriority="37" w:unhideWhenUsed="1"/>
+    <w:lsdException w:name="TOC Heading" w:semiHidden="1" w:uiPriority="39" w:unhideWhenUsed="1" w:qFormat="1"/>
+    <w:lsdException w:name="Plain Table 1" w:uiPriority="41"/>
+    <w:lsdException w:name="Plain Table 2" w:uiPriority="42"/>
+    <w:lsdException w:name="Plain Table 3" w:uiPriority="43"/>
+    <w:lsdException w:name="Plain Table 4" w:uiPriority="44"/>
+    <w:lsdException w:name="Plain Table 5" w:uiPriority="45"/>
+    <w:lsdException w:name="Grid Table Light" w:uiPriority="40"/>
+    <w:lsdException w:name="Grid Table 1 Light" w:uiPriority="46"/>
+    <w:lsdException w:name="Grid Table 2" w:uiPriority="47"/>
+    <w:lsdException w:name="Grid Table 3" w:uiPriority="48"/>
+    <w:lsdException w:name="Grid Table 4" w:uiPriority="49"/>
+    <w:lsdException w:name="Grid Table 5 Dark" w:uiPriority="50"/>
+    <w:lsdException w:name="Grid Table 6 Colorful" w:uiPriority="51"/>
+    <w:lsdException w:name="Grid Table 7 Colorful" w:uiPriority="52"/>
+    <w:lsdException w:name="Grid Table 1 Light Accent 1" w:uiPriority="46"/>
+    <w:lsdException w:name="Grid Table 2 Accent 1" w:uiPriority="47"/>
+    <w:lsdException w:name="Grid Table 3 Accent 1" w:uiPriority="48"/>
+    <w:lsdException w:name="Grid Table 4 Accent 1" w:uiPriority="49"/>
+    <w:lsdException w:name="Grid Table 5 Dark Accent 1" w:uiPriority="50"/>
+    <w:lsdException w:name="Grid Table 6 Colorful Accent 1" w:uiPriority="51"/>
+    <w:lsdException w:name="Grid Table 7 Colorful Accent 1" w:uiPriority="52"/>
+    <w:lsdException w:name="Grid Table 1 Light Accent 2" w:uiPriority="46"/>
+    <w:lsdException w:name="Grid Table 2 Accent 2" w:uiPriority="47"/>
+    <w:lsdException w:name="Grid Table 3 Accent 2" w:uiPriority="48"/>
+    <w:lsdException w:name="Grid Table 4 Accent 2" w:uiPriority="49"/>
+    <w:lsdException w:name="Grid Table 5 Dark Accent 2" w:uiPriority="50"/>
+    <w:lsdException w:name="Grid Table 6 Colorful Accent 2" w:uiPriority="51"/>
+    <w:lsdException w:name="Grid Table 7 Colorful Accent 2" w:uiPriority="52"/>
+    <w:lsdException w:name="Grid Table 1 Light Accent 3" w:uiPriority="46"/>
+    <w:lsdException w:name="Grid Table 2 Accent 3" w:uiPriority="47"/>
+    <w:lsdException w:name="Grid Table 3 Accent 3" w:uiPriority="48"/>
+    <w:lsdException w:name="Grid Table 4 Accent 3" w:uiPriority="49"/>
+    <w:lsdException w:name="Grid Table 5 Dark Accent 3" w:uiPriority="50"/>
+    <w:lsdException w:name="Grid Table 6 Colorful Accent 3" w:uiPriority="51"/>
+    <w:lsdException w:name="Grid Table 7 Colorful Accent 3" w:uiPriority="52"/>
+    <w:lsdException w:name="Grid Table 1 Light Accent 4" w:uiPriority="46"/>
+    <w:lsdException w:name="Grid Table 2 Accent 4" w:uiPriority="47"/>
+    <w:lsdException w:name="Grid Table 3 Accent 4" w:uiPriority="48"/>
+    <w:lsdException w:name="Grid Table 4 Accent 4" w:uiPriority="49"/>
+    <w:lsdException w:name="Grid Table 5 Dark Accent 4" w:uiPriority="50"/>
+    <w:lsdException w:name="Grid Table 6 Colorful Accent 4" w:uiPriority="51"/>
+    <w:lsdException w:name="Grid Table 7 Colorful Accent 4" w:uiPriority="52"/>
+    <w:lsdException w:name="Grid Table 1 Light Accent 5" w:uiPriority="46"/>
+    <w:lsdException w:name="Grid Table 2 Accent 5" w:uiPriority="47"/>
+    <w:lsdException w:name="Grid Table 3 Accent 5" w:uiPriority="48"/>
+    <w:lsdException w:name="Grid Table 4 Accent 5" w:uiPriority="49"/>
+    <w:lsdException w:name="Grid Table 5 Dark Accent 5" w:uiPriority="50"/>
+    <w:lsdException w:name="Grid Table 6 Colorful Accent 5" w:uiPriority="51"/>
+    <w:lsdException w:name="Grid Table 7 Colorful Accent 5" w:uiPriority="52"/>
+    <w:lsdException w:name="Grid Table 1 Light Accent 6" w:uiPriority="46"/>
+    <w:lsdException w:name="Grid Table 2 Accent 6" w:uiPriority="47"/>
+    <w:lsdException w:name="Grid Table 3 Accent 6" w:uiPriority="48"/>
+    <w:lsdException w:name="Grid Table 4 Accent 6" w:uiPriority="49"/>
+    <w:lsdException w:name="Grid Table 5 Dark Accent 6" w:uiPriority="50"/>
+    <w:lsdException w:name="Grid Table 6 Colorful Accent 6" w:uiPriority="51"/>
+    <w:lsdException w:name="Grid Table 7 Colorful Accent 6" w:uiPriority="52"/>
+    <w:lsdException w:name="List Table 1 Light" w:uiPriority="46"/>
+    <w:lsdException w:name="List Table 2" w:uiPriority="47"/>
+    <w:lsdException w:name="List Table 3" w:uiPriority="48"/>
+    <w:lsdException w:name="List Table 4" w:uiPriority="49"/>
+    <w:lsdException w:name="List Table 5 Dark" w:uiPriority="50"/>
+    <w:lsdException w:name="List Table 6 Colorful" w:uiPriority="51"/>
+    <w:lsdException w:name="List Table 7 Colorful" w:uiPriority="52"/>
+    <w:lsdException w:name="List Table 1 Light Accent 1" w:uiPriority="46"/>
+    <w:lsdException w:name="List Table 2 Accent 1" w:uiPriority="47"/>
+    <w:lsdException w:name="List Table 3 Accent 1" w:uiPriority="48"/>
+    <w:lsdException w:name="List Table 4 Accent 1" w:uiPriority="49"/>
+    <w:lsdException w:name="List Table 5 Dark Accent 1" w:uiPriority="50"/>
+    <w:lsdException w:name="List Table 6 Colorful Accent 1" w:uiPriority="51"/>
+    <w:lsdException w:name="List Table 7 Colorful Accent 1" w:uiPriority="52"/>
+    <w:lsdException w:name="List Table 1 Light Accent 2" w:uiPriority="46"/>
+    <w:lsdException w:name="List Table 2 Accent 2" w:uiPriority="47"/>
+    <w:lsdException w:name="List Table 3 Accent 2" w:uiPriority="48"/>
+    <w:lsdException w:name="List Table 4 Accent 2" w:uiPriority="49"/>
+    <w:lsdException w:name="List Table 5 Dark Accent 2" w:uiPriority="50"/>
+    <w:lsdException w:name="List Table 6 Colorful Accent 2" w:uiPriority="51"/>
+    <w:lsdException w:name="List Table 7 Colorful Accent 2" w:uiPriority="52"/>
+    <w:lsdException w:name="List Table 1 Light Accent 3" w:uiPriority="46"/>
+    <w:lsdException w:name="List Table 2 Accent 3" w:uiPriority="47"/>
+    <w:lsdException w:name="List Table 3 Accent 3" w:uiPriority="48"/>
+    <w:lsdException w:name="List Table 4 Accent 3" w:uiPriority="49"/>
+    <w:lsdException w:name="List Table 5 Dark Accent 3" w:uiPriority="50"/>
+    <w:lsdException w:name="List Table 6 Colorful Accent 3" w:uiPriority="51"/>
+    <w:lsdException w:name="List Table 7 Colorful Accent 3" w:uiPriority="52"/>
+    <w:lsdException w:name="List Table 1 Light Accent 4" w:uiPriority="46"/>
+    <w:lsdException w:name="List Table 2 Accent 4" w:uiPriority="47"/>
+    <w:lsdException w:name="List Table 3 Accent 4" w:uiPriority="48"/>
+    <w:lsdException w:name="List Table 4 Accent 4" w:uiPriority="49"/>
+    <w:lsdException w:name="List Table 5 Dark Accent 4" w:uiPriority="50"/>
+    <w:lsdException w:name="List Table 6 Colorful Accent 4" w:uiPriority="51"/>
+    <w:lsdException w:name="List Table 7 Colorful Accent 4" w:uiPriority="52"/>
+    <w:lsdException w:name="List Table 1 Light Accent 5" w:uiPriority="46"/>
+    <w:lsdException w:name="List Table 2 Accent 5" w:uiPriority="47"/>
+    <w:lsdException w:name="List Table 3 Accent 5" w:uiPriority="48"/>
+    <w:lsdException w:name="List Table 4 Accent 5" w:uiPriority="49"/>
+    <w:lsdException w:name="List Table 5 Dark Accent 5" w:uiPriority="50"/>
+    <w:lsdException w:name="List Table 6 Colorful Accent 5" w:uiPriority="51"/>
+    <w:lsdException w:name="List Table 7 Colorful Accent 5" w:uiPriority="52"/>
+    <w:lsdException w:name="List Table 1 Light Accent 6" w:uiPriority="46"/>
+    <w:lsdException w:name="List Table 2 Accent 6" w:uiPriority="47"/>
+    <w:lsdException w:name="List Table 3 Accent 6" w:uiPriority="48"/>
+    <w:lsdException w:name="List Table 4 Accent 6" w:uiPriority="49"/>
+    <w:lsdException w:name="List Table 5 Dark Accent 6" w:uiPriority="50"/>
+    <w:lsdException w:name="List Table 6 Colorful Accent 6" w:uiPriority="51"/>
+    <w:lsdException w:name="List Table 7 Colorful Accent 6" w:uiPriority="52"/>
+    <w:lsdException w:name="Mention" w:semiHidden="1" w:unhideWhenUsed="1"/>
+    <w:lsdException w:name="Smart Hyperlink" w:semiHidden="1" w:unhideWhenUsed="1"/>
+    <w:lsdException w:name="Hashtag" w:semiHidden="1" w:unhideWhenUsed="1"/>
+    <w:lsdException w:name="Unresolved Mention" w:semiHidden="1" w:unhideWhenUsed="1"/>
+    <w:lsdException w:name="Smart Link" w:semiHidden="1" w:unhideWhenUsed="1"/>
+  </w:latentStyles>
+  <w:style w:type="paragraph" w:default="1" w:styleId="Normal">
+    <w:name w:val="Normal"/>
+    <w:qFormat/>
   </w:style>
-  <w:style w:type="table" w:styleId="TableNormal" w:default="1">
-    <w:name w:val="Table Normal"/>
-  </w:style>
-  <w:style w:type="paragraph" w:styleId="Heading1">
+  <w:style w:type="paragraph" w:styleId="Ttulo1">
     <w:name w:val="heading 1"/>
     <w:basedOn w:val="Normal"/>
     <w:next w:val="Normal"/>
+    <w:uiPriority w:val="9"/>
+    <w:qFormat/>
     <w:pPr>
-      <w:keepNext w:val="1"/>
-      <w:keepLines w:val="1"/>
-      <w:pageBreakBefore w:val="0"/>
-      <w:spacing w:after="120" w:before="400" w:lineRule="auto"/>
+      <w:keepNext/>
+      <w:keepLines/>
+      <w:spacing w:before="400" w:after="120"/>
+      <w:outlineLvl w:val="0"/>
     </w:pPr>
     <w:rPr>
       <w:sz w:val="40"/>
       <w:szCs w:val="40"/>
     </w:rPr>
   </w:style>
-  <w:style w:type="paragraph" w:styleId="Heading2">
+  <w:style w:type="paragraph" w:styleId="Ttulo2">
     <w:name w:val="heading 2"/>
     <w:basedOn w:val="Normal"/>
     <w:next w:val="Normal"/>
+    <w:uiPriority w:val="9"/>
+    <w:semiHidden/>
+    <w:unhideWhenUsed/>
+    <w:qFormat/>
     <w:pPr>
-      <w:keepNext w:val="1"/>
-      <w:keepLines w:val="1"/>
-      <w:pageBreakBefore w:val="0"/>
-      <w:spacing w:after="120" w:before="360" w:lineRule="auto"/>
+      <w:keepNext/>
+      <w:keepLines/>
+      <w:spacing w:before="360" w:after="120"/>
+      <w:outlineLvl w:val="1"/>
     </w:pPr>
     <w:rPr>
-      <w:b w:val="0"/>
       <w:sz w:val="32"/>
       <w:szCs w:val="32"/>
     </w:rPr>
   </w:style>
-  <w:style w:type="paragraph" w:styleId="Heading3">
+  <w:style w:type="paragraph" w:styleId="Ttulo3">
     <w:name w:val="heading 3"/>
     <w:basedOn w:val="Normal"/>
     <w:next w:val="Normal"/>
+    <w:uiPriority w:val="9"/>
+    <w:semiHidden/>
+    <w:unhideWhenUsed/>
+    <w:qFormat/>
     <w:pPr>
-      <w:keepNext w:val="1"/>
-      <w:keepLines w:val="1"/>
-      <w:pageBreakBefore w:val="0"/>
-      <w:spacing w:after="80" w:before="320" w:lineRule="auto"/>
+      <w:keepNext/>
+      <w:keepLines/>
+      <w:spacing w:before="320" w:after="80"/>
+      <w:outlineLvl w:val="2"/>
     </w:pPr>
     <w:rPr>
-      <w:b w:val="0"/>
       <w:color w:val="434343"/>
       <w:sz w:val="28"/>
       <w:szCs w:val="28"/>
     </w:rPr>
   </w:style>
-  <w:style w:type="paragraph" w:styleId="Heading4">
+  <w:style w:type="paragraph" w:styleId="Ttulo4">
     <w:name w:val="heading 4"/>
     <w:basedOn w:val="Normal"/>
     <w:next w:val="Normal"/>
+    <w:uiPriority w:val="9"/>
+    <w:semiHidden/>
+    <w:unhideWhenUsed/>
+    <w:qFormat/>
     <w:pPr>
-      <w:keepNext w:val="1"/>
-      <w:keepLines w:val="1"/>
-      <w:pageBreakBefore w:val="0"/>
-      <w:spacing w:after="80" w:before="280" w:lineRule="auto"/>
+      <w:keepNext/>
+      <w:keepLines/>
+      <w:spacing w:before="280" w:after="80"/>
+      <w:outlineLvl w:val="3"/>
     </w:pPr>
     <w:rPr>
       <w:color w:val="666666"/>
@@ -1127,67 +1980,109 @@
       <w:szCs w:val="24"/>
     </w:rPr>
   </w:style>
-  <w:style w:type="paragraph" w:styleId="Heading5">
+  <w:style w:type="paragraph" w:styleId="Ttulo5">
     <w:name w:val="heading 5"/>
     <w:basedOn w:val="Normal"/>
     <w:next w:val="Normal"/>
+    <w:uiPriority w:val="9"/>
+    <w:semiHidden/>
+    <w:unhideWhenUsed/>
+    <w:qFormat/>
     <w:pPr>
-      <w:keepNext w:val="1"/>
-      <w:keepLines w:val="1"/>
-      <w:pageBreakBefore w:val="0"/>
-      <w:spacing w:after="80" w:before="240" w:lineRule="auto"/>
+      <w:keepNext/>
+      <w:keepLines/>
+      <w:spacing w:before="240" w:after="80"/>
+      <w:outlineLvl w:val="4"/>
     </w:pPr>
     <w:rPr>
       <w:color w:val="666666"/>
-      <w:sz w:val="22"/>
-      <w:szCs w:val="22"/>
     </w:rPr>
   </w:style>
-  <w:style w:type="paragraph" w:styleId="Heading6">
+  <w:style w:type="paragraph" w:styleId="Ttulo6">
     <w:name w:val="heading 6"/>
     <w:basedOn w:val="Normal"/>
     <w:next w:val="Normal"/>
+    <w:uiPriority w:val="9"/>
+    <w:semiHidden/>
+    <w:unhideWhenUsed/>
+    <w:qFormat/>
     <w:pPr>
-      <w:keepNext w:val="1"/>
-      <w:keepLines w:val="1"/>
-      <w:pageBreakBefore w:val="0"/>
-      <w:spacing w:after="80" w:before="240" w:lineRule="auto"/>
+      <w:keepNext/>
+      <w:keepLines/>
+      <w:spacing w:before="240" w:after="80"/>
+      <w:outlineLvl w:val="5"/>
     </w:pPr>
     <w:rPr>
-      <w:i w:val="1"/>
+      <w:i/>
       <w:color w:val="666666"/>
-      <w:sz w:val="22"/>
-      <w:szCs w:val="22"/>
     </w:rPr>
   </w:style>
-  <w:style w:type="paragraph" w:styleId="Title">
+  <w:style w:type="character" w:default="1" w:styleId="Fuentedeprrafopredeter">
+    <w:name w:val="Default Paragraph Font"/>
+    <w:uiPriority w:val="1"/>
+    <w:semiHidden/>
+    <w:unhideWhenUsed/>
+  </w:style>
+  <w:style w:type="table" w:default="1" w:styleId="Tablanormal">
+    <w:name w:val="Normal Table"/>
+    <w:uiPriority w:val="99"/>
+    <w:semiHidden/>
+    <w:unhideWhenUsed/>
+    <w:tblPr>
+      <w:tblInd w:w="0" w:type="dxa"/>
+      <w:tblCellMar>
+        <w:top w:w="0" w:type="dxa"/>
+        <w:left w:w="108" w:type="dxa"/>
+        <w:bottom w:w="0" w:type="dxa"/>
+        <w:right w:w="108" w:type="dxa"/>
+      </w:tblCellMar>
+    </w:tblPr>
+  </w:style>
+  <w:style w:type="numbering" w:default="1" w:styleId="Sinlista">
+    <w:name w:val="No List"/>
+    <w:uiPriority w:val="99"/>
+    <w:semiHidden/>
+    <w:unhideWhenUsed/>
+  </w:style>
+  <w:style w:type="table" w:customStyle="1" w:styleId="TableNormal">
+    <w:name w:val="Table Normal"/>
+    <w:tblPr>
+      <w:tblCellMar>
+        <w:top w:w="0" w:type="dxa"/>
+        <w:left w:w="0" w:type="dxa"/>
+        <w:bottom w:w="0" w:type="dxa"/>
+        <w:right w:w="0" w:type="dxa"/>
+      </w:tblCellMar>
+    </w:tblPr>
+  </w:style>
+  <w:style w:type="paragraph" w:styleId="Ttulo">
     <w:name w:val="Title"/>
     <w:basedOn w:val="Normal"/>
     <w:next w:val="Normal"/>
+    <w:uiPriority w:val="10"/>
+    <w:qFormat/>
     <w:pPr>
-      <w:keepNext w:val="1"/>
-      <w:keepLines w:val="1"/>
-      <w:pageBreakBefore w:val="0"/>
-      <w:spacing w:after="60" w:before="0" w:lineRule="auto"/>
+      <w:keepNext/>
+      <w:keepLines/>
+      <w:spacing w:after="60"/>
     </w:pPr>
     <w:rPr>
       <w:sz w:val="52"/>
       <w:szCs w:val="52"/>
     </w:rPr>
   </w:style>
-  <w:style w:type="paragraph" w:styleId="Subtitle">
+  <w:style w:type="paragraph" w:styleId="Subttulo">
     <w:name w:val="Subtitle"/>
     <w:basedOn w:val="Normal"/>
     <w:next w:val="Normal"/>
+    <w:uiPriority w:val="11"/>
+    <w:qFormat/>
     <w:pPr>
-      <w:keepNext w:val="1"/>
-      <w:keepLines w:val="1"/>
-      <w:pageBreakBefore w:val="0"/>
-      <w:spacing w:after="320" w:before="0" w:lineRule="auto"/>
+      <w:keepNext/>
+      <w:keepLines/>
+      <w:spacing w:after="320"/>
     </w:pPr>
     <w:rPr>
-      <w:rFonts w:ascii="Arial" w:cs="Arial" w:eastAsia="Arial" w:hAnsi="Arial"/>
-      <w:i w:val="0"/>
       <w:color w:val="666666"/>
       <w:sz w:val="30"/>
       <w:szCs w:val="30"/>

--- a/Definición de Procedimientos y Funciones.docx
+++ b/Definición de Procedimientos y Funciones.docx
@@ -1,6 +1,6 @@
 
 <file path=word/document.xml><?xml version="1.0" encoding="utf-8"?>
-<w:document xmlns:wpc="http://schemas.microsoft.com/office/word/2010/wordprocessingCanvas" xmlns:cx="http://schemas.microsoft.com/office/drawing/2014/chartex" xmlns:cx1="http://schemas.microsoft.com/office/drawing/2015/9/8/chartex" xmlns:cx2="http://schemas.microsoft.com/office/drawing/2015/10/21/chartex" xmlns:cx3="http://schemas.microsoft.com/office/drawing/2016/5/9/chartex" xmlns:cx4="http://schemas.microsoft.com/office/drawing/2016/5/10/chartex" xmlns:cx5="http://schemas.microsoft.com/office/drawing/2016/5/11/chartex" xmlns:cx6="http://schemas.microsoft.com/office/drawing/2016/5/12/chartex" xmlns:cx7="http://schemas.microsoft.com/office/drawing/2016/5/13/chartex" xmlns:cx8="http://schemas.microsoft.com/office/drawing/2016/5/14/chartex" xmlns:mc="http://schemas.openxmlformats.org/markup-compatibility/2006" xmlns:aink="http://schemas.microsoft.com/office/drawing/2016/ink" xmlns:am3d="http://schemas.microsoft.com/office/drawing/2017/model3d" xmlns:o="urn:schemas-microsoft-com:office:office" xmlns:r="http://schemas.openxmlformats.org/officeDocument/2006/relationships" xmlns:m="http://schemas.openxmlformats.org/officeDocument/2006/math" xmlns:v="urn:schemas-microsoft-com:vml" xmlns:wp14="http://schemas.microsoft.com/office/word/2010/wordprocessingDrawing" xmlns:wp="http://schemas.openxmlformats.org/drawingml/2006/wordprocessingDrawing" xmlns:w10="urn:schemas-microsoft-com:office:word" xmlns:w="http://schemas.openxmlformats.org/wordprocessingml/2006/main" xmlns:w14="http://schemas.microsoft.com/office/word/2010/wordml" xmlns:w15="http://schemas.microsoft.com/office/word/2012/wordml" xmlns:w16cex="http://schemas.microsoft.com/office/word/2018/wordml/cex" xmlns:w16cid="http://schemas.microsoft.com/office/word/2016/wordml/cid" xmlns:w16="http://schemas.microsoft.com/office/word/2018/wordml" xmlns:w16sdtdh="http://schemas.microsoft.com/office/word/2020/wordml/sdtdatahash" xmlns:w16se="http://schemas.microsoft.com/office/word/2015/wordml/symex" xmlns:wpg="http://schemas.microsoft.com/office/word/2010/wordprocessingGroup" xmlns:wpi="http://schemas.microsoft.com/office/word/2010/wordprocessingInk" xmlns:wne="http://schemas.microsoft.com/office/word/2006/wordml" xmlns:wps="http://schemas.microsoft.com/office/word/2010/wordprocessingShape" mc:Ignorable="w14 w15 w16se w16cid w16 w16cex w16sdtdh wp14">
+<w:document xmlns:wpc="http://schemas.microsoft.com/office/word/2010/wordprocessingCanvas" xmlns:cx="http://schemas.microsoft.com/office/drawing/2014/chartex" xmlns:cx1="http://schemas.microsoft.com/office/drawing/2015/9/8/chartex" xmlns:cx2="http://schemas.microsoft.com/office/drawing/2015/10/21/chartex" xmlns:cx3="http://schemas.microsoft.com/office/drawing/2016/5/9/chartex" xmlns:cx4="http://schemas.microsoft.com/office/drawing/2016/5/10/chartex" xmlns:cx5="http://schemas.microsoft.com/office/drawing/2016/5/11/chartex" xmlns:cx6="http://schemas.microsoft.com/office/drawing/2016/5/12/chartex" xmlns:cx7="http://schemas.microsoft.com/office/drawing/2016/5/13/chartex" xmlns:cx8="http://schemas.microsoft.com/office/drawing/2016/5/14/chartex" xmlns:mc="http://schemas.openxmlformats.org/markup-compatibility/2006" xmlns:aink="http://schemas.microsoft.com/office/drawing/2016/ink" xmlns:am3d="http://schemas.microsoft.com/office/drawing/2017/model3d" xmlns:o="urn:schemas-microsoft-com:office:office" xmlns:oel="http://schemas.microsoft.com/office/2019/extlst" xmlns:r="http://schemas.openxmlformats.org/officeDocument/2006/relationships" xmlns:m="http://schemas.openxmlformats.org/officeDocument/2006/math" xmlns:v="urn:schemas-microsoft-com:vml" xmlns:wp14="http://schemas.microsoft.com/office/word/2010/wordprocessingDrawing" xmlns:wp="http://schemas.openxmlformats.org/drawingml/2006/wordprocessingDrawing" xmlns:w10="urn:schemas-microsoft-com:office:word" xmlns:w="http://schemas.openxmlformats.org/wordprocessingml/2006/main" xmlns:w14="http://schemas.microsoft.com/office/word/2010/wordml" xmlns:w15="http://schemas.microsoft.com/office/word/2012/wordml" xmlns:w16cex="http://schemas.microsoft.com/office/word/2018/wordml/cex" xmlns:w16cid="http://schemas.microsoft.com/office/word/2016/wordml/cid" xmlns:w16="http://schemas.microsoft.com/office/word/2018/wordml" xmlns:w16sdtdh="http://schemas.microsoft.com/office/word/2020/wordml/sdtdatahash" xmlns:w16se="http://schemas.microsoft.com/office/word/2015/wordml/symex" xmlns:wpg="http://schemas.microsoft.com/office/word/2010/wordprocessingGroup" xmlns:wpi="http://schemas.microsoft.com/office/word/2010/wordprocessingInk" xmlns:wne="http://schemas.microsoft.com/office/word/2006/wordml" xmlns:wps="http://schemas.microsoft.com/office/word/2010/wordprocessingShape" mc:Ignorable="w14 w15 w16se w16cid w16 w16cex w16sdtdh wp14">
   <w:body>
     <w:p>
       <w:pPr>
@@ -193,21 +193,12 @@
           <w:szCs w:val="36"/>
         </w:rPr>
       </w:pPr>
-      <w:proofErr w:type="spellStart"/>
-      <w:r>
-        <w:rPr>
-          <w:sz w:val="36"/>
-          <w:szCs w:val="36"/>
-        </w:rPr>
-        <w:t>Jose</w:t>
-      </w:r>
-      <w:proofErr w:type="spellEnd"/>
-      <w:r>
-        <w:rPr>
-          <w:sz w:val="36"/>
-          <w:szCs w:val="36"/>
-        </w:rPr>
-        <w:t xml:space="preserve"> Andrés Díaz Garro </w:t>
+      <w:r>
+        <w:rPr>
+          <w:sz w:val="36"/>
+          <w:szCs w:val="36"/>
+        </w:rPr>
+        <w:t xml:space="preserve">Jose Andrés Díaz Garro </w:t>
       </w:r>
     </w:p>
     <w:p>
@@ -219,21 +210,12 @@
           <w:szCs w:val="36"/>
         </w:rPr>
       </w:pPr>
-      <w:proofErr w:type="spellStart"/>
-      <w:r>
-        <w:rPr>
-          <w:sz w:val="36"/>
-          <w:szCs w:val="36"/>
-        </w:rPr>
-        <w:t>Jose</w:t>
-      </w:r>
-      <w:proofErr w:type="spellEnd"/>
-      <w:r>
-        <w:rPr>
-          <w:sz w:val="36"/>
-          <w:szCs w:val="36"/>
-        </w:rPr>
-        <w:t xml:space="preserve"> Pablo Durán Madrigal </w:t>
+      <w:r>
+        <w:rPr>
+          <w:sz w:val="36"/>
+          <w:szCs w:val="36"/>
+        </w:rPr>
+        <w:t xml:space="preserve">Jose Pablo Durán Madrigal </w:t>
       </w:r>
     </w:p>
     <w:p>
@@ -301,17 +283,8 @@
           <w:sz w:val="36"/>
           <w:szCs w:val="36"/>
         </w:rPr>
-        <w:t xml:space="preserve"> Software para taller Ciclo Zona </w:t>
-      </w:r>
-      <w:proofErr w:type="spellStart"/>
-      <w:r>
-        <w:rPr>
-          <w:sz w:val="36"/>
-          <w:szCs w:val="36"/>
-        </w:rPr>
-        <w:t>Biker</w:t>
-      </w:r>
-      <w:proofErr w:type="spellEnd"/>
+        <w:t xml:space="preserve"> Software para taller Ciclo Zona Biker</w:t>
+      </w:r>
     </w:p>
     <w:p>
       <w:pPr>
@@ -461,10 +434,50 @@
     <w:p/>
     <w:p>
       <w:pPr>
-        <w:jc w:val="both"/>
-      </w:pPr>
-      <w:r>
+        <w:jc w:val="center"/>
+        <w:rPr>
+          <w:sz w:val="24"/>
+          <w:szCs w:val="24"/>
+        </w:rPr>
+      </w:pPr>
+      <w:r>
+        <w:rPr>
+          <w:sz w:val="24"/>
+          <w:szCs w:val="24"/>
+        </w:rPr>
         <w:lastRenderedPageBreak/>
+        <w:t>Paquete CREACI</w:t>
+      </w:r>
+      <w:r>
+        <w:rPr>
+          <w:sz w:val="24"/>
+          <w:szCs w:val="24"/>
+        </w:rPr>
+        <w:t>O</w:t>
+      </w:r>
+      <w:r>
+        <w:rPr>
+          <w:sz w:val="24"/>
+          <w:szCs w:val="24"/>
+        </w:rPr>
+        <w:t>N_CUENTA</w:t>
+      </w:r>
+    </w:p>
+    <w:p>
+      <w:pPr>
+        <w:jc w:val="both"/>
+      </w:pPr>
+    </w:p>
+    <w:p>
+      <w:pPr>
+        <w:jc w:val="both"/>
+      </w:pPr>
+    </w:p>
+    <w:p>
+      <w:pPr>
+        <w:jc w:val="both"/>
+      </w:pPr>
+      <w:r>
         <w:t>CREAR_USUARIO: Añade un nuevo registro a la tabla usuarios.</w:t>
       </w:r>
     </w:p>
@@ -531,10 +544,62 @@
         <w:jc w:val="both"/>
       </w:pPr>
       <w:r>
-        <w:t xml:space="preserve">VERIFICAR_USUARIO: Revisa si el usuario se </w:t>
-      </w:r>
-      <w:r>
-        <w:t>encuentra en la tabla de usuarios para permitir el ingreso al programa.</w:t>
+        <w:t>VERIFICAR_REPETIDO: Verifica si el usuario nuevo que se está ingresando, coincide con un usuario existente en la base de datos.</w:t>
+      </w:r>
+    </w:p>
+    <w:p>
+      <w:pPr>
+        <w:jc w:val="both"/>
+      </w:pPr>
+    </w:p>
+    <w:p>
+      <w:pPr>
+        <w:jc w:val="center"/>
+        <w:rPr>
+          <w:sz w:val="24"/>
+          <w:szCs w:val="24"/>
+        </w:rPr>
+      </w:pPr>
+      <w:r>
+        <w:rPr>
+          <w:sz w:val="24"/>
+          <w:szCs w:val="24"/>
+        </w:rPr>
+        <w:t xml:space="preserve">Paquete </w:t>
+      </w:r>
+      <w:r>
+        <w:rPr>
+          <w:sz w:val="24"/>
+          <w:szCs w:val="24"/>
+        </w:rPr>
+        <w:t>INICIO</w:t>
+      </w:r>
+      <w:r>
+        <w:rPr>
+          <w:sz w:val="24"/>
+          <w:szCs w:val="24"/>
+        </w:rPr>
+        <w:t>_</w:t>
+      </w:r>
+      <w:r>
+        <w:rPr>
+          <w:sz w:val="24"/>
+          <w:szCs w:val="24"/>
+        </w:rPr>
+        <w:t>SESION</w:t>
+      </w:r>
+    </w:p>
+    <w:p>
+      <w:pPr>
+        <w:jc w:val="both"/>
+      </w:pPr>
+    </w:p>
+    <w:p>
+      <w:pPr>
+        <w:jc w:val="both"/>
+      </w:pPr>
+      <w:r>
+        <w:t>VERIFICAR_USUARIO: Revisa si el usuario se encuentra en la tabla de usuarios para permitir el ingreso al programa.</w:t>
       </w:r>
     </w:p>
     <w:p>
@@ -600,6 +665,52 @@
         <w:jc w:val="both"/>
       </w:pPr>
       <w:r>
+        <w:t>VERIFICAR_ROL: Guarda el rol dentro de un cursor del usuario el cual inició sesión.</w:t>
+      </w:r>
+    </w:p>
+    <w:p>
+      <w:pPr>
+        <w:jc w:val="both"/>
+      </w:pPr>
+    </w:p>
+    <w:p>
+      <w:pPr>
+        <w:jc w:val="center"/>
+        <w:rPr>
+          <w:sz w:val="24"/>
+          <w:szCs w:val="24"/>
+        </w:rPr>
+      </w:pPr>
+      <w:r>
+        <w:rPr>
+          <w:sz w:val="24"/>
+          <w:szCs w:val="24"/>
+        </w:rPr>
+        <w:t xml:space="preserve">Paquete </w:t>
+      </w:r>
+      <w:r>
+        <w:rPr>
+          <w:sz w:val="24"/>
+          <w:szCs w:val="24"/>
+        </w:rPr>
+        <w:t>PERFIL</w:t>
+      </w:r>
+    </w:p>
+    <w:p>
+      <w:pPr>
+        <w:jc w:val="both"/>
+      </w:pPr>
+    </w:p>
+    <w:p>
+      <w:pPr>
+        <w:jc w:val="both"/>
+      </w:pPr>
+    </w:p>
+    <w:p>
+      <w:pPr>
+        <w:jc w:val="both"/>
+      </w:pPr>
+      <w:r>
         <w:t>MOSTRAR_DATOS_USUARIO: Muestra los datos del usuario para posteriormente realizar una actualización o una eliminación de la cuenta, según se requiera.</w:t>
       </w:r>
     </w:p>
@@ -608,10 +719,7 @@
         <w:jc w:val="both"/>
       </w:pPr>
       <w:r>
-        <w:t xml:space="preserve">Imagen del </w:t>
-      </w:r>
-      <w:r>
-        <w:t>código:</w:t>
+        <w:t>Imagen del código:</w:t>
       </w:r>
     </w:p>
     <w:p>
@@ -622,6 +730,7 @@
         <w:rPr>
           <w:noProof/>
         </w:rPr>
+        <w:lastRenderedPageBreak/>
         <w:drawing>
           <wp:inline distT="114300" distB="114300" distL="114300" distR="114300" wp14:anchorId="1A04BB59" wp14:editId="4293F895">
             <wp:extent cx="5731200" cy="2133600"/>
@@ -673,54 +782,64 @@
       <w:pPr>
         <w:jc w:val="both"/>
       </w:pPr>
-    </w:p>
-    <w:p>
-      <w:pPr>
-        <w:jc w:val="both"/>
-      </w:pPr>
-    </w:p>
-    <w:p>
-      <w:pPr>
-        <w:jc w:val="both"/>
-      </w:pPr>
-    </w:p>
-    <w:p>
-      <w:pPr>
-        <w:jc w:val="both"/>
-      </w:pPr>
-    </w:p>
-    <w:p>
-      <w:pPr>
-        <w:jc w:val="both"/>
-      </w:pPr>
-    </w:p>
-    <w:p>
-      <w:pPr>
-        <w:jc w:val="both"/>
-      </w:pPr>
-    </w:p>
-    <w:p>
-      <w:pPr>
-        <w:jc w:val="both"/>
-      </w:pPr>
-    </w:p>
-    <w:p>
-      <w:pPr>
-        <w:jc w:val="both"/>
-      </w:pPr>
-    </w:p>
-    <w:p>
-      <w:pPr>
-        <w:jc w:val="both"/>
-      </w:pPr>
-      <w:proofErr w:type="spellStart"/>
-      <w:r>
-        <w:lastRenderedPageBreak/>
-        <w:t>seleccionarBicicletas</w:t>
-      </w:r>
-      <w:proofErr w:type="spellEnd"/>
-      <w:r>
-        <w:t>: Este procedimiento trae la tabla con todos los datos de las bicicletas y las piezas que las constituyen y lo muestra en la pestaña correspondiente.</w:t>
+      <w:r>
+        <w:t>ACTUALIZAR_USUARIO: Recibe como parámetros los datos que se quieran actualizar de la fila, y realiza la debida actualización.</w:t>
+      </w:r>
+    </w:p>
+    <w:p>
+      <w:pPr>
+        <w:jc w:val="both"/>
+      </w:pPr>
+    </w:p>
+    <w:p>
+      <w:pPr>
+        <w:jc w:val="both"/>
+      </w:pPr>
+      <w:r>
+        <w:t>ELIMINAR_USUARIO: Recibe como parámetro el usuario que se encuentra activo en ese momento, y lo elimina de la base de datos.</w:t>
+      </w:r>
+    </w:p>
+    <w:p>
+      <w:pPr>
+        <w:jc w:val="both"/>
+      </w:pPr>
+    </w:p>
+    <w:p>
+      <w:pPr>
+        <w:jc w:val="both"/>
+      </w:pPr>
+    </w:p>
+    <w:p>
+      <w:pPr>
+        <w:jc w:val="both"/>
+      </w:pPr>
+    </w:p>
+    <w:p>
+      <w:pPr>
+        <w:jc w:val="both"/>
+      </w:pPr>
+    </w:p>
+    <w:p>
+      <w:pPr>
+        <w:jc w:val="both"/>
+      </w:pPr>
+    </w:p>
+    <w:p>
+      <w:pPr>
+        <w:jc w:val="both"/>
+      </w:pPr>
+    </w:p>
+    <w:p>
+      <w:pPr>
+        <w:jc w:val="both"/>
+      </w:pPr>
+    </w:p>
+    <w:p>
+      <w:pPr>
+        <w:jc w:val="both"/>
+      </w:pPr>
+      <w:r>
+        <w:t>seleccionarBicicletas: Este procedimiento trae la tabla con todos los datos de las bicicletas y las piezas que las constituyen y lo muestra en la pestaña correspondiente.</w:t>
       </w:r>
     </w:p>
     <w:p>
@@ -786,10 +905,8 @@
         <w:jc w:val="both"/>
       </w:pPr>
       <w:r>
-        <w:t>AGREGAR_BICI</w:t>
-      </w:r>
-      <w:r>
-        <w:t xml:space="preserve">: Este procedimiento envía los parámetros a agregar y luego de recibirlos procede a insertar en las columnas especificadas los nuevos valores para agregar una nueva bicicleta a la base de datos. </w:t>
+        <w:lastRenderedPageBreak/>
+        <w:t xml:space="preserve">AGREGAR_BICI: Este procedimiento envía los parámetros a agregar y luego de recibirlos procede a insertar en las columnas especificadas los nuevos valores para agregar una nueva bicicleta a la base de datos. </w:t>
       </w:r>
     </w:p>
     <w:p>
@@ -861,24 +978,10 @@
     <w:p/>
     <w:p>
       <w:r>
-        <w:t>ELIMINAR</w:t>
-      </w:r>
-      <w:r>
-        <w:t>_BICI:</w:t>
-      </w:r>
-      <w:r>
-        <w:t xml:space="preserve"> </w:t>
-      </w:r>
-      <w:r>
-        <w:t>Este procedimiento usa el “</w:t>
-      </w:r>
-      <w:proofErr w:type="spellStart"/>
-      <w:r>
-        <w:t>Delete</w:t>
-      </w:r>
-      <w:proofErr w:type="spellEnd"/>
-      <w:r>
-        <w:t>” para borrar los datos de una bicicleta donde el ID dado como parámetro encuentra una coincidencia y así eliminando la bicicleta seleccionada por su ID.</w:t>
+        <w:t xml:space="preserve">ELIMINAR_BICI: </w:t>
+      </w:r>
+      <w:r>
+        <w:t>Este procedimiento usa el “Delete” para borrar los datos de una bicicleta donde el ID dado como parámetro encuentra una coincidencia y así eliminando la bicicleta seleccionada por su ID.</w:t>
       </w:r>
     </w:p>
     <w:p>
@@ -947,32 +1050,32 @@
     <w:p/>
     <w:p>
       <w:r>
+        <w:t>A</w:t>
+      </w:r>
+      <w:r>
+        <w:t xml:space="preserve">CTUALIZAR_BICI: Este procedimiento recibe los parámetros a actualizar, cuando encuentra donde el ID del parámetro dado coincida con el de la columna de la tabla a actualizar comienza a establecer los valores de los parámetros en todas las columnas de la tabla </w:t>
+      </w:r>
+      <w:r>
+        <w:t xml:space="preserve">BICICLETAS </w:t>
+      </w:r>
+      <w:r>
+        <w:t>y de esta manera actualiza toda la fila y sus columnas.</w:t>
+      </w:r>
+    </w:p>
+    <w:p>
+      <w:pPr>
+        <w:jc w:val="both"/>
+      </w:pPr>
+      <w:r>
+        <w:t>Imagen del código:</w:t>
+      </w:r>
+    </w:p>
+    <w:p>
+      <w:r>
+        <w:rPr>
+          <w:noProof/>
+        </w:rPr>
         <w:lastRenderedPageBreak/>
-        <w:t>A</w:t>
-      </w:r>
-      <w:r>
-        <w:t xml:space="preserve">CTUALIZAR_BICI: Este procedimiento recibe los parámetros a actualizar, cuando encuentra donde el ID del parámetro dado coincida con el de la columna de la tabla a actualizar comienza a establecer los valores de los parámetros en todas las columnas de la tabla </w:t>
-      </w:r>
-      <w:r>
-        <w:t xml:space="preserve">BICICLETAS </w:t>
-      </w:r>
-      <w:r>
-        <w:t>y de esta manera actualiza toda la fila y sus columnas.</w:t>
-      </w:r>
-    </w:p>
-    <w:p>
-      <w:pPr>
-        <w:jc w:val="both"/>
-      </w:pPr>
-      <w:r>
-        <w:t>Imagen del código:</w:t>
-      </w:r>
-    </w:p>
-    <w:p>
-      <w:r>
-        <w:rPr>
-          <w:noProof/>
-        </w:rPr>
         <w:drawing>
           <wp:inline distT="0" distB="0" distL="0" distR="0" wp14:anchorId="6DC21D07" wp14:editId="25BC8CF5">
             <wp:extent cx="5734050" cy="4267200"/>
@@ -1026,15 +1129,7 @@
     <w:p/>
     <w:p>
       <w:r>
-        <w:t xml:space="preserve">PISTA_AUDITORIA_BICICLETAS: Este </w:t>
-      </w:r>
-      <w:proofErr w:type="spellStart"/>
-      <w:r>
-        <w:t>trigger</w:t>
-      </w:r>
-      <w:proofErr w:type="spellEnd"/>
-      <w:r>
-        <w:t xml:space="preserve"> se activa luego de insertar, actualizar o eliminar un dato en la tabla de </w:t>
+        <w:t xml:space="preserve">PISTA_AUDITORIA_BICICLETAS: Este trigger se activa luego de insertar, actualizar o eliminar un dato en la tabla de </w:t>
       </w:r>
       <w:r>
         <w:t>BICICLETAS</w:t>
@@ -1120,29 +1215,22 @@
     <w:p/>
     <w:p/>
     <w:p>
-      <w:proofErr w:type="spellStart"/>
-      <w:r>
-        <w:t>seleccionar_BikeAudits</w:t>
-      </w:r>
-      <w:proofErr w:type="spellEnd"/>
-      <w:r>
-        <w:t>: Este procedimiento selecciona los elementos de la tabla</w:t>
+      <w:r>
+        <w:t>seleccionar_BikeAudits: Este procedimiento selecciona los elementos de la tabla</w:t>
       </w:r>
       <w:r>
         <w:t xml:space="preserve"> </w:t>
       </w:r>
       <w:r>
-        <w:t>AUDITORIAS_BICICLETAS</w:t>
-      </w:r>
-      <w:r>
-        <w:t xml:space="preserve"> y los acomoda por su ID de manera ascendente.</w:t>
-      </w:r>
-    </w:p>
-    <w:p>
-      <w:pPr>
-        <w:jc w:val="both"/>
-      </w:pPr>
-      <w:r>
+        <w:t>AUDITORIAS_BICICLETAS y los acomoda por su ID de manera ascendente.</w:t>
+      </w:r>
+    </w:p>
+    <w:p>
+      <w:pPr>
+        <w:jc w:val="both"/>
+      </w:pPr>
+      <w:r>
+        <w:lastRenderedPageBreak/>
         <w:t>Imagen del código:</w:t>
       </w:r>
     </w:p>
@@ -1216,23 +1304,7 @@
         <w:jc w:val="both"/>
       </w:pPr>
       <w:r>
-        <w:t xml:space="preserve">DETALLE_FACTURA: Toma los datos introducidos en el </w:t>
-      </w:r>
-      <w:proofErr w:type="spellStart"/>
-      <w:r>
-        <w:t>form</w:t>
-      </w:r>
-      <w:proofErr w:type="spellEnd"/>
-      <w:r>
-        <w:t xml:space="preserve">, específicamente en el apartado de detalle y los inserta en la tabla </w:t>
-      </w:r>
-      <w:proofErr w:type="spellStart"/>
-      <w:r>
-        <w:t>DetalleFactura</w:t>
-      </w:r>
-      <w:proofErr w:type="spellEnd"/>
-      <w:r>
-        <w:t>.</w:t>
+        <w:t>DETALLE_FACTURA: Toma los datos introducidos en el form, específicamente en el apartado de detalle y los inserta en la tabla DetalleFactura.</w:t>
       </w:r>
     </w:p>
     <w:p>
@@ -1313,29 +1385,8 @@
       <w:pPr>
         <w:jc w:val="both"/>
       </w:pPr>
-      <w:proofErr w:type="spellStart"/>
-      <w:r>
-        <w:t>seleccionarDetalle</w:t>
-      </w:r>
-      <w:proofErr w:type="spellEnd"/>
-      <w:r>
-        <w:t xml:space="preserve">: Carga los datos existentes de la tabla </w:t>
-      </w:r>
-      <w:proofErr w:type="spellStart"/>
-      <w:r>
-        <w:t>DetalleFactura</w:t>
-      </w:r>
-      <w:proofErr w:type="spellEnd"/>
-      <w:r>
-        <w:t xml:space="preserve"> en el </w:t>
-      </w:r>
-      <w:proofErr w:type="spellStart"/>
-      <w:r>
-        <w:t>DataGridView</w:t>
-      </w:r>
-      <w:proofErr w:type="spellEnd"/>
-      <w:r>
-        <w:t xml:space="preserve"> de Factura, en detalle.</w:t>
+      <w:r>
+        <w:t>seleccionarDetalle: Carga los datos existentes de la tabla DetalleFactura en el DataGridView de Factura, en detalle.</w:t>
       </w:r>
     </w:p>
     <w:p>
@@ -1466,22 +1517,15 @@
         <w:jc w:val="both"/>
       </w:pPr>
       <w:r>
-        <w:t xml:space="preserve">FACTURACION: Toma los datos introducidos en el </w:t>
-      </w:r>
-      <w:proofErr w:type="spellStart"/>
-      <w:r>
-        <w:t>form</w:t>
-      </w:r>
-      <w:proofErr w:type="spellEnd"/>
-      <w:r>
-        <w:t>, en el apartado maestro y los inserta en la tabla FACTURA.</w:t>
-      </w:r>
-    </w:p>
-    <w:p>
-      <w:pPr>
-        <w:jc w:val="both"/>
-      </w:pPr>
-      <w:r>
+        <w:t>FACTURACION: Toma los datos introducidos en el form, en el apartado maestro y los inserta en la tabla FACTURA.</w:t>
+      </w:r>
+    </w:p>
+    <w:p>
+      <w:pPr>
+        <w:jc w:val="both"/>
+      </w:pPr>
+      <w:r>
+        <w:lastRenderedPageBreak/>
         <w:t>Imagen del código:</w:t>
       </w:r>
     </w:p>
@@ -1644,15 +1688,7 @@
         <w:jc w:val="both"/>
       </w:pPr>
       <w:r>
-        <w:t xml:space="preserve">GUARDA_FACTURA: Este </w:t>
-      </w:r>
-      <w:proofErr w:type="spellStart"/>
-      <w:r>
-        <w:t>trigger</w:t>
-      </w:r>
-      <w:proofErr w:type="spellEnd"/>
-      <w:r>
-        <w:t xml:space="preserve"> inserta en la tabla HISTORICO_FACTURA los nuevos datos insertados en la tabla FACTURA, de esta forma almacena los datos antes de que sean eliminados de dicha tabla.</w:t>
+        <w:t>GUARDA_FACTURA: Este trigger inserta en la tabla HISTORICO_FACTURA los nuevos datos insertados en la tabla FACTURA, de esta forma almacena los datos antes de que sean eliminados de dicha tabla.</w:t>
       </w:r>
     </w:p>
     <w:p>
@@ -1758,15 +1794,7 @@
         <w:jc w:val="both"/>
       </w:pPr>
       <w:r>
-        <w:t xml:space="preserve">GUARDA_DETALLE: Al igual que en GUARDA_FACTURA, este </w:t>
-      </w:r>
-      <w:proofErr w:type="spellStart"/>
-      <w:r>
-        <w:t>trigger</w:t>
-      </w:r>
-      <w:proofErr w:type="spellEnd"/>
-      <w:r>
-        <w:t xml:space="preserve"> inserta los nuevos datos agregados a la tabla DETALLEFACTURA en una nueva tabla llamada HISTORICO_DETALLE antes de que sean eliminados de DETALLEFACTURA.</w:t>
+        <w:t>GUARDA_DETALLE: Al igual que en GUARDA_FACTURA, este trigger inserta los nuevos datos agregados a la tabla DETALLEFACTURA en una nueva tabla llamada HISTORICO_DETALLE antes de que sean eliminados de DETALLEFACTURA.</w:t>
       </w:r>
     </w:p>
     <w:p>
@@ -1787,6 +1815,7 @@
           <w:color w:val="000000"/>
           <w:bdr w:val="none" w:sz="0" w:space="0" w:color="auto" w:frame="1"/>
         </w:rPr>
+        <w:lastRenderedPageBreak/>
         <w:drawing>
           <wp:inline distT="0" distB="0" distL="0" distR="0" wp14:anchorId="52736785" wp14:editId="0E60E72E">
             <wp:extent cx="5733415" cy="1066800"/>

--- a/Definición de Procedimientos y Funciones.docx
+++ b/Definición de Procedimientos y Funciones.docx
@@ -1,6 +1,6 @@
 
 <file path=word/document.xml><?xml version="1.0" encoding="utf-8"?>
-<w:document xmlns:wpc="http://schemas.microsoft.com/office/word/2010/wordprocessingCanvas" xmlns:cx="http://schemas.microsoft.com/office/drawing/2014/chartex" xmlns:cx1="http://schemas.microsoft.com/office/drawing/2015/9/8/chartex" xmlns:cx2="http://schemas.microsoft.com/office/drawing/2015/10/21/chartex" xmlns:cx3="http://schemas.microsoft.com/office/drawing/2016/5/9/chartex" xmlns:cx4="http://schemas.microsoft.com/office/drawing/2016/5/10/chartex" xmlns:cx5="http://schemas.microsoft.com/office/drawing/2016/5/11/chartex" xmlns:cx6="http://schemas.microsoft.com/office/drawing/2016/5/12/chartex" xmlns:cx7="http://schemas.microsoft.com/office/drawing/2016/5/13/chartex" xmlns:cx8="http://schemas.microsoft.com/office/drawing/2016/5/14/chartex" xmlns:mc="http://schemas.openxmlformats.org/markup-compatibility/2006" xmlns:aink="http://schemas.microsoft.com/office/drawing/2016/ink" xmlns:am3d="http://schemas.microsoft.com/office/drawing/2017/model3d" xmlns:o="urn:schemas-microsoft-com:office:office" xmlns:oel="http://schemas.microsoft.com/office/2019/extlst" xmlns:r="http://schemas.openxmlformats.org/officeDocument/2006/relationships" xmlns:m="http://schemas.openxmlformats.org/officeDocument/2006/math" xmlns:v="urn:schemas-microsoft-com:vml" xmlns:wp14="http://schemas.microsoft.com/office/word/2010/wordprocessingDrawing" xmlns:wp="http://schemas.openxmlformats.org/drawingml/2006/wordprocessingDrawing" xmlns:w10="urn:schemas-microsoft-com:office:word" xmlns:w="http://schemas.openxmlformats.org/wordprocessingml/2006/main" xmlns:w14="http://schemas.microsoft.com/office/word/2010/wordml" xmlns:w15="http://schemas.microsoft.com/office/word/2012/wordml" xmlns:w16cex="http://schemas.microsoft.com/office/word/2018/wordml/cex" xmlns:w16cid="http://schemas.microsoft.com/office/word/2016/wordml/cid" xmlns:w16="http://schemas.microsoft.com/office/word/2018/wordml" xmlns:w16sdtdh="http://schemas.microsoft.com/office/word/2020/wordml/sdtdatahash" xmlns:w16se="http://schemas.microsoft.com/office/word/2015/wordml/symex" xmlns:wpg="http://schemas.microsoft.com/office/word/2010/wordprocessingGroup" xmlns:wpi="http://schemas.microsoft.com/office/word/2010/wordprocessingInk" xmlns:wne="http://schemas.microsoft.com/office/word/2006/wordml" xmlns:wps="http://schemas.microsoft.com/office/word/2010/wordprocessingShape" mc:Ignorable="w14 w15 w16se w16cid w16 w16cex w16sdtdh wp14">
+<w:document xmlns:wpc="http://schemas.microsoft.com/office/word/2010/wordprocessingCanvas" xmlns:cx="http://schemas.microsoft.com/office/drawing/2014/chartex" xmlns:cx1="http://schemas.microsoft.com/office/drawing/2015/9/8/chartex" xmlns:cx2="http://schemas.microsoft.com/office/drawing/2015/10/21/chartex" xmlns:cx3="http://schemas.microsoft.com/office/drawing/2016/5/9/chartex" xmlns:cx4="http://schemas.microsoft.com/office/drawing/2016/5/10/chartex" xmlns:cx5="http://schemas.microsoft.com/office/drawing/2016/5/11/chartex" xmlns:cx6="http://schemas.microsoft.com/office/drawing/2016/5/12/chartex" xmlns:cx7="http://schemas.microsoft.com/office/drawing/2016/5/13/chartex" xmlns:cx8="http://schemas.microsoft.com/office/drawing/2016/5/14/chartex" xmlns:mc="http://schemas.openxmlformats.org/markup-compatibility/2006" xmlns:aink="http://schemas.microsoft.com/office/drawing/2016/ink" xmlns:am3d="http://schemas.microsoft.com/office/drawing/2017/model3d" xmlns:o="urn:schemas-microsoft-com:office:office" xmlns:r="http://schemas.openxmlformats.org/officeDocument/2006/relationships" xmlns:m="http://schemas.openxmlformats.org/officeDocument/2006/math" xmlns:v="urn:schemas-microsoft-com:vml" xmlns:wp14="http://schemas.microsoft.com/office/word/2010/wordprocessingDrawing" xmlns:wp="http://schemas.openxmlformats.org/drawingml/2006/wordprocessingDrawing" xmlns:w10="urn:schemas-microsoft-com:office:word" xmlns:w="http://schemas.openxmlformats.org/wordprocessingml/2006/main" xmlns:w14="http://schemas.microsoft.com/office/word/2010/wordml" xmlns:w15="http://schemas.microsoft.com/office/word/2012/wordml" xmlns:w16cex="http://schemas.microsoft.com/office/word/2018/wordml/cex" xmlns:w16cid="http://schemas.microsoft.com/office/word/2016/wordml/cid" xmlns:w16="http://schemas.microsoft.com/office/word/2018/wordml" xmlns:w16sdtdh="http://schemas.microsoft.com/office/word/2020/wordml/sdtdatahash" xmlns:w16se="http://schemas.microsoft.com/office/word/2015/wordml/symex" xmlns:wpg="http://schemas.microsoft.com/office/word/2010/wordprocessingGroup" xmlns:wpi="http://schemas.microsoft.com/office/word/2010/wordprocessingInk" xmlns:wne="http://schemas.microsoft.com/office/word/2006/wordml" xmlns:wps="http://schemas.microsoft.com/office/word/2010/wordprocessingShape" mc:Ignorable="w14 w15 w16se w16cid w16 w16cex w16sdtdh wp14">
   <w:body>
     <w:p>
       <w:pPr>
@@ -250,23 +250,7 @@
           <w:sz w:val="36"/>
           <w:szCs w:val="36"/>
         </w:rPr>
-        <w:t xml:space="preserve">Austin Antonio </w:t>
-      </w:r>
-      <w:proofErr w:type="spellStart"/>
-      <w:r>
-        <w:rPr>
-          <w:sz w:val="36"/>
-          <w:szCs w:val="36"/>
-        </w:rPr>
-        <w:t>Gölcher</w:t>
-      </w:r>
-      <w:proofErr w:type="spellEnd"/>
-      <w:r>
-        <w:rPr>
-          <w:sz w:val="36"/>
-          <w:szCs w:val="36"/>
-        </w:rPr>
-        <w:t xml:space="preserve"> Palma </w:t>
+        <w:t xml:space="preserve">Austin Antonio Gölcher Palma </w:t>
       </w:r>
     </w:p>
     <w:p>
@@ -445,7 +429,28 @@
           <w:sz w:val="36"/>
           <w:szCs w:val="36"/>
         </w:rPr>
-        <w:t xml:space="preserve">17/11/2022 </w:t>
+        <w:t>08</w:t>
+      </w:r>
+      <w:r>
+        <w:rPr>
+          <w:sz w:val="36"/>
+          <w:szCs w:val="36"/>
+        </w:rPr>
+        <w:t>/1</w:t>
+      </w:r>
+      <w:r>
+        <w:rPr>
+          <w:sz w:val="36"/>
+          <w:szCs w:val="36"/>
+        </w:rPr>
+        <w:t>2</w:t>
+      </w:r>
+      <w:r>
+        <w:rPr>
+          <w:sz w:val="36"/>
+          <w:szCs w:val="36"/>
+        </w:rPr>
+        <w:t xml:space="preserve">/2022 </w:t>
       </w:r>
     </w:p>
     <w:p/>
@@ -526,7 +531,10 @@
         <w:jc w:val="both"/>
       </w:pPr>
       <w:r>
-        <w:t>VERIFICAR_USUARIO: Revisa si el usuario se encuentra en la tabla de usuarios para permitir el ingreso al programa.</w:t>
+        <w:t xml:space="preserve">VERIFICAR_USUARIO: Revisa si el usuario se </w:t>
+      </w:r>
+      <w:r>
+        <w:t>encuentra en la tabla de usuarios para permitir el ingreso al programa.</w:t>
       </w:r>
     </w:p>
     <w:p>
@@ -600,7 +608,10 @@
         <w:jc w:val="both"/>
       </w:pPr>
       <w:r>
-        <w:t>Imagen del código:</w:t>
+        <w:t xml:space="preserve">Imagen del </w:t>
+      </w:r>
+      <w:r>
+        <w:t>código:</w:t>
       </w:r>
     </w:p>
     <w:p>
@@ -774,6 +785,431 @@
       <w:pPr>
         <w:jc w:val="both"/>
       </w:pPr>
+      <w:r>
+        <w:t>AGREGAR_BICI</w:t>
+      </w:r>
+      <w:r>
+        <w:t xml:space="preserve">: Este procedimiento envía los parámetros a agregar y luego de recibirlos procede a insertar en las columnas especificadas los nuevos valores para agregar una nueva bicicleta a la base de datos. </w:t>
+      </w:r>
+    </w:p>
+    <w:p>
+      <w:pPr>
+        <w:jc w:val="both"/>
+      </w:pPr>
+      <w:r>
+        <w:t>Imagen del código:</w:t>
+      </w:r>
+    </w:p>
+    <w:p>
+      <w:pPr>
+        <w:jc w:val="both"/>
+      </w:pPr>
+      <w:r>
+        <w:rPr>
+          <w:noProof/>
+        </w:rPr>
+        <w:drawing>
+          <wp:inline distT="0" distB="0" distL="0" distR="0" wp14:anchorId="3C719A94" wp14:editId="30F3DE8B">
+            <wp:extent cx="5724525" cy="1981200"/>
+            <wp:effectExtent l="0" t="0" r="9525" b="0"/>
+            <wp:docPr id="19" name="Picture 19"/>
+            <wp:cNvGraphicFramePr>
+              <a:graphicFrameLocks xmlns:a="http://schemas.openxmlformats.org/drawingml/2006/main" noChangeAspect="1"/>
+            </wp:cNvGraphicFramePr>
+            <a:graphic xmlns:a="http://schemas.openxmlformats.org/drawingml/2006/main">
+              <a:graphicData uri="http://schemas.openxmlformats.org/drawingml/2006/picture">
+                <pic:pic xmlns:pic="http://schemas.openxmlformats.org/drawingml/2006/picture">
+                  <pic:nvPicPr>
+                    <pic:cNvPr id="0" name="Picture 7"/>
+                    <pic:cNvPicPr>
+                      <a:picLocks noChangeAspect="1" noChangeArrowheads="1"/>
+                    </pic:cNvPicPr>
+                  </pic:nvPicPr>
+                  <pic:blipFill>
+                    <a:blip r:embed="rId9">
+                      <a:extLst>
+                        <a:ext uri="{28A0092B-C50C-407E-A947-70E740481C1C}">
+                          <a14:useLocalDpi xmlns:a14="http://schemas.microsoft.com/office/drawing/2010/main" val="0"/>
+                        </a:ext>
+                      </a:extLst>
+                    </a:blip>
+                    <a:srcRect/>
+                    <a:stretch>
+                      <a:fillRect/>
+                    </a:stretch>
+                  </pic:blipFill>
+                  <pic:spPr bwMode="auto">
+                    <a:xfrm>
+                      <a:off x="0" y="0"/>
+                      <a:ext cx="5724525" cy="1981200"/>
+                    </a:xfrm>
+                    <a:prstGeom prst="rect">
+                      <a:avLst/>
+                    </a:prstGeom>
+                    <a:noFill/>
+                    <a:ln>
+                      <a:noFill/>
+                    </a:ln>
+                  </pic:spPr>
+                </pic:pic>
+              </a:graphicData>
+            </a:graphic>
+          </wp:inline>
+        </w:drawing>
+      </w:r>
+    </w:p>
+    <w:p/>
+    <w:p>
+      <w:r>
+        <w:t>ELIMINAR</w:t>
+      </w:r>
+      <w:r>
+        <w:t>_BICI:</w:t>
+      </w:r>
+      <w:r>
+        <w:t xml:space="preserve"> </w:t>
+      </w:r>
+      <w:r>
+        <w:t>Este procedimiento usa el “</w:t>
+      </w:r>
+      <w:proofErr w:type="spellStart"/>
+      <w:r>
+        <w:t>Delete</w:t>
+      </w:r>
+      <w:proofErr w:type="spellEnd"/>
+      <w:r>
+        <w:t>” para borrar los datos de una bicicleta donde el ID dado como parámetro encuentra una coincidencia y así eliminando la bicicleta seleccionada por su ID.</w:t>
+      </w:r>
+    </w:p>
+    <w:p>
+      <w:pPr>
+        <w:jc w:val="both"/>
+      </w:pPr>
+      <w:r>
+        <w:t>Imagen del código:</w:t>
+      </w:r>
+    </w:p>
+    <w:p>
+      <w:r>
+        <w:rPr>
+          <w:noProof/>
+        </w:rPr>
+        <w:drawing>
+          <wp:inline distT="0" distB="0" distL="0" distR="0" wp14:anchorId="6FAE8EF6" wp14:editId="5C38C334">
+            <wp:extent cx="5734050" cy="971550"/>
+            <wp:effectExtent l="0" t="0" r="0" b="0"/>
+            <wp:docPr id="20" name="Picture 20"/>
+            <wp:cNvGraphicFramePr>
+              <a:graphicFrameLocks xmlns:a="http://schemas.openxmlformats.org/drawingml/2006/main" noChangeAspect="1"/>
+            </wp:cNvGraphicFramePr>
+            <a:graphic xmlns:a="http://schemas.openxmlformats.org/drawingml/2006/main">
+              <a:graphicData uri="http://schemas.openxmlformats.org/drawingml/2006/picture">
+                <pic:pic xmlns:pic="http://schemas.openxmlformats.org/drawingml/2006/picture">
+                  <pic:nvPicPr>
+                    <pic:cNvPr id="0" name="Picture 8"/>
+                    <pic:cNvPicPr>
+                      <a:picLocks noChangeAspect="1" noChangeArrowheads="1"/>
+                    </pic:cNvPicPr>
+                  </pic:nvPicPr>
+                  <pic:blipFill>
+                    <a:blip r:embed="rId10">
+                      <a:extLst>
+                        <a:ext uri="{28A0092B-C50C-407E-A947-70E740481C1C}">
+                          <a14:useLocalDpi xmlns:a14="http://schemas.microsoft.com/office/drawing/2010/main" val="0"/>
+                        </a:ext>
+                      </a:extLst>
+                    </a:blip>
+                    <a:srcRect/>
+                    <a:stretch>
+                      <a:fillRect/>
+                    </a:stretch>
+                  </pic:blipFill>
+                  <pic:spPr bwMode="auto">
+                    <a:xfrm>
+                      <a:off x="0" y="0"/>
+                      <a:ext cx="5734050" cy="971550"/>
+                    </a:xfrm>
+                    <a:prstGeom prst="rect">
+                      <a:avLst/>
+                    </a:prstGeom>
+                    <a:noFill/>
+                    <a:ln>
+                      <a:noFill/>
+                    </a:ln>
+                  </pic:spPr>
+                </pic:pic>
+              </a:graphicData>
+            </a:graphic>
+          </wp:inline>
+        </w:drawing>
+      </w:r>
+    </w:p>
+    <w:p/>
+    <w:p>
+      <w:r>
+        <w:lastRenderedPageBreak/>
+        <w:t>A</w:t>
+      </w:r>
+      <w:r>
+        <w:t xml:space="preserve">CTUALIZAR_BICI: Este procedimiento recibe los parámetros a actualizar, cuando encuentra donde el ID del parámetro dado coincida con el de la columna de la tabla a actualizar comienza a establecer los valores de los parámetros en todas las columnas de la tabla </w:t>
+      </w:r>
+      <w:r>
+        <w:t xml:space="preserve">BICICLETAS </w:t>
+      </w:r>
+      <w:r>
+        <w:t>y de esta manera actualiza toda la fila y sus columnas.</w:t>
+      </w:r>
+    </w:p>
+    <w:p>
+      <w:pPr>
+        <w:jc w:val="both"/>
+      </w:pPr>
+      <w:r>
+        <w:t>Imagen del código:</w:t>
+      </w:r>
+    </w:p>
+    <w:p>
+      <w:r>
+        <w:rPr>
+          <w:noProof/>
+        </w:rPr>
+        <w:drawing>
+          <wp:inline distT="0" distB="0" distL="0" distR="0" wp14:anchorId="6DC21D07" wp14:editId="25BC8CF5">
+            <wp:extent cx="5734050" cy="4267200"/>
+            <wp:effectExtent l="0" t="0" r="0" b="0"/>
+            <wp:docPr id="21" name="Picture 21"/>
+            <wp:cNvGraphicFramePr>
+              <a:graphicFrameLocks xmlns:a="http://schemas.openxmlformats.org/drawingml/2006/main" noChangeAspect="1"/>
+            </wp:cNvGraphicFramePr>
+            <a:graphic xmlns:a="http://schemas.openxmlformats.org/drawingml/2006/main">
+              <a:graphicData uri="http://schemas.openxmlformats.org/drawingml/2006/picture">
+                <pic:pic xmlns:pic="http://schemas.openxmlformats.org/drawingml/2006/picture">
+                  <pic:nvPicPr>
+                    <pic:cNvPr id="0" name="Picture 9"/>
+                    <pic:cNvPicPr>
+                      <a:picLocks noChangeAspect="1" noChangeArrowheads="1"/>
+                    </pic:cNvPicPr>
+                  </pic:nvPicPr>
+                  <pic:blipFill>
+                    <a:blip r:embed="rId11">
+                      <a:extLst>
+                        <a:ext uri="{28A0092B-C50C-407E-A947-70E740481C1C}">
+                          <a14:useLocalDpi xmlns:a14="http://schemas.microsoft.com/office/drawing/2010/main" val="0"/>
+                        </a:ext>
+                      </a:extLst>
+                    </a:blip>
+                    <a:srcRect/>
+                    <a:stretch>
+                      <a:fillRect/>
+                    </a:stretch>
+                  </pic:blipFill>
+                  <pic:spPr bwMode="auto">
+                    <a:xfrm>
+                      <a:off x="0" y="0"/>
+                      <a:ext cx="5734050" cy="4267200"/>
+                    </a:xfrm>
+                    <a:prstGeom prst="rect">
+                      <a:avLst/>
+                    </a:prstGeom>
+                    <a:noFill/>
+                    <a:ln>
+                      <a:noFill/>
+                    </a:ln>
+                  </pic:spPr>
+                </pic:pic>
+              </a:graphicData>
+            </a:graphic>
+          </wp:inline>
+        </w:drawing>
+      </w:r>
+    </w:p>
+    <w:p/>
+    <w:p>
+      <w:r>
+        <w:t xml:space="preserve">PISTA_AUDITORIA_BICICLETAS: Este </w:t>
+      </w:r>
+      <w:proofErr w:type="spellStart"/>
+      <w:r>
+        <w:t>trigger</w:t>
+      </w:r>
+      <w:proofErr w:type="spellEnd"/>
+      <w:r>
+        <w:t xml:space="preserve"> se activa luego de insertar, actualizar o eliminar un dato en la tabla de </w:t>
+      </w:r>
+      <w:r>
+        <w:t>BICICLETAS</w:t>
+      </w:r>
+      <w:r>
+        <w:t xml:space="preserve">. Se declaran 3 variables de </w:t>
+      </w:r>
+      <w:r>
+        <w:t>usuario</w:t>
+      </w:r>
+      <w:r>
+        <w:t xml:space="preserve">, acción y fecha y luego de filtrar cual de los 3 casos fue realizado </w:t>
+      </w:r>
+      <w:r>
+        <w:t xml:space="preserve">inserta los valores en la tabla AUDITORIAS_BICICLETAS. </w:t>
+      </w:r>
+    </w:p>
+    <w:p>
+      <w:pPr>
+        <w:jc w:val="both"/>
+      </w:pPr>
+      <w:r>
+        <w:t>Imagen del código:</w:t>
+      </w:r>
+    </w:p>
+    <w:p>
+      <w:r>
+        <w:rPr>
+          <w:noProof/>
+        </w:rPr>
+        <w:drawing>
+          <wp:inline distT="0" distB="0" distL="0" distR="0" wp14:anchorId="24F2F968" wp14:editId="10937653">
+            <wp:extent cx="5724525" cy="2343150"/>
+            <wp:effectExtent l="0" t="0" r="9525" b="0"/>
+            <wp:docPr id="22" name="Picture 22"/>
+            <wp:cNvGraphicFramePr>
+              <a:graphicFrameLocks xmlns:a="http://schemas.openxmlformats.org/drawingml/2006/main" noChangeAspect="1"/>
+            </wp:cNvGraphicFramePr>
+            <a:graphic xmlns:a="http://schemas.openxmlformats.org/drawingml/2006/main">
+              <a:graphicData uri="http://schemas.openxmlformats.org/drawingml/2006/picture">
+                <pic:pic xmlns:pic="http://schemas.openxmlformats.org/drawingml/2006/picture">
+                  <pic:nvPicPr>
+                    <pic:cNvPr id="0" name="Picture 10"/>
+                    <pic:cNvPicPr>
+                      <a:picLocks noChangeAspect="1" noChangeArrowheads="1"/>
+                    </pic:cNvPicPr>
+                  </pic:nvPicPr>
+                  <pic:blipFill>
+                    <a:blip r:embed="rId12">
+                      <a:extLst>
+                        <a:ext uri="{28A0092B-C50C-407E-A947-70E740481C1C}">
+                          <a14:useLocalDpi xmlns:a14="http://schemas.microsoft.com/office/drawing/2010/main" val="0"/>
+                        </a:ext>
+                      </a:extLst>
+                    </a:blip>
+                    <a:srcRect/>
+                    <a:stretch>
+                      <a:fillRect/>
+                    </a:stretch>
+                  </pic:blipFill>
+                  <pic:spPr bwMode="auto">
+                    <a:xfrm>
+                      <a:off x="0" y="0"/>
+                      <a:ext cx="5724525" cy="2343150"/>
+                    </a:xfrm>
+                    <a:prstGeom prst="rect">
+                      <a:avLst/>
+                    </a:prstGeom>
+                    <a:noFill/>
+                    <a:ln>
+                      <a:noFill/>
+                    </a:ln>
+                  </pic:spPr>
+                </pic:pic>
+              </a:graphicData>
+            </a:graphic>
+          </wp:inline>
+        </w:drawing>
+      </w:r>
+    </w:p>
+    <w:p/>
+    <w:p/>
+    <w:p/>
+    <w:p/>
+    <w:p>
+      <w:proofErr w:type="spellStart"/>
+      <w:r>
+        <w:t>seleccionar_BikeAudits</w:t>
+      </w:r>
+      <w:proofErr w:type="spellEnd"/>
+      <w:r>
+        <w:t>: Este procedimiento selecciona los elementos de la tabla</w:t>
+      </w:r>
+      <w:r>
+        <w:t xml:space="preserve"> </w:t>
+      </w:r>
+      <w:r>
+        <w:t>AUDITORIAS_BICICLETAS</w:t>
+      </w:r>
+      <w:r>
+        <w:t xml:space="preserve"> y los acomoda por su ID de manera ascendente.</w:t>
+      </w:r>
+    </w:p>
+    <w:p>
+      <w:pPr>
+        <w:jc w:val="both"/>
+      </w:pPr>
+      <w:r>
+        <w:t>Imagen del código:</w:t>
+      </w:r>
+    </w:p>
+    <w:p>
+      <w:r>
+        <w:rPr>
+          <w:noProof/>
+        </w:rPr>
+        <w:drawing>
+          <wp:inline distT="0" distB="0" distL="0" distR="0" wp14:anchorId="1CFAC136" wp14:editId="7B2DF4D9">
+            <wp:extent cx="5724525" cy="1257300"/>
+            <wp:effectExtent l="0" t="0" r="9525" b="0"/>
+            <wp:docPr id="23" name="Picture 23"/>
+            <wp:cNvGraphicFramePr>
+              <a:graphicFrameLocks xmlns:a="http://schemas.openxmlformats.org/drawingml/2006/main" noChangeAspect="1"/>
+            </wp:cNvGraphicFramePr>
+            <a:graphic xmlns:a="http://schemas.openxmlformats.org/drawingml/2006/main">
+              <a:graphicData uri="http://schemas.openxmlformats.org/drawingml/2006/picture">
+                <pic:pic xmlns:pic="http://schemas.openxmlformats.org/drawingml/2006/picture">
+                  <pic:nvPicPr>
+                    <pic:cNvPr id="0" name="Picture 11"/>
+                    <pic:cNvPicPr>
+                      <a:picLocks noChangeAspect="1" noChangeArrowheads="1"/>
+                    </pic:cNvPicPr>
+                  </pic:nvPicPr>
+                  <pic:blipFill>
+                    <a:blip r:embed="rId13">
+                      <a:extLst>
+                        <a:ext uri="{28A0092B-C50C-407E-A947-70E740481C1C}">
+                          <a14:useLocalDpi xmlns:a14="http://schemas.microsoft.com/office/drawing/2010/main" val="0"/>
+                        </a:ext>
+                      </a:extLst>
+                    </a:blip>
+                    <a:srcRect/>
+                    <a:stretch>
+                      <a:fillRect/>
+                    </a:stretch>
+                  </pic:blipFill>
+                  <pic:spPr bwMode="auto">
+                    <a:xfrm>
+                      <a:off x="0" y="0"/>
+                      <a:ext cx="5724525" cy="1257300"/>
+                    </a:xfrm>
+                    <a:prstGeom prst="rect">
+                      <a:avLst/>
+                    </a:prstGeom>
+                    <a:noFill/>
+                    <a:ln>
+                      <a:noFill/>
+                    </a:ln>
+                  </pic:spPr>
+                </pic:pic>
+              </a:graphicData>
+            </a:graphic>
+          </wp:inline>
+        </w:drawing>
+      </w:r>
+    </w:p>
+    <w:p>
+      <w:pPr>
+        <w:jc w:val="both"/>
+      </w:pPr>
+    </w:p>
+    <w:p>
+      <w:pPr>
+        <w:jc w:val="both"/>
+      </w:pPr>
     </w:p>
     <w:p>
       <w:pPr>
@@ -836,7 +1272,7 @@
                     </pic:cNvPicPr>
                   </pic:nvPicPr>
                   <pic:blipFill>
-                    <a:blip r:embed="rId9">
+                    <a:blip r:embed="rId14">
                       <a:extLst>
                         <a:ext uri="{28A0092B-C50C-407E-A947-70E740481C1C}">
                           <a14:useLocalDpi xmlns:a14="http://schemas.microsoft.com/office/drawing/2010/main" val="0"/>
@@ -877,59 +1313,8 @@
       <w:pPr>
         <w:jc w:val="both"/>
       </w:pPr>
-    </w:p>
-    <w:p>
-      <w:pPr>
-        <w:jc w:val="both"/>
-      </w:pPr>
-    </w:p>
-    <w:p>
-      <w:pPr>
-        <w:jc w:val="both"/>
-      </w:pPr>
-    </w:p>
-    <w:p>
-      <w:pPr>
-        <w:jc w:val="both"/>
-      </w:pPr>
-    </w:p>
-    <w:p>
-      <w:pPr>
-        <w:jc w:val="both"/>
-      </w:pPr>
-    </w:p>
-    <w:p>
-      <w:pPr>
-        <w:jc w:val="both"/>
-      </w:pPr>
-    </w:p>
-    <w:p>
-      <w:pPr>
-        <w:jc w:val="both"/>
-      </w:pPr>
-    </w:p>
-    <w:p>
-      <w:pPr>
-        <w:jc w:val="both"/>
-      </w:pPr>
-    </w:p>
-    <w:p>
-      <w:pPr>
-        <w:jc w:val="both"/>
-      </w:pPr>
-    </w:p>
-    <w:p>
-      <w:pPr>
-        <w:jc w:val="both"/>
-      </w:pPr>
-    </w:p>
-    <w:p>
-      <w:pPr>
-        <w:jc w:val="both"/>
-      </w:pPr>
       <w:proofErr w:type="spellStart"/>
       <w:r>
-        <w:lastRenderedPageBreak/>
         <w:t>seleccionarDetalle</w:t>
       </w:r>
       <w:proofErr w:type="spellEnd"/>
@@ -989,7 +1374,7 @@
                     </pic:cNvPicPr>
                   </pic:nvPicPr>
                   <pic:blipFill>
-                    <a:blip r:embed="rId10">
+                    <a:blip r:embed="rId15">
                       <a:extLst>
                         <a:ext uri="{28A0092B-C50C-407E-A947-70E740481C1C}">
                           <a14:useLocalDpi xmlns:a14="http://schemas.microsoft.com/office/drawing/2010/main" val="0"/>
@@ -1030,6 +1415,56 @@
       <w:pPr>
         <w:jc w:val="both"/>
       </w:pPr>
+    </w:p>
+    <w:p>
+      <w:pPr>
+        <w:jc w:val="both"/>
+      </w:pPr>
+    </w:p>
+    <w:p>
+      <w:pPr>
+        <w:jc w:val="both"/>
+      </w:pPr>
+    </w:p>
+    <w:p>
+      <w:pPr>
+        <w:jc w:val="both"/>
+      </w:pPr>
+    </w:p>
+    <w:p>
+      <w:pPr>
+        <w:jc w:val="both"/>
+      </w:pPr>
+    </w:p>
+    <w:p>
+      <w:pPr>
+        <w:jc w:val="both"/>
+      </w:pPr>
+    </w:p>
+    <w:p>
+      <w:pPr>
+        <w:jc w:val="both"/>
+      </w:pPr>
+    </w:p>
+    <w:p>
+      <w:pPr>
+        <w:jc w:val="both"/>
+      </w:pPr>
+    </w:p>
+    <w:p>
+      <w:pPr>
+        <w:jc w:val="both"/>
+      </w:pPr>
+    </w:p>
+    <w:p>
+      <w:pPr>
+        <w:jc w:val="both"/>
+      </w:pPr>
+    </w:p>
+    <w:p>
+      <w:pPr>
+        <w:jc w:val="both"/>
+      </w:pPr>
       <w:r>
         <w:t xml:space="preserve">FACTURACION: Toma los datos introducidos en el </w:t>
       </w:r>
@@ -1061,9 +1496,9 @@
           <w:bdr w:val="none" w:sz="0" w:space="0" w:color="auto" w:frame="1"/>
         </w:rPr>
         <w:drawing>
-          <wp:inline distT="0" distB="0" distL="0" distR="0" wp14:anchorId="043B2FF6" wp14:editId="3745BED3">
-            <wp:extent cx="5733415" cy="2371725"/>
-            <wp:effectExtent l="0" t="0" r="635" b="9525"/>
+          <wp:inline distT="0" distB="0" distL="0" distR="0" wp14:anchorId="043B2FF6" wp14:editId="6E326E97">
+            <wp:extent cx="5733415" cy="2419350"/>
+            <wp:effectExtent l="0" t="0" r="635" b="0"/>
             <wp:docPr id="8" name="Imagen 8"/>
             <wp:cNvGraphicFramePr>
               <a:graphicFrameLocks xmlns:a="http://schemas.openxmlformats.org/drawingml/2006/main" noChangeAspect="1"/>
@@ -1078,7 +1513,7 @@
                     </pic:cNvPicPr>
                   </pic:nvPicPr>
                   <pic:blipFill>
-                    <a:blip r:embed="rId11">
+                    <a:blip r:embed="rId16">
                       <a:extLst>
                         <a:ext uri="{28A0092B-C50C-407E-A947-70E740481C1C}">
                           <a14:useLocalDpi xmlns:a14="http://schemas.microsoft.com/office/drawing/2010/main" val="0"/>
@@ -1093,7 +1528,7 @@
                   <pic:spPr bwMode="auto">
                     <a:xfrm>
                       <a:off x="0" y="0"/>
-                      <a:ext cx="5733415" cy="2371725"/>
+                      <a:ext cx="5733415" cy="2419350"/>
                     </a:xfrm>
                     <a:prstGeom prst="rect">
                       <a:avLst/>
@@ -1162,7 +1597,7 @@
                     </pic:cNvPicPr>
                   </pic:nvPicPr>
                   <pic:blipFill>
-                    <a:blip r:embed="rId12">
+                    <a:blip r:embed="rId17">
                       <a:extLst>
                         <a:ext uri="{28A0092B-C50C-407E-A947-70E740481C1C}">
                           <a14:useLocalDpi xmlns:a14="http://schemas.microsoft.com/office/drawing/2010/main" val="0"/>
@@ -1208,43 +1643,7 @@
       <w:pPr>
         <w:jc w:val="both"/>
       </w:pPr>
-    </w:p>
-    <w:p>
-      <w:pPr>
-        <w:jc w:val="both"/>
-      </w:pPr>
-    </w:p>
-    <w:p>
-      <w:pPr>
-        <w:jc w:val="both"/>
-      </w:pPr>
-    </w:p>
-    <w:p>
-      <w:pPr>
-        <w:jc w:val="both"/>
-      </w:pPr>
-    </w:p>
-    <w:p>
-      <w:pPr>
-        <w:jc w:val="both"/>
-      </w:pPr>
-    </w:p>
-    <w:p>
-      <w:pPr>
-        <w:jc w:val="both"/>
-      </w:pPr>
-    </w:p>
-    <w:p>
-      <w:pPr>
-        <w:jc w:val="both"/>
-      </w:pPr>
-    </w:p>
-    <w:p>
-      <w:pPr>
-        <w:jc w:val="both"/>
-      </w:pPr>
-      <w:r>
-        <w:lastRenderedPageBreak/>
+      <w:r>
         <w:t xml:space="preserve">GUARDA_FACTURA: Este </w:t>
       </w:r>
       <w:proofErr w:type="spellStart"/>
@@ -1292,7 +1691,7 @@
                     </pic:cNvPicPr>
                   </pic:nvPicPr>
                   <pic:blipFill>
-                    <a:blip r:embed="rId13">
+                    <a:blip r:embed="rId18">
                       <a:extLst>
                         <a:ext uri="{28A0092B-C50C-407E-A947-70E740481C1C}">
                           <a14:useLocalDpi xmlns:a14="http://schemas.microsoft.com/office/drawing/2010/main" val="0"/>
@@ -1333,6 +1732,31 @@
       <w:pPr>
         <w:jc w:val="both"/>
       </w:pPr>
+    </w:p>
+    <w:p>
+      <w:pPr>
+        <w:jc w:val="both"/>
+      </w:pPr>
+    </w:p>
+    <w:p>
+      <w:pPr>
+        <w:jc w:val="both"/>
+      </w:pPr>
+    </w:p>
+    <w:p>
+      <w:pPr>
+        <w:jc w:val="both"/>
+      </w:pPr>
+    </w:p>
+    <w:p>
+      <w:pPr>
+        <w:jc w:val="both"/>
+      </w:pPr>
+    </w:p>
+    <w:p>
+      <w:pPr>
+        <w:jc w:val="both"/>
+      </w:pPr>
       <w:r>
         <w:t xml:space="preserve">GUARDA_DETALLE: Al igual que en GUARDA_FACTURA, este </w:t>
       </w:r>
@@ -1381,7 +1805,7 @@
                     </pic:cNvPicPr>
                   </pic:nvPicPr>
                   <pic:blipFill>
-                    <a:blip r:embed="rId14">
+                    <a:blip r:embed="rId19">
                       <a:extLst>
                         <a:ext uri="{28A0092B-C50C-407E-A947-70E740481C1C}">
                           <a14:useLocalDpi xmlns:a14="http://schemas.microsoft.com/office/drawing/2010/main" val="0"/>
@@ -1462,7 +1886,7 @@
                     </pic:cNvPicPr>
                   </pic:nvPicPr>
                   <pic:blipFill>
-                    <a:blip r:embed="rId15">
+                    <a:blip r:embed="rId20">
                       <a:extLst>
                         <a:ext uri="{28A0092B-C50C-407E-A947-70E740481C1C}">
                           <a14:useLocalDpi xmlns:a14="http://schemas.microsoft.com/office/drawing/2010/main" val="0"/>
@@ -1904,7 +2328,7 @@
     <w:name w:val="Normal"/>
     <w:qFormat/>
   </w:style>
-  <w:style w:type="paragraph" w:styleId="Ttulo1">
+  <w:style w:type="paragraph" w:styleId="Heading1">
     <w:name w:val="heading 1"/>
     <w:basedOn w:val="Normal"/>
     <w:next w:val="Normal"/>
@@ -1921,7 +2345,7 @@
       <w:szCs w:val="40"/>
     </w:rPr>
   </w:style>
-  <w:style w:type="paragraph" w:styleId="Ttulo2">
+  <w:style w:type="paragraph" w:styleId="Heading2">
     <w:name w:val="heading 2"/>
     <w:basedOn w:val="Normal"/>
     <w:next w:val="Normal"/>
@@ -1940,7 +2364,7 @@
       <w:szCs w:val="32"/>
     </w:rPr>
   </w:style>
-  <w:style w:type="paragraph" w:styleId="Ttulo3">
+  <w:style w:type="paragraph" w:styleId="Heading3">
     <w:name w:val="heading 3"/>
     <w:basedOn w:val="Normal"/>
     <w:next w:val="Normal"/>
@@ -1960,7 +2384,7 @@
       <w:szCs w:val="28"/>
     </w:rPr>
   </w:style>
-  <w:style w:type="paragraph" w:styleId="Ttulo4">
+  <w:style w:type="paragraph" w:styleId="Heading4">
     <w:name w:val="heading 4"/>
     <w:basedOn w:val="Normal"/>
     <w:next w:val="Normal"/>
@@ -1980,7 +2404,7 @@
       <w:szCs w:val="24"/>
     </w:rPr>
   </w:style>
-  <w:style w:type="paragraph" w:styleId="Ttulo5">
+  <w:style w:type="paragraph" w:styleId="Heading5">
     <w:name w:val="heading 5"/>
     <w:basedOn w:val="Normal"/>
     <w:next w:val="Normal"/>
@@ -1998,7 +2422,7 @@
       <w:color w:val="666666"/>
     </w:rPr>
   </w:style>
-  <w:style w:type="paragraph" w:styleId="Ttulo6">
+  <w:style w:type="paragraph" w:styleId="Heading6">
     <w:name w:val="heading 6"/>
     <w:basedOn w:val="Normal"/>
     <w:next w:val="Normal"/>
@@ -2017,13 +2441,13 @@
       <w:color w:val="666666"/>
     </w:rPr>
   </w:style>
-  <w:style w:type="character" w:default="1" w:styleId="Fuentedeprrafopredeter">
+  <w:style w:type="character" w:default="1" w:styleId="DefaultParagraphFont">
     <w:name w:val="Default Paragraph Font"/>
     <w:uiPriority w:val="1"/>
     <w:semiHidden/>
     <w:unhideWhenUsed/>
   </w:style>
-  <w:style w:type="table" w:default="1" w:styleId="Tablanormal">
+  <w:style w:type="table" w:default="1" w:styleId="TableNormal">
     <w:name w:val="Normal Table"/>
     <w:uiPriority w:val="99"/>
     <w:semiHidden/>
@@ -2038,14 +2462,14 @@
       </w:tblCellMar>
     </w:tblPr>
   </w:style>
-  <w:style w:type="numbering" w:default="1" w:styleId="Sinlista">
+  <w:style w:type="numbering" w:default="1" w:styleId="NoList">
     <w:name w:val="No List"/>
     <w:uiPriority w:val="99"/>
     <w:semiHidden/>
     <w:unhideWhenUsed/>
   </w:style>
-  <w:style w:type="table" w:customStyle="1" w:styleId="TableNormal">
-    <w:name w:val="Table Normal"/>
+  <w:style w:type="table" w:customStyle="1" w:styleId="TableNormal1">
+    <w:name w:val="Table Normal1"/>
     <w:tblPr>
       <w:tblCellMar>
         <w:top w:w="0" w:type="dxa"/>
@@ -2055,7 +2479,7 @@
       </w:tblCellMar>
     </w:tblPr>
   </w:style>
-  <w:style w:type="paragraph" w:styleId="Ttulo">
+  <w:style w:type="paragraph" w:styleId="Title">
     <w:name w:val="Title"/>
     <w:basedOn w:val="Normal"/>
     <w:next w:val="Normal"/>
@@ -2071,7 +2495,7 @@
       <w:szCs w:val="52"/>
     </w:rPr>
   </w:style>
-  <w:style w:type="paragraph" w:styleId="Subttulo">
+  <w:style w:type="paragraph" w:styleId="Subtitle">
     <w:name w:val="Subtitle"/>
     <w:basedOn w:val="Normal"/>
     <w:next w:val="Normal"/>

--- a/Definición de Procedimientos y Funciones.docx
+++ b/Definición de Procedimientos y Funciones.docx
@@ -1947,6 +1947,8 @@
         </w:drawing>
       </w:r>
     </w:p>
+    <w:p/>
+    <w:p/>
     <w:p/>
     <w:sectPr>
       <w:pgSz w:w="11909" w:h="16834"/>

--- a/Definición de Procedimientos y Funciones.docx
+++ b/Definición de Procedimientos y Funciones.docx
@@ -193,12 +193,21 @@
           <w:szCs w:val="36"/>
         </w:rPr>
       </w:pPr>
-      <w:r>
-        <w:rPr>
-          <w:sz w:val="36"/>
-          <w:szCs w:val="36"/>
-        </w:rPr>
-        <w:t xml:space="preserve">Jose Andrés Díaz Garro </w:t>
+      <w:proofErr w:type="spellStart"/>
+      <w:r>
+        <w:rPr>
+          <w:sz w:val="36"/>
+          <w:szCs w:val="36"/>
+        </w:rPr>
+        <w:t>Jose</w:t>
+      </w:r>
+      <w:proofErr w:type="spellEnd"/>
+      <w:r>
+        <w:rPr>
+          <w:sz w:val="36"/>
+          <w:szCs w:val="36"/>
+        </w:rPr>
+        <w:t xml:space="preserve"> Andrés Díaz Garro </w:t>
       </w:r>
     </w:p>
     <w:p>
@@ -210,12 +219,21 @@
           <w:szCs w:val="36"/>
         </w:rPr>
       </w:pPr>
-      <w:r>
-        <w:rPr>
-          <w:sz w:val="36"/>
-          <w:szCs w:val="36"/>
-        </w:rPr>
-        <w:t xml:space="preserve">Jose Pablo Durán Madrigal </w:t>
+      <w:proofErr w:type="spellStart"/>
+      <w:r>
+        <w:rPr>
+          <w:sz w:val="36"/>
+          <w:szCs w:val="36"/>
+        </w:rPr>
+        <w:t>Jose</w:t>
+      </w:r>
+      <w:proofErr w:type="spellEnd"/>
+      <w:r>
+        <w:rPr>
+          <w:sz w:val="36"/>
+          <w:szCs w:val="36"/>
+        </w:rPr>
+        <w:t xml:space="preserve"> Pablo Durán Madrigal </w:t>
       </w:r>
     </w:p>
     <w:p>
@@ -232,7 +250,23 @@
           <w:sz w:val="36"/>
           <w:szCs w:val="36"/>
         </w:rPr>
-        <w:t xml:space="preserve">Austin Antonio Gölcher Palma </w:t>
+        <w:t xml:space="preserve">Austin Antonio </w:t>
+      </w:r>
+      <w:proofErr w:type="spellStart"/>
+      <w:r>
+        <w:rPr>
+          <w:sz w:val="36"/>
+          <w:szCs w:val="36"/>
+        </w:rPr>
+        <w:t>Gölcher</w:t>
+      </w:r>
+      <w:proofErr w:type="spellEnd"/>
+      <w:r>
+        <w:rPr>
+          <w:sz w:val="36"/>
+          <w:szCs w:val="36"/>
+        </w:rPr>
+        <w:t xml:space="preserve"> Palma </w:t>
       </w:r>
     </w:p>
     <w:p>
@@ -283,8 +317,17 @@
           <w:sz w:val="36"/>
           <w:szCs w:val="36"/>
         </w:rPr>
-        <w:t xml:space="preserve"> Software para taller Ciclo Zona Biker</w:t>
-      </w:r>
+        <w:t xml:space="preserve"> Software para taller Ciclo Zona </w:t>
+      </w:r>
+      <w:proofErr w:type="spellStart"/>
+      <w:r>
+        <w:rPr>
+          <w:sz w:val="36"/>
+          <w:szCs w:val="36"/>
+        </w:rPr>
+        <w:t>Biker</w:t>
+      </w:r>
+      <w:proofErr w:type="spellEnd"/>
     </w:p>
     <w:p>
       <w:pPr>
@@ -838,8 +881,13 @@
       <w:pPr>
         <w:jc w:val="both"/>
       </w:pPr>
-      <w:r>
-        <w:t>seleccionarBicicletas: Este procedimiento trae la tabla con todos los datos de las bicicletas y las piezas que las constituyen y lo muestra en la pestaña correspondiente.</w:t>
+      <w:proofErr w:type="spellStart"/>
+      <w:r>
+        <w:t>seleccionarBicicletas</w:t>
+      </w:r>
+      <w:proofErr w:type="spellEnd"/>
+      <w:r>
+        <w:t>: Este procedimiento trae la tabla con todos los datos de las bicicletas y las piezas que las constituyen y lo muestra en la pestaña correspondiente.</w:t>
       </w:r>
     </w:p>
     <w:p>
@@ -981,7 +1029,15 @@
         <w:t xml:space="preserve">ELIMINAR_BICI: </w:t>
       </w:r>
       <w:r>
-        <w:t>Este procedimiento usa el “Delete” para borrar los datos de una bicicleta donde el ID dado como parámetro encuentra una coincidencia y así eliminando la bicicleta seleccionada por su ID.</w:t>
+        <w:t>Este procedimiento usa el “</w:t>
+      </w:r>
+      <w:proofErr w:type="spellStart"/>
+      <w:r>
+        <w:t>Delete</w:t>
+      </w:r>
+      <w:proofErr w:type="spellEnd"/>
+      <w:r>
+        <w:t>” para borrar los datos de una bicicleta donde el ID dado como parámetro encuentra una coincidencia y así eliminando la bicicleta seleccionada por su ID.</w:t>
       </w:r>
     </w:p>
     <w:p>
@@ -1129,7 +1185,15 @@
     <w:p/>
     <w:p>
       <w:r>
-        <w:t xml:space="preserve">PISTA_AUDITORIA_BICICLETAS: Este trigger se activa luego de insertar, actualizar o eliminar un dato en la tabla de </w:t>
+        <w:t xml:space="preserve">PISTA_AUDITORIA_BICICLETAS: Este </w:t>
+      </w:r>
+      <w:proofErr w:type="spellStart"/>
+      <w:r>
+        <w:t>trigger</w:t>
+      </w:r>
+      <w:proofErr w:type="spellEnd"/>
+      <w:r>
+        <w:t xml:space="preserve"> se activa luego de insertar, actualizar o eliminar un dato en la tabla de </w:t>
       </w:r>
       <w:r>
         <w:t>BICICLETAS</w:t>
@@ -1141,7 +1205,15 @@
         <w:t>usuario</w:t>
       </w:r>
       <w:r>
-        <w:t xml:space="preserve">, acción y fecha y luego de filtrar cual de los 3 casos fue realizado </w:t>
+        <w:t xml:space="preserve">, acción y fecha y luego de filtrar </w:t>
+      </w:r>
+      <w:proofErr w:type="spellStart"/>
+      <w:r>
+        <w:t>cual</w:t>
+      </w:r>
+      <w:proofErr w:type="spellEnd"/>
+      <w:r>
+        <w:t xml:space="preserve"> de los 3 casos fue realizado </w:t>
       </w:r>
       <w:r>
         <w:t xml:space="preserve">inserta los valores en la tabla AUDITORIAS_BICICLETAS. </w:t>
@@ -1215,8 +1287,13 @@
     <w:p/>
     <w:p/>
     <w:p>
-      <w:r>
-        <w:t>seleccionar_BikeAudits: Este procedimiento selecciona los elementos de la tabla</w:t>
+      <w:proofErr w:type="spellStart"/>
+      <w:r>
+        <w:t>seleccionar_BikeAudits</w:t>
+      </w:r>
+      <w:proofErr w:type="spellEnd"/>
+      <w:r>
+        <w:t>: Este procedimiento selecciona los elementos de la tabla</w:t>
       </w:r>
       <w:r>
         <w:t xml:space="preserve"> </w:t>
@@ -1304,7 +1381,23 @@
         <w:jc w:val="both"/>
       </w:pPr>
       <w:r>
-        <w:t>DETALLE_FACTURA: Toma los datos introducidos en el form, específicamente en el apartado de detalle y los inserta en la tabla DetalleFactura.</w:t>
+        <w:t xml:space="preserve">DETALLE_FACTURA: Toma los datos introducidos en el </w:t>
+      </w:r>
+      <w:proofErr w:type="spellStart"/>
+      <w:r>
+        <w:t>form</w:t>
+      </w:r>
+      <w:proofErr w:type="spellEnd"/>
+      <w:r>
+        <w:t xml:space="preserve">, específicamente en el apartado de detalle y los inserta en la tabla </w:t>
+      </w:r>
+      <w:proofErr w:type="spellStart"/>
+      <w:r>
+        <w:t>DetalleFactura</w:t>
+      </w:r>
+      <w:proofErr w:type="spellEnd"/>
+      <w:r>
+        <w:t>.</w:t>
       </w:r>
     </w:p>
     <w:p>
@@ -1385,8 +1478,29 @@
       <w:pPr>
         <w:jc w:val="both"/>
       </w:pPr>
-      <w:r>
-        <w:t>seleccionarDetalle: Carga los datos existentes de la tabla DetalleFactura en el DataGridView de Factura, en detalle.</w:t>
+      <w:proofErr w:type="spellStart"/>
+      <w:r>
+        <w:t>seleccionarDetalle</w:t>
+      </w:r>
+      <w:proofErr w:type="spellEnd"/>
+      <w:r>
+        <w:t xml:space="preserve">: Carga los datos existentes de la tabla </w:t>
+      </w:r>
+      <w:proofErr w:type="spellStart"/>
+      <w:r>
+        <w:t>DetalleFactura</w:t>
+      </w:r>
+      <w:proofErr w:type="spellEnd"/>
+      <w:r>
+        <w:t xml:space="preserve"> en el </w:t>
+      </w:r>
+      <w:proofErr w:type="spellStart"/>
+      <w:r>
+        <w:t>DataGridView</w:t>
+      </w:r>
+      <w:proofErr w:type="spellEnd"/>
+      <w:r>
+        <w:t xml:space="preserve"> de Factura, en detalle.</w:t>
       </w:r>
     </w:p>
     <w:p>
@@ -1517,7 +1631,15 @@
         <w:jc w:val="both"/>
       </w:pPr>
       <w:r>
-        <w:t>FACTURACION: Toma los datos introducidos en el form, en el apartado maestro y los inserta en la tabla FACTURA.</w:t>
+        <w:t xml:space="preserve">FACTURACION: Toma los datos introducidos en el </w:t>
+      </w:r>
+      <w:proofErr w:type="spellStart"/>
+      <w:r>
+        <w:t>form</w:t>
+      </w:r>
+      <w:proofErr w:type="spellEnd"/>
+      <w:r>
+        <w:t>, en el apartado maestro y los inserta en la tabla FACTURA.</w:t>
       </w:r>
     </w:p>
     <w:p>
@@ -1688,7 +1810,15 @@
         <w:jc w:val="both"/>
       </w:pPr>
       <w:r>
-        <w:t>GUARDA_FACTURA: Este trigger inserta en la tabla HISTORICO_FACTURA los nuevos datos insertados en la tabla FACTURA, de esta forma almacena los datos antes de que sean eliminados de dicha tabla.</w:t>
+        <w:t xml:space="preserve">GUARDA_FACTURA: Este </w:t>
+      </w:r>
+      <w:proofErr w:type="spellStart"/>
+      <w:r>
+        <w:t>trigger</w:t>
+      </w:r>
+      <w:proofErr w:type="spellEnd"/>
+      <w:r>
+        <w:t xml:space="preserve"> inserta en la tabla HISTORICO_FACTURA los nuevos datos insertados en la tabla FACTURA, de esta forma almacena los datos antes de que sean eliminados de dicha tabla.</w:t>
       </w:r>
     </w:p>
     <w:p>
@@ -1794,7 +1924,15 @@
         <w:jc w:val="both"/>
       </w:pPr>
       <w:r>
-        <w:t>GUARDA_DETALLE: Al igual que en GUARDA_FACTURA, este trigger inserta los nuevos datos agregados a la tabla DETALLEFACTURA en una nueva tabla llamada HISTORICO_DETALLE antes de que sean eliminados de DETALLEFACTURA.</w:t>
+        <w:t xml:space="preserve">GUARDA_DETALLE: Al igual que en GUARDA_FACTURA, este </w:t>
+      </w:r>
+      <w:proofErr w:type="spellStart"/>
+      <w:r>
+        <w:t>trigger</w:t>
+      </w:r>
+      <w:proofErr w:type="spellEnd"/>
+      <w:r>
+        <w:t xml:space="preserve"> inserta los nuevos datos agregados a la tabla DETALLEFACTURA en una nueva tabla llamada HISTORICO_DETALLE antes de que sean eliminados de DETALLEFACTURA.</w:t>
       </w:r>
     </w:p>
     <w:p>
@@ -1949,7 +2087,418 @@
     </w:p>
     <w:p/>
     <w:p/>
+    <w:p>
+      <w:r>
+        <w:t>PISTA_AUDITORIA_</w:t>
+      </w:r>
+      <w:r>
+        <w:t>TALLER</w:t>
+      </w:r>
+      <w:r>
+        <w:t xml:space="preserve">: Este </w:t>
+      </w:r>
+      <w:proofErr w:type="spellStart"/>
+      <w:r>
+        <w:t>trigger</w:t>
+      </w:r>
+      <w:proofErr w:type="spellEnd"/>
+      <w:r>
+        <w:t xml:space="preserve"> se activa luego de insertar, actualizar o eliminar un dato en la tabla de </w:t>
+      </w:r>
+      <w:r>
+        <w:t>taller</w:t>
+      </w:r>
+      <w:r>
+        <w:t xml:space="preserve">. Se declaran 3 variables de usuario, acción y fecha y luego de filtrar </w:t>
+      </w:r>
+      <w:r>
+        <w:t>cuál</w:t>
+      </w:r>
+      <w:r>
+        <w:t xml:space="preserve"> de los 3 casos fue realizado inserta los valores en la tabla AUDITORIA</w:t>
+      </w:r>
+      <w:r>
+        <w:t>_TALLER</w:t>
+      </w:r>
+      <w:r>
+        <w:t xml:space="preserve">. </w:t>
+      </w:r>
+    </w:p>
+    <w:p>
+      <w:pPr>
+        <w:jc w:val="both"/>
+      </w:pPr>
+      <w:r>
+        <w:t>Imagen del código:</w:t>
+      </w:r>
+    </w:p>
     <w:p/>
+    <w:p>
+      <w:r>
+        <w:drawing>
+          <wp:inline distT="0" distB="0" distL="0" distR="0" wp14:anchorId="5A8468C5" wp14:editId="69C9BC98">
+            <wp:extent cx="5733415" cy="3075940"/>
+            <wp:effectExtent l="0" t="0" r="635" b="0"/>
+            <wp:docPr id="13" name="Picture 13" descr="Graphical user interface, text, application, email&#10;&#10;Description automatically generated"/>
+            <wp:cNvGraphicFramePr>
+              <a:graphicFrameLocks xmlns:a="http://schemas.openxmlformats.org/drawingml/2006/main" noChangeAspect="1"/>
+            </wp:cNvGraphicFramePr>
+            <a:graphic xmlns:a="http://schemas.openxmlformats.org/drawingml/2006/main">
+              <a:graphicData uri="http://schemas.openxmlformats.org/drawingml/2006/picture">
+                <pic:pic xmlns:pic="http://schemas.openxmlformats.org/drawingml/2006/picture">
+                  <pic:nvPicPr>
+                    <pic:cNvPr id="13" name="Picture 13" descr="Graphical user interface, text, application, email&#10;&#10;Description automatically generated"/>
+                    <pic:cNvPicPr/>
+                  </pic:nvPicPr>
+                  <pic:blipFill>
+                    <a:blip r:embed="rId21"/>
+                    <a:stretch>
+                      <a:fillRect/>
+                    </a:stretch>
+                  </pic:blipFill>
+                  <pic:spPr>
+                    <a:xfrm>
+                      <a:off x="0" y="0"/>
+                      <a:ext cx="5733415" cy="3075940"/>
+                    </a:xfrm>
+                    <a:prstGeom prst="rect">
+                      <a:avLst/>
+                    </a:prstGeom>
+                  </pic:spPr>
+                </pic:pic>
+              </a:graphicData>
+            </a:graphic>
+          </wp:inline>
+        </w:drawing>
+      </w:r>
+    </w:p>
+    <w:p>
+      <w:proofErr w:type="spellStart"/>
+      <w:r>
+        <w:t>seleccionar_</w:t>
+      </w:r>
+      <w:r>
+        <w:t>Taller</w:t>
+      </w:r>
+      <w:r>
+        <w:t>Audits</w:t>
+      </w:r>
+      <w:proofErr w:type="spellEnd"/>
+      <w:r>
+        <w:t>: Este procedimiento selecciona los elementos de la tabla</w:t>
+      </w:r>
+      <w:r>
+        <w:t xml:space="preserve"> </w:t>
+      </w:r>
+      <w:r>
+        <w:t>AUDITORIA</w:t>
+      </w:r>
+      <w:r>
+        <w:t>_TALLER</w:t>
+      </w:r>
+      <w:r>
+        <w:t xml:space="preserve"> y los acomoda por su ID de manera ascendente.</w:t>
+      </w:r>
+    </w:p>
+    <w:p>
+      <w:pPr>
+        <w:jc w:val="both"/>
+      </w:pPr>
+      <w:r>
+        <w:t>Imagen del código:</w:t>
+      </w:r>
+    </w:p>
+    <w:p/>
+    <w:p>
+      <w:r>
+        <w:lastRenderedPageBreak/>
+        <w:drawing>
+          <wp:inline distT="0" distB="0" distL="0" distR="0" wp14:anchorId="150FBCA1" wp14:editId="2CAD0743">
+            <wp:extent cx="5733415" cy="1974215"/>
+            <wp:effectExtent l="0" t="0" r="635" b="6985"/>
+            <wp:docPr id="14" name="Picture 14" descr="Graphical user interface, text, application, email&#10;&#10;Description automatically generated"/>
+            <wp:cNvGraphicFramePr>
+              <a:graphicFrameLocks xmlns:a="http://schemas.openxmlformats.org/drawingml/2006/main" noChangeAspect="1"/>
+            </wp:cNvGraphicFramePr>
+            <a:graphic xmlns:a="http://schemas.openxmlformats.org/drawingml/2006/main">
+              <a:graphicData uri="http://schemas.openxmlformats.org/drawingml/2006/picture">
+                <pic:pic xmlns:pic="http://schemas.openxmlformats.org/drawingml/2006/picture">
+                  <pic:nvPicPr>
+                    <pic:cNvPr id="14" name="Picture 14" descr="Graphical user interface, text, application, email&#10;&#10;Description automatically generated"/>
+                    <pic:cNvPicPr/>
+                  </pic:nvPicPr>
+                  <pic:blipFill>
+                    <a:blip r:embed="rId22"/>
+                    <a:stretch>
+                      <a:fillRect/>
+                    </a:stretch>
+                  </pic:blipFill>
+                  <pic:spPr>
+                    <a:xfrm>
+                      <a:off x="0" y="0"/>
+                      <a:ext cx="5733415" cy="1974215"/>
+                    </a:xfrm>
+                    <a:prstGeom prst="rect">
+                      <a:avLst/>
+                    </a:prstGeom>
+                  </pic:spPr>
+                </pic:pic>
+              </a:graphicData>
+            </a:graphic>
+          </wp:inline>
+        </w:drawing>
+      </w:r>
+    </w:p>
+    <w:p/>
+    <w:p>
+      <w:proofErr w:type="spellStart"/>
+      <w:r>
+        <w:t>consultaTaller</w:t>
+      </w:r>
+      <w:proofErr w:type="spellEnd"/>
+      <w:r>
+        <w:t xml:space="preserve">: Este procedimiento almacenado pasa por parámetro de salida un cursor el cual contiene todos los </w:t>
+      </w:r>
+      <w:proofErr w:type="spellStart"/>
+      <w:r>
+        <w:t>records</w:t>
+      </w:r>
+      <w:proofErr w:type="spellEnd"/>
+      <w:r>
+        <w:t xml:space="preserve"> del resultado de seleccionar todos los ítems de la tabla taller.</w:t>
+      </w:r>
+    </w:p>
+    <w:p>
+      <w:r>
+        <w:drawing>
+          <wp:inline distT="0" distB="0" distL="0" distR="0" wp14:anchorId="076813E5" wp14:editId="533DFE33">
+            <wp:extent cx="5733415" cy="1905635"/>
+            <wp:effectExtent l="0" t="0" r="635" b="0"/>
+            <wp:docPr id="15" name="Picture 15" descr="A screenshot of a computer&#10;&#10;Description automatically generated with medium confidence"/>
+            <wp:cNvGraphicFramePr>
+              <a:graphicFrameLocks xmlns:a="http://schemas.openxmlformats.org/drawingml/2006/main" noChangeAspect="1"/>
+            </wp:cNvGraphicFramePr>
+            <a:graphic xmlns:a="http://schemas.openxmlformats.org/drawingml/2006/main">
+              <a:graphicData uri="http://schemas.openxmlformats.org/drawingml/2006/picture">
+                <pic:pic xmlns:pic="http://schemas.openxmlformats.org/drawingml/2006/picture">
+                  <pic:nvPicPr>
+                    <pic:cNvPr id="15" name="Picture 15" descr="A screenshot of a computer&#10;&#10;Description automatically generated with medium confidence"/>
+                    <pic:cNvPicPr/>
+                  </pic:nvPicPr>
+                  <pic:blipFill>
+                    <a:blip r:embed="rId23"/>
+                    <a:stretch>
+                      <a:fillRect/>
+                    </a:stretch>
+                  </pic:blipFill>
+                  <pic:spPr>
+                    <a:xfrm>
+                      <a:off x="0" y="0"/>
+                      <a:ext cx="5733415" cy="1905635"/>
+                    </a:xfrm>
+                    <a:prstGeom prst="rect">
+                      <a:avLst/>
+                    </a:prstGeom>
+                  </pic:spPr>
+                </pic:pic>
+              </a:graphicData>
+            </a:graphic>
+          </wp:inline>
+        </w:drawing>
+      </w:r>
+    </w:p>
+    <w:p/>
+    <w:p>
+      <w:proofErr w:type="spellStart"/>
+      <w:r>
+        <w:t>insertarTaller</w:t>
+      </w:r>
+      <w:proofErr w:type="spellEnd"/>
+      <w:r>
+        <w:t xml:space="preserve">: Procedimiento almacenado que recibe por parámetro los diferentes valores a insertar en la tabla taller en un </w:t>
+      </w:r>
+      <w:proofErr w:type="spellStart"/>
+      <w:r>
+        <w:t>record</w:t>
+      </w:r>
+      <w:proofErr w:type="spellEnd"/>
+      <w:r>
+        <w:t xml:space="preserve"> nuevo. </w:t>
+      </w:r>
+    </w:p>
+    <w:p>
+      <w:r>
+        <w:drawing>
+          <wp:inline distT="0" distB="0" distL="0" distR="0" wp14:anchorId="68C5F7FE" wp14:editId="2A49E62A">
+            <wp:extent cx="5733415" cy="1070610"/>
+            <wp:effectExtent l="0" t="0" r="635" b="0"/>
+            <wp:docPr id="16" name="Picture 16" descr="Graphical user interface, application&#10;&#10;Description automatically generated"/>
+            <wp:cNvGraphicFramePr>
+              <a:graphicFrameLocks xmlns:a="http://schemas.openxmlformats.org/drawingml/2006/main" noChangeAspect="1"/>
+            </wp:cNvGraphicFramePr>
+            <a:graphic xmlns:a="http://schemas.openxmlformats.org/drawingml/2006/main">
+              <a:graphicData uri="http://schemas.openxmlformats.org/drawingml/2006/picture">
+                <pic:pic xmlns:pic="http://schemas.openxmlformats.org/drawingml/2006/picture">
+                  <pic:nvPicPr>
+                    <pic:cNvPr id="16" name="Picture 16" descr="Graphical user interface, application&#10;&#10;Description automatically generated"/>
+                    <pic:cNvPicPr/>
+                  </pic:nvPicPr>
+                  <pic:blipFill>
+                    <a:blip r:embed="rId24"/>
+                    <a:stretch>
+                      <a:fillRect/>
+                    </a:stretch>
+                  </pic:blipFill>
+                  <pic:spPr>
+                    <a:xfrm>
+                      <a:off x="0" y="0"/>
+                      <a:ext cx="5733415" cy="1070610"/>
+                    </a:xfrm>
+                    <a:prstGeom prst="rect">
+                      <a:avLst/>
+                    </a:prstGeom>
+                  </pic:spPr>
+                </pic:pic>
+              </a:graphicData>
+            </a:graphic>
+          </wp:inline>
+        </w:drawing>
+      </w:r>
+    </w:p>
+    <w:p/>
+    <w:p/>
+    <w:p>
+      <w:proofErr w:type="spellStart"/>
+      <w:r>
+        <w:t>updateTaller</w:t>
+      </w:r>
+      <w:proofErr w:type="spellEnd"/>
+      <w:r>
+        <w:t xml:space="preserve">: Procedimiento almacenado que recibe por parámetro los diferentes valores a pasar a la consulta para actualizar el determinado </w:t>
+      </w:r>
+      <w:proofErr w:type="spellStart"/>
+      <w:r>
+        <w:t>record</w:t>
+      </w:r>
+      <w:proofErr w:type="spellEnd"/>
+      <w:r>
+        <w:t xml:space="preserve"> en la base de datos por ID_BICICLETA. También cuenta con una excepción en caso de que este </w:t>
+      </w:r>
+      <w:proofErr w:type="spellStart"/>
+      <w:r>
+        <w:t>record</w:t>
+      </w:r>
+      <w:proofErr w:type="spellEnd"/>
+      <w:r>
+        <w:t xml:space="preserve"> no se encuentre.</w:t>
+      </w:r>
+    </w:p>
+    <w:p>
+      <w:r>
+        <w:lastRenderedPageBreak/>
+        <w:drawing>
+          <wp:inline distT="0" distB="0" distL="0" distR="0" wp14:anchorId="41C7AA96" wp14:editId="4C3D1B68">
+            <wp:extent cx="5733415" cy="3007995"/>
+            <wp:effectExtent l="0" t="0" r="635" b="1905"/>
+            <wp:docPr id="17" name="Picture 17" descr="Graphical user interface, text, application&#10;&#10;Description automatically generated"/>
+            <wp:cNvGraphicFramePr>
+              <a:graphicFrameLocks xmlns:a="http://schemas.openxmlformats.org/drawingml/2006/main" noChangeAspect="1"/>
+            </wp:cNvGraphicFramePr>
+            <a:graphic xmlns:a="http://schemas.openxmlformats.org/drawingml/2006/main">
+              <a:graphicData uri="http://schemas.openxmlformats.org/drawingml/2006/picture">
+                <pic:pic xmlns:pic="http://schemas.openxmlformats.org/drawingml/2006/picture">
+                  <pic:nvPicPr>
+                    <pic:cNvPr id="17" name="Picture 17" descr="Graphical user interface, text, application&#10;&#10;Description automatically generated"/>
+                    <pic:cNvPicPr/>
+                  </pic:nvPicPr>
+                  <pic:blipFill>
+                    <a:blip r:embed="rId25"/>
+                    <a:stretch>
+                      <a:fillRect/>
+                    </a:stretch>
+                  </pic:blipFill>
+                  <pic:spPr>
+                    <a:xfrm>
+                      <a:off x="0" y="0"/>
+                      <a:ext cx="5733415" cy="3007995"/>
+                    </a:xfrm>
+                    <a:prstGeom prst="rect">
+                      <a:avLst/>
+                    </a:prstGeom>
+                  </pic:spPr>
+                </pic:pic>
+              </a:graphicData>
+            </a:graphic>
+          </wp:inline>
+        </w:drawing>
+      </w:r>
+    </w:p>
+    <w:p/>
+    <w:p>
+      <w:pPr>
+        <w:rPr>
+          <w:lang w:val="es-CR"/>
+        </w:rPr>
+      </w:pPr>
+      <w:proofErr w:type="spellStart"/>
+      <w:r>
+        <w:t>eliminarTaller</w:t>
+      </w:r>
+      <w:proofErr w:type="spellEnd"/>
+      <w:r>
+        <w:t xml:space="preserve">: Procedimiento almacenado que recibe por parámetro un valor que será el ID a usar en la clausula </w:t>
+      </w:r>
+      <w:proofErr w:type="spellStart"/>
+      <w:r>
+        <w:t>where</w:t>
+      </w:r>
+      <w:proofErr w:type="spellEnd"/>
+      <w:r>
+        <w:t xml:space="preserve"> </w:t>
+      </w:r>
+      <w:r>
+        <w:t>de la consulta eliminar para eliminar determinado registro de la tabla taller.</w:t>
+      </w:r>
+    </w:p>
+    <w:p>
+      <w:r>
+        <w:drawing>
+          <wp:inline distT="0" distB="0" distL="0" distR="0" wp14:anchorId="2ECDBF28" wp14:editId="0E3292A7">
+            <wp:extent cx="5733415" cy="2014220"/>
+            <wp:effectExtent l="0" t="0" r="635" b="5080"/>
+            <wp:docPr id="18" name="Picture 18" descr="Graphical user interface, text, application, email&#10;&#10;Description automatically generated"/>
+            <wp:cNvGraphicFramePr>
+              <a:graphicFrameLocks xmlns:a="http://schemas.openxmlformats.org/drawingml/2006/main" noChangeAspect="1"/>
+            </wp:cNvGraphicFramePr>
+            <a:graphic xmlns:a="http://schemas.openxmlformats.org/drawingml/2006/main">
+              <a:graphicData uri="http://schemas.openxmlformats.org/drawingml/2006/picture">
+                <pic:pic xmlns:pic="http://schemas.openxmlformats.org/drawingml/2006/picture">
+                  <pic:nvPicPr>
+                    <pic:cNvPr id="18" name="Picture 18" descr="Graphical user interface, text, application, email&#10;&#10;Description automatically generated"/>
+                    <pic:cNvPicPr/>
+                  </pic:nvPicPr>
+                  <pic:blipFill>
+                    <a:blip r:embed="rId26"/>
+                    <a:stretch>
+                      <a:fillRect/>
+                    </a:stretch>
+                  </pic:blipFill>
+                  <pic:spPr>
+                    <a:xfrm>
+                      <a:off x="0" y="0"/>
+                      <a:ext cx="5733415" cy="2014220"/>
+                    </a:xfrm>
+                    <a:prstGeom prst="rect">
+                      <a:avLst/>
+                    </a:prstGeom>
+                  </pic:spPr>
+                </pic:pic>
+              </a:graphicData>
+            </a:graphic>
+          </wp:inline>
+        </w:drawing>
+      </w:r>
+    </w:p>
     <w:sectPr>
       <w:pgSz w:w="11909" w:h="16834"/>
       <w:pgMar w:top="1440" w:right="1440" w:bottom="1440" w:left="1440" w:header="720" w:footer="720" w:gutter="0"/>
@@ -2358,6 +2907,7 @@
   <w:style w:type="paragraph" w:default="1" w:styleId="Normal">
     <w:name w:val="Normal"/>
     <w:qFormat/>
+    <w:rsid w:val="00E57E54"/>
   </w:style>
   <w:style w:type="paragraph" w:styleId="Heading1">
     <w:name w:val="heading 1"/>

--- a/Definición de Procedimientos y Funciones.docx
+++ b/Definición de Procedimientos y Funciones.docx
@@ -193,21 +193,12 @@
           <w:szCs w:val="36"/>
         </w:rPr>
       </w:pPr>
-      <w:proofErr w:type="spellStart"/>
-      <w:r>
-        <w:rPr>
-          <w:sz w:val="36"/>
-          <w:szCs w:val="36"/>
-        </w:rPr>
-        <w:t>Jose</w:t>
-      </w:r>
-      <w:proofErr w:type="spellEnd"/>
-      <w:r>
-        <w:rPr>
-          <w:sz w:val="36"/>
-          <w:szCs w:val="36"/>
-        </w:rPr>
-        <w:t xml:space="preserve"> Andrés Díaz Garro </w:t>
+      <w:r>
+        <w:rPr>
+          <w:sz w:val="36"/>
+          <w:szCs w:val="36"/>
+        </w:rPr>
+        <w:t xml:space="preserve">Jose Andrés Díaz Garro </w:t>
       </w:r>
     </w:p>
     <w:p>
@@ -219,21 +210,12 @@
           <w:szCs w:val="36"/>
         </w:rPr>
       </w:pPr>
-      <w:proofErr w:type="spellStart"/>
-      <w:r>
-        <w:rPr>
-          <w:sz w:val="36"/>
-          <w:szCs w:val="36"/>
-        </w:rPr>
-        <w:t>Jose</w:t>
-      </w:r>
-      <w:proofErr w:type="spellEnd"/>
-      <w:r>
-        <w:rPr>
-          <w:sz w:val="36"/>
-          <w:szCs w:val="36"/>
-        </w:rPr>
-        <w:t xml:space="preserve"> Pablo Durán Madrigal </w:t>
+      <w:r>
+        <w:rPr>
+          <w:sz w:val="36"/>
+          <w:szCs w:val="36"/>
+        </w:rPr>
+        <w:t xml:space="preserve">Jose Pablo Durán Madrigal </w:t>
       </w:r>
     </w:p>
     <w:p>
@@ -597,6 +579,53 @@
     </w:p>
     <w:p>
       <w:pPr>
+        <w:jc w:val="both"/>
+      </w:pPr>
+      <w:r>
+        <w:drawing>
+          <wp:inline distT="0" distB="0" distL="0" distR="0" wp14:anchorId="247CC817" wp14:editId="3C4949FF">
+            <wp:extent cx="5733415" cy="1549400"/>
+            <wp:effectExtent l="0" t="0" r="635" b="0"/>
+            <wp:docPr id="24" name="Picture 24"/>
+            <wp:cNvGraphicFramePr>
+              <a:graphicFrameLocks xmlns:a="http://schemas.openxmlformats.org/drawingml/2006/main" noChangeAspect="1"/>
+            </wp:cNvGraphicFramePr>
+            <a:graphic xmlns:a="http://schemas.openxmlformats.org/drawingml/2006/main">
+              <a:graphicData uri="http://schemas.openxmlformats.org/drawingml/2006/picture">
+                <pic:pic xmlns:pic="http://schemas.openxmlformats.org/drawingml/2006/picture">
+                  <pic:nvPicPr>
+                    <pic:cNvPr id="1" name=""/>
+                    <pic:cNvPicPr/>
+                  </pic:nvPicPr>
+                  <pic:blipFill>
+                    <a:blip r:embed="rId6"/>
+                    <a:stretch>
+                      <a:fillRect/>
+                    </a:stretch>
+                  </pic:blipFill>
+                  <pic:spPr>
+                    <a:xfrm>
+                      <a:off x="0" y="0"/>
+                      <a:ext cx="5733415" cy="1549400"/>
+                    </a:xfrm>
+                    <a:prstGeom prst="rect">
+                      <a:avLst/>
+                    </a:prstGeom>
+                  </pic:spPr>
+                </pic:pic>
+              </a:graphicData>
+            </a:graphic>
+          </wp:inline>
+        </w:drawing>
+      </w:r>
+    </w:p>
+    <w:p>
+      <w:pPr>
+        <w:jc w:val="both"/>
+      </w:pPr>
+    </w:p>
+    <w:p>
+      <w:pPr>
         <w:jc w:val="center"/>
         <w:rPr>
           <w:sz w:val="24"/>
@@ -675,7 +704,7 @@
                     <pic:cNvPicPr preferRelativeResize="0"/>
                   </pic:nvPicPr>
                   <pic:blipFill>
-                    <a:blip r:embed="rId6"/>
+                    <a:blip r:embed="rId7"/>
                     <a:srcRect/>
                     <a:stretch>
                       <a:fillRect/>
@@ -718,6 +747,66 @@
     </w:p>
     <w:p>
       <w:pPr>
+        <w:jc w:val="both"/>
+      </w:pPr>
+      <w:r>
+        <w:rPr>
+          <w:noProof/>
+        </w:rPr>
+        <w:drawing>
+          <wp:inline distT="0" distB="0" distL="0" distR="0" wp14:anchorId="6B64C431" wp14:editId="4ECF7609">
+            <wp:extent cx="6230620" cy="869718"/>
+            <wp:effectExtent l="0" t="0" r="0" b="6985"/>
+            <wp:docPr id="25" name="Picture 25"/>
+            <wp:cNvGraphicFramePr>
+              <a:graphicFrameLocks xmlns:a="http://schemas.openxmlformats.org/drawingml/2006/main" noChangeAspect="1"/>
+            </wp:cNvGraphicFramePr>
+            <a:graphic xmlns:a="http://schemas.openxmlformats.org/drawingml/2006/main">
+              <a:graphicData uri="http://schemas.openxmlformats.org/drawingml/2006/picture">
+                <pic:pic xmlns:pic="http://schemas.openxmlformats.org/drawingml/2006/picture">
+                  <pic:nvPicPr>
+                    <pic:cNvPr id="0" name="Picture 2"/>
+                    <pic:cNvPicPr>
+                      <a:picLocks noChangeAspect="1" noChangeArrowheads="1"/>
+                    </pic:cNvPicPr>
+                  </pic:nvPicPr>
+                  <pic:blipFill>
+                    <a:blip r:embed="rId8">
+                      <a:extLst>
+                        <a:ext uri="{28A0092B-C50C-407E-A947-70E740481C1C}">
+                          <a14:useLocalDpi xmlns:a14="http://schemas.microsoft.com/office/drawing/2010/main" val="0"/>
+                        </a:ext>
+                      </a:extLst>
+                    </a:blip>
+                    <a:srcRect/>
+                    <a:stretch>
+                      <a:fillRect/>
+                    </a:stretch>
+                  </pic:blipFill>
+                  <pic:spPr bwMode="auto">
+                    <a:xfrm>
+                      <a:off x="0" y="0"/>
+                      <a:ext cx="6287306" cy="877631"/>
+                    </a:xfrm>
+                    <a:prstGeom prst="rect">
+                      <a:avLst/>
+                    </a:prstGeom>
+                    <a:noFill/>
+                  </pic:spPr>
+                </pic:pic>
+              </a:graphicData>
+            </a:graphic>
+          </wp:inline>
+        </w:drawing>
+      </w:r>
+    </w:p>
+    <w:p>
+      <w:pPr>
+        <w:jc w:val="both"/>
+      </w:pPr>
+    </w:p>
+    <w:p>
+      <w:pPr>
         <w:jc w:val="center"/>
         <w:rPr>
           <w:sz w:val="24"/>
@@ -729,6 +818,7 @@
           <w:sz w:val="24"/>
           <w:szCs w:val="24"/>
         </w:rPr>
+        <w:lastRenderedPageBreak/>
         <w:t xml:space="preserve">Paquete </w:t>
       </w:r>
       <w:r>
@@ -773,7 +863,6 @@
         <w:rPr>
           <w:noProof/>
         </w:rPr>
-        <w:lastRenderedPageBreak/>
         <w:drawing>
           <wp:inline distT="114300" distB="114300" distL="114300" distR="114300" wp14:anchorId="1A04BB59" wp14:editId="4293F895">
             <wp:extent cx="5731200" cy="2133600"/>
@@ -788,7 +877,7 @@
                     <pic:cNvPicPr preferRelativeResize="0"/>
                   </pic:nvPicPr>
                   <pic:blipFill>
-                    <a:blip r:embed="rId7"/>
+                    <a:blip r:embed="rId9"/>
                     <a:srcRect/>
                     <a:stretch>
                       <a:fillRect/>
@@ -839,6 +928,66 @@
         <w:jc w:val="both"/>
       </w:pPr>
       <w:r>
+        <w:rPr>
+          <w:noProof/>
+        </w:rPr>
+        <w:drawing>
+          <wp:inline distT="0" distB="0" distL="0" distR="0" wp14:anchorId="696198E7" wp14:editId="23712D11">
+            <wp:extent cx="11698605" cy="2391410"/>
+            <wp:effectExtent l="0" t="0" r="0" b="8890"/>
+            <wp:docPr id="26" name="Picture 26"/>
+            <wp:cNvGraphicFramePr>
+              <a:graphicFrameLocks xmlns:a="http://schemas.openxmlformats.org/drawingml/2006/main" noChangeAspect="1"/>
+            </wp:cNvGraphicFramePr>
+            <a:graphic xmlns:a="http://schemas.openxmlformats.org/drawingml/2006/main">
+              <a:graphicData uri="http://schemas.openxmlformats.org/drawingml/2006/picture">
+                <pic:pic xmlns:pic="http://schemas.openxmlformats.org/drawingml/2006/picture">
+                  <pic:nvPicPr>
+                    <pic:cNvPr id="0" name="Picture 3"/>
+                    <pic:cNvPicPr>
+                      <a:picLocks noChangeAspect="1" noChangeArrowheads="1"/>
+                    </pic:cNvPicPr>
+                  </pic:nvPicPr>
+                  <pic:blipFill>
+                    <a:blip r:embed="rId10">
+                      <a:extLst>
+                        <a:ext uri="{28A0092B-C50C-407E-A947-70E740481C1C}">
+                          <a14:useLocalDpi xmlns:a14="http://schemas.microsoft.com/office/drawing/2010/main" val="0"/>
+                        </a:ext>
+                      </a:extLst>
+                    </a:blip>
+                    <a:srcRect/>
+                    <a:stretch>
+                      <a:fillRect/>
+                    </a:stretch>
+                  </pic:blipFill>
+                  <pic:spPr bwMode="auto">
+                    <a:xfrm>
+                      <a:off x="0" y="0"/>
+                      <a:ext cx="11698605" cy="2391410"/>
+                    </a:xfrm>
+                    <a:prstGeom prst="rect">
+                      <a:avLst/>
+                    </a:prstGeom>
+                    <a:noFill/>
+                  </pic:spPr>
+                </pic:pic>
+              </a:graphicData>
+            </a:graphic>
+          </wp:inline>
+        </w:drawing>
+      </w:r>
+    </w:p>
+    <w:p>
+      <w:pPr>
+        <w:jc w:val="both"/>
+      </w:pPr>
+    </w:p>
+    <w:p>
+      <w:pPr>
+        <w:jc w:val="both"/>
+      </w:pPr>
+      <w:r>
         <w:t>ELIMINAR_USUARIO: Recibe como parámetro el usuario que se encuentra activo en ese momento, y lo elimina de la base de datos.</w:t>
       </w:r>
     </w:p>
@@ -846,6 +995,61 @@
       <w:pPr>
         <w:jc w:val="both"/>
       </w:pPr>
+    </w:p>
+    <w:p>
+      <w:pPr>
+        <w:jc w:val="both"/>
+      </w:pPr>
+      <w:r>
+        <w:rPr>
+          <w:noProof/>
+        </w:rPr>
+        <w:drawing>
+          <wp:inline distT="0" distB="0" distL="0" distR="0" wp14:anchorId="2641DF3A" wp14:editId="2055EE57">
+            <wp:extent cx="6763385" cy="1171575"/>
+            <wp:effectExtent l="0" t="0" r="0" b="9525"/>
+            <wp:docPr id="27" name="Picture 27"/>
+            <wp:cNvGraphicFramePr>
+              <a:graphicFrameLocks xmlns:a="http://schemas.openxmlformats.org/drawingml/2006/main" noChangeAspect="1"/>
+            </wp:cNvGraphicFramePr>
+            <a:graphic xmlns:a="http://schemas.openxmlformats.org/drawingml/2006/main">
+              <a:graphicData uri="http://schemas.openxmlformats.org/drawingml/2006/picture">
+                <pic:pic xmlns:pic="http://schemas.openxmlformats.org/drawingml/2006/picture">
+                  <pic:nvPicPr>
+                    <pic:cNvPr id="0" name="Picture 4"/>
+                    <pic:cNvPicPr>
+                      <a:picLocks noChangeAspect="1" noChangeArrowheads="1"/>
+                    </pic:cNvPicPr>
+                  </pic:nvPicPr>
+                  <pic:blipFill>
+                    <a:blip r:embed="rId11">
+                      <a:extLst>
+                        <a:ext uri="{28A0092B-C50C-407E-A947-70E740481C1C}">
+                          <a14:useLocalDpi xmlns:a14="http://schemas.microsoft.com/office/drawing/2010/main" val="0"/>
+                        </a:ext>
+                      </a:extLst>
+                    </a:blip>
+                    <a:srcRect/>
+                    <a:stretch>
+                      <a:fillRect/>
+                    </a:stretch>
+                  </pic:blipFill>
+                  <pic:spPr bwMode="auto">
+                    <a:xfrm>
+                      <a:off x="0" y="0"/>
+                      <a:ext cx="6763385" cy="1171575"/>
+                    </a:xfrm>
+                    <a:prstGeom prst="rect">
+                      <a:avLst/>
+                    </a:prstGeom>
+                    <a:noFill/>
+                  </pic:spPr>
+                </pic:pic>
+              </a:graphicData>
+            </a:graphic>
+          </wp:inline>
+        </w:drawing>
+      </w:r>
     </w:p>
     <w:p>
       <w:pPr>
@@ -920,7 +1124,7 @@
                     <pic:cNvPicPr preferRelativeResize="0"/>
                   </pic:nvPicPr>
                   <pic:blipFill>
-                    <a:blip r:embed="rId8"/>
+                    <a:blip r:embed="rId12"/>
                     <a:srcRect/>
                     <a:stretch>
                       <a:fillRect/>
@@ -953,7 +1157,6 @@
         <w:jc w:val="both"/>
       </w:pPr>
       <w:r>
-        <w:lastRenderedPageBreak/>
         <w:t xml:space="preserve">AGREGAR_BICI: Este procedimiento envía los parámetros a agregar y luego de recibirlos procede a insertar en las columnas especificadas los nuevos valores para agregar una nueva bicicleta a la base de datos. </w:t>
       </w:r>
     </w:p>
@@ -991,7 +1194,7 @@
                     </pic:cNvPicPr>
                   </pic:nvPicPr>
                   <pic:blipFill>
-                    <a:blip r:embed="rId9">
+                    <a:blip r:embed="rId13">
                       <a:extLst>
                         <a:ext uri="{28A0092B-C50C-407E-A947-70E740481C1C}">
                           <a14:useLocalDpi xmlns:a14="http://schemas.microsoft.com/office/drawing/2010/main" val="0"/>
@@ -1053,6 +1256,7 @@
         <w:rPr>
           <w:noProof/>
         </w:rPr>
+        <w:lastRenderedPageBreak/>
         <w:drawing>
           <wp:inline distT="0" distB="0" distL="0" distR="0" wp14:anchorId="6FAE8EF6" wp14:editId="5C38C334">
             <wp:extent cx="5734050" cy="971550"/>
@@ -1071,7 +1275,7 @@
                     </pic:cNvPicPr>
                   </pic:nvPicPr>
                   <pic:blipFill>
-                    <a:blip r:embed="rId10">
+                    <a:blip r:embed="rId14">
                       <a:extLst>
                         <a:ext uri="{28A0092B-C50C-407E-A947-70E740481C1C}">
                           <a14:useLocalDpi xmlns:a14="http://schemas.microsoft.com/office/drawing/2010/main" val="0"/>
@@ -1131,7 +1335,6 @@
         <w:rPr>
           <w:noProof/>
         </w:rPr>
-        <w:lastRenderedPageBreak/>
         <w:drawing>
           <wp:inline distT="0" distB="0" distL="0" distR="0" wp14:anchorId="6DC21D07" wp14:editId="25BC8CF5">
             <wp:extent cx="5734050" cy="4267200"/>
@@ -1150,7 +1353,7 @@
                     </pic:cNvPicPr>
                   </pic:nvPicPr>
                   <pic:blipFill>
-                    <a:blip r:embed="rId11">
+                    <a:blip r:embed="rId15">
                       <a:extLst>
                         <a:ext uri="{28A0092B-C50C-407E-A947-70E740481C1C}">
                           <a14:useLocalDpi xmlns:a14="http://schemas.microsoft.com/office/drawing/2010/main" val="0"/>
@@ -1232,6 +1435,7 @@
         <w:rPr>
           <w:noProof/>
         </w:rPr>
+        <w:lastRenderedPageBreak/>
         <w:drawing>
           <wp:inline distT="0" distB="0" distL="0" distR="0" wp14:anchorId="24F2F968" wp14:editId="10937653">
             <wp:extent cx="5724525" cy="2343150"/>
@@ -1250,7 +1454,7 @@
                     </pic:cNvPicPr>
                   </pic:nvPicPr>
                   <pic:blipFill>
-                    <a:blip r:embed="rId12">
+                    <a:blip r:embed="rId16">
                       <a:extLst>
                         <a:ext uri="{28A0092B-C50C-407E-A947-70E740481C1C}">
                           <a14:useLocalDpi xmlns:a14="http://schemas.microsoft.com/office/drawing/2010/main" val="0"/>
@@ -1306,8 +1510,12 @@
       <w:pPr>
         <w:jc w:val="both"/>
       </w:pPr>
-      <w:r>
-        <w:lastRenderedPageBreak/>
+    </w:p>
+    <w:p>
+      <w:pPr>
+        <w:jc w:val="both"/>
+      </w:pPr>
+      <w:r>
         <w:t>Imagen del código:</w:t>
       </w:r>
     </w:p>
@@ -1334,7 +1542,7 @@
                     </pic:cNvPicPr>
                   </pic:nvPicPr>
                   <pic:blipFill>
-                    <a:blip r:embed="rId13">
+                    <a:blip r:embed="rId17">
                       <a:extLst>
                         <a:ext uri="{28A0092B-C50C-407E-A947-70E740481C1C}">
                           <a14:useLocalDpi xmlns:a14="http://schemas.microsoft.com/office/drawing/2010/main" val="0"/>
@@ -1366,6 +1574,139 @@
         </w:drawing>
       </w:r>
     </w:p>
+    <w:p/>
+    <w:p>
+      <w:r>
+        <w:t xml:space="preserve">PISTA_AUDITORIA_USUARIOS: Este </w:t>
+      </w:r>
+      <w:proofErr w:type="spellStart"/>
+      <w:r>
+        <w:t>trigger</w:t>
+      </w:r>
+      <w:proofErr w:type="spellEnd"/>
+      <w:r>
+        <w:t xml:space="preserve"> se activa luego de insertar, actualizar o eliminar un dato en la tabla de USUARIOS. Se declaran 3 variables de usuario, acción y fecha y luego de filtrar </w:t>
+      </w:r>
+      <w:proofErr w:type="spellStart"/>
+      <w:r>
+        <w:t>cual</w:t>
+      </w:r>
+      <w:proofErr w:type="spellEnd"/>
+      <w:r>
+        <w:t xml:space="preserve"> de los 3 casos fue realizado inserta los valores en la tabla AUDITORIAS_USUARIOS. </w:t>
+      </w:r>
+    </w:p>
+    <w:p/>
+    <w:p>
+      <w:r>
+        <w:drawing>
+          <wp:inline distT="0" distB="0" distL="0" distR="0" wp14:anchorId="6F8D4179" wp14:editId="1C2E6F98">
+            <wp:extent cx="5733415" cy="1896110"/>
+            <wp:effectExtent l="0" t="0" r="635" b="8890"/>
+            <wp:docPr id="28" name="Picture 28" descr="Graphical user interface, text, application&#10;&#10;Description automatically generated"/>
+            <wp:cNvGraphicFramePr>
+              <a:graphicFrameLocks xmlns:a="http://schemas.openxmlformats.org/drawingml/2006/main" noChangeAspect="1"/>
+            </wp:cNvGraphicFramePr>
+            <a:graphic xmlns:a="http://schemas.openxmlformats.org/drawingml/2006/main">
+              <a:graphicData uri="http://schemas.openxmlformats.org/drawingml/2006/picture">
+                <pic:pic xmlns:pic="http://schemas.openxmlformats.org/drawingml/2006/picture">
+                  <pic:nvPicPr>
+                    <pic:cNvPr id="28" name="Picture 28" descr="Graphical user interface, text, application&#10;&#10;Description automatically generated"/>
+                    <pic:cNvPicPr/>
+                  </pic:nvPicPr>
+                  <pic:blipFill>
+                    <a:blip r:embed="rId18"/>
+                    <a:stretch>
+                      <a:fillRect/>
+                    </a:stretch>
+                  </pic:blipFill>
+                  <pic:spPr>
+                    <a:xfrm>
+                      <a:off x="0" y="0"/>
+                      <a:ext cx="5733415" cy="1896110"/>
+                    </a:xfrm>
+                    <a:prstGeom prst="rect">
+                      <a:avLst/>
+                    </a:prstGeom>
+                  </pic:spPr>
+                </pic:pic>
+              </a:graphicData>
+            </a:graphic>
+          </wp:inline>
+        </w:drawing>
+      </w:r>
+    </w:p>
+    <w:p/>
+    <w:p>
+      <w:proofErr w:type="spellStart"/>
+      <w:r>
+        <w:t>seleccionar_UsuariosAudits</w:t>
+      </w:r>
+      <w:proofErr w:type="spellEnd"/>
+      <w:r>
+        <w:t>: Este procedimiento selecciona los elementos de la tabla</w:t>
+      </w:r>
+      <w:r>
+        <w:t xml:space="preserve"> </w:t>
+      </w:r>
+      <w:r>
+        <w:t>AUDITORIAS_USUARIOS y los acomoda por su ID de manera ascendente.</w:t>
+      </w:r>
+    </w:p>
+    <w:p/>
+    <w:p>
+      <w:r>
+        <w:rPr>
+          <w:noProof/>
+        </w:rPr>
+        <w:drawing>
+          <wp:inline distT="0" distB="0" distL="0" distR="0" wp14:anchorId="34E95447" wp14:editId="4E9CDAA4">
+            <wp:extent cx="6259195" cy="1035119"/>
+            <wp:effectExtent l="0" t="0" r="8255" b="0"/>
+            <wp:docPr id="29" name="Picture 29"/>
+            <wp:cNvGraphicFramePr>
+              <a:graphicFrameLocks xmlns:a="http://schemas.openxmlformats.org/drawingml/2006/main" noChangeAspect="1"/>
+            </wp:cNvGraphicFramePr>
+            <a:graphic xmlns:a="http://schemas.openxmlformats.org/drawingml/2006/main">
+              <a:graphicData uri="http://schemas.openxmlformats.org/drawingml/2006/picture">
+                <pic:pic xmlns:pic="http://schemas.openxmlformats.org/drawingml/2006/picture">
+                  <pic:nvPicPr>
+                    <pic:cNvPr id="0" name="Picture 5"/>
+                    <pic:cNvPicPr>
+                      <a:picLocks noChangeAspect="1" noChangeArrowheads="1"/>
+                    </pic:cNvPicPr>
+                  </pic:nvPicPr>
+                  <pic:blipFill>
+                    <a:blip r:embed="rId19">
+                      <a:extLst>
+                        <a:ext uri="{28A0092B-C50C-407E-A947-70E740481C1C}">
+                          <a14:useLocalDpi xmlns:a14="http://schemas.microsoft.com/office/drawing/2010/main" val="0"/>
+                        </a:ext>
+                      </a:extLst>
+                    </a:blip>
+                    <a:srcRect/>
+                    <a:stretch>
+                      <a:fillRect/>
+                    </a:stretch>
+                  </pic:blipFill>
+                  <pic:spPr bwMode="auto">
+                    <a:xfrm>
+                      <a:off x="0" y="0"/>
+                      <a:ext cx="6423444" cy="1062282"/>
+                    </a:xfrm>
+                    <a:prstGeom prst="rect">
+                      <a:avLst/>
+                    </a:prstGeom>
+                    <a:noFill/>
+                  </pic:spPr>
+                </pic:pic>
+              </a:graphicData>
+            </a:graphic>
+          </wp:inline>
+        </w:drawing>
+      </w:r>
+    </w:p>
+    <w:p/>
     <w:p>
       <w:pPr>
         <w:jc w:val="both"/>
@@ -1437,7 +1778,7 @@
                     </pic:cNvPicPr>
                   </pic:nvPicPr>
                   <pic:blipFill>
-                    <a:blip r:embed="rId14">
+                    <a:blip r:embed="rId20">
                       <a:extLst>
                         <a:ext uri="{28A0092B-C50C-407E-A947-70E740481C1C}">
                           <a14:useLocalDpi xmlns:a14="http://schemas.microsoft.com/office/drawing/2010/main" val="0"/>
@@ -1539,7 +1880,7 @@
                     </pic:cNvPicPr>
                   </pic:nvPicPr>
                   <pic:blipFill>
-                    <a:blip r:embed="rId15">
+                    <a:blip r:embed="rId21">
                       <a:extLst>
                         <a:ext uri="{28A0092B-C50C-407E-A947-70E740481C1C}">
                           <a14:useLocalDpi xmlns:a14="http://schemas.microsoft.com/office/drawing/2010/main" val="0"/>
@@ -1679,7 +2020,7 @@
                     </pic:cNvPicPr>
                   </pic:nvPicPr>
                   <pic:blipFill>
-                    <a:blip r:embed="rId16">
+                    <a:blip r:embed="rId22">
                       <a:extLst>
                         <a:ext uri="{28A0092B-C50C-407E-A947-70E740481C1C}">
                           <a14:useLocalDpi xmlns:a14="http://schemas.microsoft.com/office/drawing/2010/main" val="0"/>
@@ -1763,7 +2104,7 @@
                     </pic:cNvPicPr>
                   </pic:nvPicPr>
                   <pic:blipFill>
-                    <a:blip r:embed="rId17">
+                    <a:blip r:embed="rId23">
                       <a:extLst>
                         <a:ext uri="{28A0092B-C50C-407E-A947-70E740481C1C}">
                           <a14:useLocalDpi xmlns:a14="http://schemas.microsoft.com/office/drawing/2010/main" val="0"/>
@@ -1857,7 +2198,7 @@
                     </pic:cNvPicPr>
                   </pic:nvPicPr>
                   <pic:blipFill>
-                    <a:blip r:embed="rId18">
+                    <a:blip r:embed="rId24">
                       <a:extLst>
                         <a:ext uri="{28A0092B-C50C-407E-A947-70E740481C1C}">
                           <a14:useLocalDpi xmlns:a14="http://schemas.microsoft.com/office/drawing/2010/main" val="0"/>
@@ -1972,7 +2313,7 @@
                     </pic:cNvPicPr>
                   </pic:nvPicPr>
                   <pic:blipFill>
-                    <a:blip r:embed="rId19">
+                    <a:blip r:embed="rId25">
                       <a:extLst>
                         <a:ext uri="{28A0092B-C50C-407E-A947-70E740481C1C}">
                           <a14:useLocalDpi xmlns:a14="http://schemas.microsoft.com/office/drawing/2010/main" val="0"/>
@@ -2053,7 +2394,7 @@
                     </pic:cNvPicPr>
                   </pic:nvPicPr>
                   <pic:blipFill>
-                    <a:blip r:embed="rId20">
+                    <a:blip r:embed="rId26">
                       <a:extLst>
                         <a:ext uri="{28A0092B-C50C-407E-A947-70E740481C1C}">
                           <a14:useLocalDpi xmlns:a14="http://schemas.microsoft.com/office/drawing/2010/main" val="0"/>
@@ -2089,13 +2430,7 @@
     <w:p/>
     <w:p>
       <w:r>
-        <w:t>PISTA_AUDITORIA_</w:t>
-      </w:r>
-      <w:r>
-        <w:t>TALLER</w:t>
-      </w:r>
-      <w:r>
-        <w:t xml:space="preserve">: Este </w:t>
+        <w:t xml:space="preserve">PISTA_AUDITORIA_TALLER: Este </w:t>
       </w:r>
       <w:proofErr w:type="spellStart"/>
       <w:r>
@@ -2103,25 +2438,7 @@
       </w:r>
       <w:proofErr w:type="spellEnd"/>
       <w:r>
-        <w:t xml:space="preserve"> se activa luego de insertar, actualizar o eliminar un dato en la tabla de </w:t>
-      </w:r>
-      <w:r>
-        <w:t>taller</w:t>
-      </w:r>
-      <w:r>
-        <w:t xml:space="preserve">. Se declaran 3 variables de usuario, acción y fecha y luego de filtrar </w:t>
-      </w:r>
-      <w:r>
-        <w:t>cuál</w:t>
-      </w:r>
-      <w:r>
-        <w:t xml:space="preserve"> de los 3 casos fue realizado inserta los valores en la tabla AUDITORIA</w:t>
-      </w:r>
-      <w:r>
-        <w:t>_TALLER</w:t>
-      </w:r>
-      <w:r>
-        <w:t xml:space="preserve">. </w:t>
+        <w:t xml:space="preserve"> se activa luego de insertar, actualizar o eliminar un dato en la tabla de taller. Se declaran 3 variables de usuario, acción y fecha y luego de filtrar cuál de los 3 casos fue realizado inserta los valores en la tabla AUDITORIA_TALLER. </w:t>
       </w:r>
     </w:p>
     <w:p>
@@ -2135,6 +2452,9 @@
     <w:p/>
     <w:p>
       <w:r>
+        <w:rPr>
+          <w:noProof/>
+        </w:rPr>
         <w:drawing>
           <wp:inline distT="0" distB="0" distL="0" distR="0" wp14:anchorId="5A8468C5" wp14:editId="69C9BC98">
             <wp:extent cx="5733415" cy="3075940"/>
@@ -2151,7 +2471,7 @@
                     <pic:cNvPicPr/>
                   </pic:nvPicPr>
                   <pic:blipFill>
-                    <a:blip r:embed="rId21"/>
+                    <a:blip r:embed="rId27"/>
                     <a:stretch>
                       <a:fillRect/>
                     </a:stretch>
@@ -2175,13 +2495,7 @@
     <w:p>
       <w:proofErr w:type="spellStart"/>
       <w:r>
-        <w:t>seleccionar_</w:t>
-      </w:r>
-      <w:r>
-        <w:t>Taller</w:t>
-      </w:r>
-      <w:r>
-        <w:t>Audits</w:t>
+        <w:t>seleccionar_TallerAudits</w:t>
       </w:r>
       <w:proofErr w:type="spellEnd"/>
       <w:r>
@@ -2191,13 +2505,7 @@
         <w:t xml:space="preserve"> </w:t>
       </w:r>
       <w:r>
-        <w:t>AUDITORIA</w:t>
-      </w:r>
-      <w:r>
-        <w:t>_TALLER</w:t>
-      </w:r>
-      <w:r>
-        <w:t xml:space="preserve"> y los acomoda por su ID de manera ascendente.</w:t>
+        <w:t>AUDITORIA_TALLER y los acomoda por su ID de manera ascendente.</w:t>
       </w:r>
     </w:p>
     <w:p>
@@ -2211,6 +2519,9 @@
     <w:p/>
     <w:p>
       <w:r>
+        <w:rPr>
+          <w:noProof/>
+        </w:rPr>
         <w:lastRenderedPageBreak/>
         <w:drawing>
           <wp:inline distT="0" distB="0" distL="0" distR="0" wp14:anchorId="150FBCA1" wp14:editId="2CAD0743">
@@ -2228,7 +2539,7 @@
                     <pic:cNvPicPr/>
                   </pic:nvPicPr>
                   <pic:blipFill>
-                    <a:blip r:embed="rId22"/>
+                    <a:blip r:embed="rId28"/>
                     <a:stretch>
                       <a:fillRect/>
                     </a:stretch>
@@ -2270,6 +2581,9 @@
     </w:p>
     <w:p>
       <w:r>
+        <w:rPr>
+          <w:noProof/>
+        </w:rPr>
         <w:drawing>
           <wp:inline distT="0" distB="0" distL="0" distR="0" wp14:anchorId="076813E5" wp14:editId="533DFE33">
             <wp:extent cx="5733415" cy="1905635"/>
@@ -2286,7 +2600,7 @@
                     <pic:cNvPicPr/>
                   </pic:nvPicPr>
                   <pic:blipFill>
-                    <a:blip r:embed="rId23"/>
+                    <a:blip r:embed="rId29"/>
                     <a:stretch>
                       <a:fillRect/>
                     </a:stretch>
@@ -2328,6 +2642,9 @@
     </w:p>
     <w:p>
       <w:r>
+        <w:rPr>
+          <w:noProof/>
+        </w:rPr>
         <w:drawing>
           <wp:inline distT="0" distB="0" distL="0" distR="0" wp14:anchorId="68C5F7FE" wp14:editId="2A49E62A">
             <wp:extent cx="5733415" cy="1070610"/>
@@ -2344,7 +2661,7 @@
                     <pic:cNvPicPr/>
                   </pic:nvPicPr>
                   <pic:blipFill>
-                    <a:blip r:embed="rId24"/>
+                    <a:blip r:embed="rId30"/>
                     <a:stretch>
                       <a:fillRect/>
                     </a:stretch>
@@ -2395,6 +2712,9 @@
     </w:p>
     <w:p>
       <w:r>
+        <w:rPr>
+          <w:noProof/>
+        </w:rPr>
         <w:lastRenderedPageBreak/>
         <w:drawing>
           <wp:inline distT="0" distB="0" distL="0" distR="0" wp14:anchorId="41C7AA96" wp14:editId="4C3D1B68">
@@ -2412,7 +2732,7 @@
                     <pic:cNvPicPr/>
                   </pic:nvPicPr>
                   <pic:blipFill>
-                    <a:blip r:embed="rId25"/>
+                    <a:blip r:embed="rId31"/>
                     <a:stretch>
                       <a:fillRect/>
                     </a:stretch>
@@ -2446,10 +2766,18 @@
       </w:r>
       <w:proofErr w:type="spellEnd"/>
       <w:r>
-        <w:t xml:space="preserve">: Procedimiento almacenado que recibe por parámetro un valor que será el ID a usar en la clausula </w:t>
+        <w:t xml:space="preserve">: Procedimiento almacenado que recibe por parámetro un valor que será el ID a usar en la </w:t>
       </w:r>
       <w:proofErr w:type="spellStart"/>
       <w:r>
+        <w:t>clausula</w:t>
+      </w:r>
+      <w:proofErr w:type="spellEnd"/>
+      <w:r>
+        <w:t xml:space="preserve"> </w:t>
+      </w:r>
+      <w:proofErr w:type="spellStart"/>
+      <w:r>
         <w:t>where</w:t>
       </w:r>
       <w:proofErr w:type="spellEnd"/>
@@ -2462,6 +2790,9 @@
     </w:p>
     <w:p>
       <w:r>
+        <w:rPr>
+          <w:noProof/>
+        </w:rPr>
         <w:drawing>
           <wp:inline distT="0" distB="0" distL="0" distR="0" wp14:anchorId="2ECDBF28" wp14:editId="0E3292A7">
             <wp:extent cx="5733415" cy="2014220"/>
@@ -2478,7 +2809,7 @@
                     <pic:cNvPicPr/>
                   </pic:nvPicPr>
                   <pic:blipFill>
-                    <a:blip r:embed="rId26"/>
+                    <a:blip r:embed="rId32"/>
                     <a:stretch>
                       <a:fillRect/>
                     </a:stretch>

--- a/Definición de Procedimientos y Funciones.docx
+++ b/Definición de Procedimientos y Funciones.docx
@@ -582,6 +582,9 @@
         <w:jc w:val="both"/>
       </w:pPr>
       <w:r>
+        <w:rPr>
+          <w:noProof/>
+        </w:rPr>
         <w:drawing>
           <wp:inline distT="0" distB="0" distL="0" distR="0" wp14:anchorId="247CC817" wp14:editId="3C4949FF">
             <wp:extent cx="5733415" cy="1549400"/>
@@ -1060,33 +1063,9 @@
       <w:pPr>
         <w:jc w:val="both"/>
       </w:pPr>
-    </w:p>
-    <w:p>
-      <w:pPr>
-        <w:jc w:val="both"/>
-      </w:pPr>
-    </w:p>
-    <w:p>
-      <w:pPr>
-        <w:jc w:val="both"/>
-      </w:pPr>
-    </w:p>
-    <w:p>
-      <w:pPr>
-        <w:jc w:val="both"/>
-      </w:pPr>
-    </w:p>
-    <w:p>
-      <w:pPr>
-        <w:jc w:val="both"/>
-      </w:pPr>
-    </w:p>
-    <w:p>
-      <w:pPr>
-        <w:jc w:val="both"/>
-      </w:pPr>
       <w:proofErr w:type="spellStart"/>
       <w:r>
+        <w:lastRenderedPageBreak/>
         <w:t>seleccionarBicicletas</w:t>
       </w:r>
       <w:proofErr w:type="spellEnd"/>
@@ -1256,7 +1235,6 @@
         <w:rPr>
           <w:noProof/>
         </w:rPr>
-        <w:lastRenderedPageBreak/>
         <w:drawing>
           <wp:inline distT="0" distB="0" distL="0" distR="0" wp14:anchorId="6FAE8EF6" wp14:editId="5C38C334">
             <wp:extent cx="5734050" cy="971550"/>
@@ -1310,6 +1288,7 @@
     <w:p/>
     <w:p>
       <w:r>
+        <w:lastRenderedPageBreak/>
         <w:t>A</w:t>
       </w:r>
       <w:r>
@@ -1435,7 +1414,6 @@
         <w:rPr>
           <w:noProof/>
         </w:rPr>
-        <w:lastRenderedPageBreak/>
         <w:drawing>
           <wp:inline distT="0" distB="0" distL="0" distR="0" wp14:anchorId="24F2F968" wp14:editId="10937653">
             <wp:extent cx="5724525" cy="2343150"/>
@@ -1487,12 +1465,10 @@
       </w:r>
     </w:p>
     <w:p/>
-    <w:p/>
-    <w:p/>
-    <w:p/>
     <w:p>
       <w:proofErr w:type="spellStart"/>
       <w:r>
+        <w:lastRenderedPageBreak/>
         <w:t>seleccionar_BikeAudits</w:t>
       </w:r>
       <w:proofErr w:type="spellEnd"/>
@@ -1599,6 +1575,9 @@
     <w:p/>
     <w:p>
       <w:r>
+        <w:rPr>
+          <w:noProof/>
+        </w:rPr>
         <w:drawing>
           <wp:inline distT="0" distB="0" distL="0" distR="0" wp14:anchorId="6F8D4179" wp14:editId="1C2E6F98">
             <wp:extent cx="5733415" cy="1896110"/>
@@ -1721,7 +1700,38 @@
       <w:pPr>
         <w:jc w:val="both"/>
       </w:pPr>
-      <w:r>
+    </w:p>
+    <w:p>
+      <w:pPr>
+        <w:jc w:val="both"/>
+      </w:pPr>
+    </w:p>
+    <w:p>
+      <w:pPr>
+        <w:jc w:val="both"/>
+      </w:pPr>
+    </w:p>
+    <w:p>
+      <w:pPr>
+        <w:jc w:val="both"/>
+      </w:pPr>
+    </w:p>
+    <w:p>
+      <w:pPr>
+        <w:jc w:val="both"/>
+      </w:pPr>
+    </w:p>
+    <w:p>
+      <w:pPr>
+        <w:jc w:val="both"/>
+      </w:pPr>
+    </w:p>
+    <w:p>
+      <w:pPr>
+        <w:jc w:val="both"/>
+      </w:pPr>
+      <w:r>
+        <w:lastRenderedPageBreak/>
         <w:t xml:space="preserve">DETALLE_FACTURA: Toma los datos introducidos en el </w:t>
       </w:r>
       <w:proofErr w:type="spellStart"/>
@@ -1926,51 +1936,6 @@
       <w:pPr>
         <w:jc w:val="both"/>
       </w:pPr>
-    </w:p>
-    <w:p>
-      <w:pPr>
-        <w:jc w:val="both"/>
-      </w:pPr>
-    </w:p>
-    <w:p>
-      <w:pPr>
-        <w:jc w:val="both"/>
-      </w:pPr>
-    </w:p>
-    <w:p>
-      <w:pPr>
-        <w:jc w:val="both"/>
-      </w:pPr>
-    </w:p>
-    <w:p>
-      <w:pPr>
-        <w:jc w:val="both"/>
-      </w:pPr>
-    </w:p>
-    <w:p>
-      <w:pPr>
-        <w:jc w:val="both"/>
-      </w:pPr>
-    </w:p>
-    <w:p>
-      <w:pPr>
-        <w:jc w:val="both"/>
-      </w:pPr>
-    </w:p>
-    <w:p>
-      <w:pPr>
-        <w:jc w:val="both"/>
-      </w:pPr>
-    </w:p>
-    <w:p>
-      <w:pPr>
-        <w:jc w:val="both"/>
-      </w:pPr>
-    </w:p>
-    <w:p>
-      <w:pPr>
-        <w:jc w:val="both"/>
-      </w:pPr>
       <w:r>
         <w:t xml:space="preserve">FACTURACION: Toma los datos introducidos en el </w:t>
       </w:r>
@@ -1988,7 +1953,6 @@
         <w:jc w:val="both"/>
       </w:pPr>
       <w:r>
-        <w:lastRenderedPageBreak/>
         <w:t>Imagen del código:</w:t>
       </w:r>
     </w:p>
@@ -2061,7 +2025,28 @@
       <w:pPr>
         <w:jc w:val="both"/>
       </w:pPr>
-      <w:r>
+    </w:p>
+    <w:p>
+      <w:pPr>
+        <w:jc w:val="both"/>
+      </w:pPr>
+    </w:p>
+    <w:p>
+      <w:pPr>
+        <w:jc w:val="both"/>
+      </w:pPr>
+    </w:p>
+    <w:p>
+      <w:pPr>
+        <w:jc w:val="both"/>
+      </w:pPr>
+    </w:p>
+    <w:p>
+      <w:pPr>
+        <w:jc w:val="both"/>
+      </w:pPr>
+      <w:r>
+        <w:lastRenderedPageBreak/>
         <w:t xml:space="preserve">LIMPIA_FACTURA: Borra todos los registros </w:t>
       </w:r>
       <w:r>
@@ -2239,31 +2224,6 @@
       <w:pPr>
         <w:jc w:val="both"/>
       </w:pPr>
-    </w:p>
-    <w:p>
-      <w:pPr>
-        <w:jc w:val="both"/>
-      </w:pPr>
-    </w:p>
-    <w:p>
-      <w:pPr>
-        <w:jc w:val="both"/>
-      </w:pPr>
-    </w:p>
-    <w:p>
-      <w:pPr>
-        <w:jc w:val="both"/>
-      </w:pPr>
-    </w:p>
-    <w:p>
-      <w:pPr>
-        <w:jc w:val="both"/>
-      </w:pPr>
-    </w:p>
-    <w:p>
-      <w:pPr>
-        <w:jc w:val="both"/>
-      </w:pPr>
       <w:r>
         <w:t xml:space="preserve">GUARDA_DETALLE: Al igual que en GUARDA_FACTURA, este </w:t>
       </w:r>
@@ -2294,7 +2254,6 @@
           <w:color w:val="000000"/>
           <w:bdr w:val="none" w:sz="0" w:space="0" w:color="auto" w:frame="1"/>
         </w:rPr>
-        <w:lastRenderedPageBreak/>
         <w:drawing>
           <wp:inline distT="0" distB="0" distL="0" distR="0" wp14:anchorId="52736785" wp14:editId="0E60E72E">
             <wp:extent cx="5733415" cy="1066800"/>
@@ -2426,10 +2385,9 @@
         </w:drawing>
       </w:r>
     </w:p>
-    <w:p/>
-    <w:p/>
-    <w:p>
-      <w:r>
+    <w:p>
+      <w:r>
+        <w:lastRenderedPageBreak/>
         <w:t xml:space="preserve">PISTA_AUDITORIA_TALLER: Este </w:t>
       </w:r>
       <w:proofErr w:type="spellStart"/>
@@ -2449,7 +2407,6 @@
         <w:t>Imagen del código:</w:t>
       </w:r>
     </w:p>
-    <w:p/>
     <w:p>
       <w:r>
         <w:rPr>
@@ -2516,13 +2473,11 @@
         <w:t>Imagen del código:</w:t>
       </w:r>
     </w:p>
-    <w:p/>
     <w:p>
       <w:r>
         <w:rPr>
           <w:noProof/>
         </w:rPr>
-        <w:lastRenderedPageBreak/>
         <w:drawing>
           <wp:inline distT="0" distB="0" distL="0" distR="0" wp14:anchorId="150FBCA1" wp14:editId="2CAD0743">
             <wp:extent cx="5733415" cy="1974215"/>
@@ -2585,9 +2540,9 @@
           <w:noProof/>
         </w:rPr>
         <w:drawing>
-          <wp:inline distT="0" distB="0" distL="0" distR="0" wp14:anchorId="076813E5" wp14:editId="533DFE33">
-            <wp:extent cx="5733415" cy="1905635"/>
-            <wp:effectExtent l="0" t="0" r="635" b="0"/>
+          <wp:inline distT="0" distB="0" distL="0" distR="0" wp14:anchorId="076813E5" wp14:editId="386A8C90">
+            <wp:extent cx="5144960" cy="1710047"/>
+            <wp:effectExtent l="0" t="0" r="0" b="5080"/>
             <wp:docPr id="15" name="Picture 15" descr="A screenshot of a computer&#10;&#10;Description automatically generated with medium confidence"/>
             <wp:cNvGraphicFramePr>
               <a:graphicFrameLocks xmlns:a="http://schemas.openxmlformats.org/drawingml/2006/main" noChangeAspect="1"/>
@@ -2608,7 +2563,7 @@
                   <pic:spPr>
                     <a:xfrm>
                       <a:off x="0" y="0"/>
-                      <a:ext cx="5733415" cy="1905635"/>
+                      <a:ext cx="5161842" cy="1715658"/>
                     </a:xfrm>
                     <a:prstGeom prst="rect">
                       <a:avLst/>
@@ -2621,10 +2576,10 @@
         </w:drawing>
       </w:r>
     </w:p>
-    <w:p/>
     <w:p>
       <w:proofErr w:type="spellStart"/>
       <w:r>
+        <w:lastRenderedPageBreak/>
         <w:t>insertarTaller</w:t>
       </w:r>
       <w:proofErr w:type="spellEnd"/>
@@ -2715,7 +2670,6 @@
         <w:rPr>
           <w:noProof/>
         </w:rPr>
-        <w:lastRenderedPageBreak/>
         <w:drawing>
           <wp:inline distT="0" distB="0" distL="0" distR="0" wp14:anchorId="41C7AA96" wp14:editId="4C3D1B68">
             <wp:extent cx="5733415" cy="3007995"/>
@@ -2818,6 +2772,198 @@
                     <a:xfrm>
                       <a:off x="0" y="0"/>
                       <a:ext cx="5733415" cy="2014220"/>
+                    </a:xfrm>
+                    <a:prstGeom prst="rect">
+                      <a:avLst/>
+                    </a:prstGeom>
+                  </pic:spPr>
+                </pic:pic>
+              </a:graphicData>
+            </a:graphic>
+          </wp:inline>
+        </w:drawing>
+      </w:r>
+    </w:p>
+    <w:p/>
+    <w:p>
+      <w:proofErr w:type="spellStart"/>
+      <w:r>
+        <w:lastRenderedPageBreak/>
+        <w:t>seleccionarCoordenadas</w:t>
+      </w:r>
+      <w:proofErr w:type="spellEnd"/>
+      <w:r>
+        <w:t xml:space="preserve">: Procedimiento almacenado encargado de mostrar la información de las columnas </w:t>
+      </w:r>
+      <w:r>
+        <w:t>ID_SUCURSAL, NOMBRE_SUCURSAL, LATITUD, LONGITUD, DIRECCION</w:t>
+      </w:r>
+      <w:r>
+        <w:t>, de la tabla COORDENADAS.</w:t>
+      </w:r>
+    </w:p>
+    <w:p>
+      <w:r>
+        <w:rPr>
+          <w:noProof/>
+        </w:rPr>
+        <w:drawing>
+          <wp:inline distT="0" distB="0" distL="0" distR="0" wp14:anchorId="6D4DDFD2" wp14:editId="7C549C13">
+            <wp:extent cx="5733415" cy="1007110"/>
+            <wp:effectExtent l="0" t="0" r="635" b="2540"/>
+            <wp:docPr id="30" name="Imagen 30" descr="Interfaz de usuario gráfica, Texto&#10;&#10;Descripción generada automáticamente"/>
+            <wp:cNvGraphicFramePr>
+              <a:graphicFrameLocks xmlns:a="http://schemas.openxmlformats.org/drawingml/2006/main" noChangeAspect="1"/>
+            </wp:cNvGraphicFramePr>
+            <a:graphic xmlns:a="http://schemas.openxmlformats.org/drawingml/2006/main">
+              <a:graphicData uri="http://schemas.openxmlformats.org/drawingml/2006/picture">
+                <pic:pic xmlns:pic="http://schemas.openxmlformats.org/drawingml/2006/picture">
+                  <pic:nvPicPr>
+                    <pic:cNvPr id="30" name="Imagen 30" descr="Interfaz de usuario gráfica, Texto&#10;&#10;Descripción generada automáticamente"/>
+                    <pic:cNvPicPr/>
+                  </pic:nvPicPr>
+                  <pic:blipFill>
+                    <a:blip r:embed="rId33"/>
+                    <a:stretch>
+                      <a:fillRect/>
+                    </a:stretch>
+                  </pic:blipFill>
+                  <pic:spPr>
+                    <a:xfrm>
+                      <a:off x="0" y="0"/>
+                      <a:ext cx="5733415" cy="1007110"/>
+                    </a:xfrm>
+                    <a:prstGeom prst="rect">
+                      <a:avLst/>
+                    </a:prstGeom>
+                  </pic:spPr>
+                </pic:pic>
+              </a:graphicData>
+            </a:graphic>
+          </wp:inline>
+        </w:drawing>
+      </w:r>
+    </w:p>
+    <w:p/>
+    <w:p>
+      <w:proofErr w:type="spellStart"/>
+      <w:r>
+        <w:t>gMap</w:t>
+      </w:r>
+      <w:proofErr w:type="spellEnd"/>
+      <w:r>
+        <w:t xml:space="preserve">: librería que tiene disponible una combinación de regiones específicas del mundo. Con funciones clave como atributos de posición, ajustes de zoom y establecimiento de proveedor de mapas. Se muestra la configuración con Google </w:t>
+      </w:r>
+      <w:proofErr w:type="spellStart"/>
+      <w:r>
+        <w:t>Maps</w:t>
+      </w:r>
+      <w:proofErr w:type="spellEnd"/>
+      <w:r>
+        <w:t xml:space="preserve">, centralizado en San </w:t>
+      </w:r>
+      <w:proofErr w:type="spellStart"/>
+      <w:r>
+        <w:t>Jose</w:t>
+      </w:r>
+      <w:proofErr w:type="spellEnd"/>
+      <w:r>
+        <w:t>, Costa Rica mediante coordenadas.</w:t>
+      </w:r>
+    </w:p>
+    <w:p>
+      <w:r>
+        <w:rPr>
+          <w:noProof/>
+        </w:rPr>
+        <w:drawing>
+          <wp:inline distT="0" distB="0" distL="0" distR="0" wp14:anchorId="34B7A8AF" wp14:editId="48B12BA5">
+            <wp:extent cx="5733415" cy="760021"/>
+            <wp:effectExtent l="0" t="0" r="635" b="2540"/>
+            <wp:docPr id="32" name="Imagen 32" descr="Texto&#10;&#10;Descripción generada automáticamente"/>
+            <wp:cNvGraphicFramePr>
+              <a:graphicFrameLocks xmlns:a="http://schemas.openxmlformats.org/drawingml/2006/main" noChangeAspect="1"/>
+            </wp:cNvGraphicFramePr>
+            <a:graphic xmlns:a="http://schemas.openxmlformats.org/drawingml/2006/main">
+              <a:graphicData uri="http://schemas.openxmlformats.org/drawingml/2006/picture">
+                <pic:pic xmlns:pic="http://schemas.openxmlformats.org/drawingml/2006/picture">
+                  <pic:nvPicPr>
+                    <pic:cNvPr id="32" name="Imagen 32" descr="Texto&#10;&#10;Descripción generada automáticamente"/>
+                    <pic:cNvPicPr/>
+                  </pic:nvPicPr>
+                  <pic:blipFill rotWithShape="1">
+                    <a:blip r:embed="rId34"/>
+                    <a:srcRect b="51504"/>
+                    <a:stretch/>
+                  </pic:blipFill>
+                  <pic:spPr bwMode="auto">
+                    <a:xfrm>
+                      <a:off x="0" y="0"/>
+                      <a:ext cx="5733415" cy="760021"/>
+                    </a:xfrm>
+                    <a:prstGeom prst="rect">
+                      <a:avLst/>
+                    </a:prstGeom>
+                    <a:ln>
+                      <a:noFill/>
+                    </a:ln>
+                    <a:extLst>
+                      <a:ext uri="{53640926-AAD7-44D8-BBD7-CCE9431645EC}">
+                        <a14:shadowObscured xmlns:a14="http://schemas.microsoft.com/office/drawing/2010/main"/>
+                      </a:ext>
+                    </a:extLst>
+                  </pic:spPr>
+                </pic:pic>
+              </a:graphicData>
+            </a:graphic>
+          </wp:inline>
+        </w:drawing>
+      </w:r>
+    </w:p>
+    <w:p/>
+    <w:p>
+      <w:r>
+        <w:t xml:space="preserve">Marcadores </w:t>
+      </w:r>
+      <w:proofErr w:type="spellStart"/>
+      <w:r>
+        <w:t>gMap</w:t>
+      </w:r>
+      <w:proofErr w:type="spellEnd"/>
+      <w:r>
+        <w:t>: Para la sección de ubicación se logra establecer un mapa con sus coordenadas marcadas como referencia de los datos de la tabla COORDENADAS, sobre la dirección de cada ciclo.</w:t>
+      </w:r>
+    </w:p>
+    <w:p>
+      <w:r>
+        <w:rPr>
+          <w:noProof/>
+        </w:rPr>
+        <w:drawing>
+          <wp:inline distT="0" distB="0" distL="0" distR="0" wp14:anchorId="417BE43F" wp14:editId="48F010B7">
+            <wp:extent cx="5495925" cy="1085850"/>
+            <wp:effectExtent l="0" t="0" r="9525" b="0"/>
+            <wp:docPr id="33" name="Imagen 33" descr="Texto&#10;&#10;Descripción generada automáticamente"/>
+            <wp:cNvGraphicFramePr>
+              <a:graphicFrameLocks xmlns:a="http://schemas.openxmlformats.org/drawingml/2006/main" noChangeAspect="1"/>
+            </wp:cNvGraphicFramePr>
+            <a:graphic xmlns:a="http://schemas.openxmlformats.org/drawingml/2006/main">
+              <a:graphicData uri="http://schemas.openxmlformats.org/drawingml/2006/picture">
+                <pic:pic xmlns:pic="http://schemas.openxmlformats.org/drawingml/2006/picture">
+                  <pic:nvPicPr>
+                    <pic:cNvPr id="33" name="Imagen 33" descr="Texto&#10;&#10;Descripción generada automáticamente"/>
+                    <pic:cNvPicPr/>
+                  </pic:nvPicPr>
+                  <pic:blipFill>
+                    <a:blip r:embed="rId35"/>
+                    <a:stretch>
+                      <a:fillRect/>
+                    </a:stretch>
+                  </pic:blipFill>
+                  <pic:spPr>
+                    <a:xfrm>
+                      <a:off x="0" y="0"/>
+                      <a:ext cx="5495925" cy="1085850"/>
                     </a:xfrm>
                     <a:prstGeom prst="rect">
                       <a:avLst/>
@@ -3240,7 +3386,7 @@
     <w:qFormat/>
     <w:rsid w:val="00E57E54"/>
   </w:style>
-  <w:style w:type="paragraph" w:styleId="Heading1">
+  <w:style w:type="paragraph" w:styleId="Ttulo1">
     <w:name w:val="heading 1"/>
     <w:basedOn w:val="Normal"/>
     <w:next w:val="Normal"/>
@@ -3257,7 +3403,7 @@
       <w:szCs w:val="40"/>
     </w:rPr>
   </w:style>
-  <w:style w:type="paragraph" w:styleId="Heading2">
+  <w:style w:type="paragraph" w:styleId="Ttulo2">
     <w:name w:val="heading 2"/>
     <w:basedOn w:val="Normal"/>
     <w:next w:val="Normal"/>
@@ -3276,7 +3422,7 @@
       <w:szCs w:val="32"/>
     </w:rPr>
   </w:style>
-  <w:style w:type="paragraph" w:styleId="Heading3">
+  <w:style w:type="paragraph" w:styleId="Ttulo3">
     <w:name w:val="heading 3"/>
     <w:basedOn w:val="Normal"/>
     <w:next w:val="Normal"/>
@@ -3296,7 +3442,7 @@
       <w:szCs w:val="28"/>
     </w:rPr>
   </w:style>
-  <w:style w:type="paragraph" w:styleId="Heading4">
+  <w:style w:type="paragraph" w:styleId="Ttulo4">
     <w:name w:val="heading 4"/>
     <w:basedOn w:val="Normal"/>
     <w:next w:val="Normal"/>
@@ -3316,7 +3462,7 @@
       <w:szCs w:val="24"/>
     </w:rPr>
   </w:style>
-  <w:style w:type="paragraph" w:styleId="Heading5">
+  <w:style w:type="paragraph" w:styleId="Ttulo5">
     <w:name w:val="heading 5"/>
     <w:basedOn w:val="Normal"/>
     <w:next w:val="Normal"/>
@@ -3334,7 +3480,7 @@
       <w:color w:val="666666"/>
     </w:rPr>
   </w:style>
-  <w:style w:type="paragraph" w:styleId="Heading6">
+  <w:style w:type="paragraph" w:styleId="Ttulo6">
     <w:name w:val="heading 6"/>
     <w:basedOn w:val="Normal"/>
     <w:next w:val="Normal"/>
@@ -3353,13 +3499,13 @@
       <w:color w:val="666666"/>
     </w:rPr>
   </w:style>
-  <w:style w:type="character" w:default="1" w:styleId="DefaultParagraphFont">
+  <w:style w:type="character" w:default="1" w:styleId="Fuentedeprrafopredeter">
     <w:name w:val="Default Paragraph Font"/>
     <w:uiPriority w:val="1"/>
     <w:semiHidden/>
     <w:unhideWhenUsed/>
   </w:style>
-  <w:style w:type="table" w:default="1" w:styleId="TableNormal">
+  <w:style w:type="table" w:default="1" w:styleId="Tablanormal">
     <w:name w:val="Normal Table"/>
     <w:uiPriority w:val="99"/>
     <w:semiHidden/>
@@ -3374,7 +3520,7 @@
       </w:tblCellMar>
     </w:tblPr>
   </w:style>
-  <w:style w:type="numbering" w:default="1" w:styleId="NoList">
+  <w:style w:type="numbering" w:default="1" w:styleId="Sinlista">
     <w:name w:val="No List"/>
     <w:uiPriority w:val="99"/>
     <w:semiHidden/>
@@ -3391,7 +3537,7 @@
       </w:tblCellMar>
     </w:tblPr>
   </w:style>
-  <w:style w:type="paragraph" w:styleId="Title">
+  <w:style w:type="paragraph" w:styleId="Ttulo">
     <w:name w:val="Title"/>
     <w:basedOn w:val="Normal"/>
     <w:next w:val="Normal"/>
@@ -3407,7 +3553,7 @@
       <w:szCs w:val="52"/>
     </w:rPr>
   </w:style>
-  <w:style w:type="paragraph" w:styleId="Subtitle">
+  <w:style w:type="paragraph" w:styleId="Subttulo">
     <w:name w:val="Subtitle"/>
     <w:basedOn w:val="Normal"/>
     <w:next w:val="Normal"/>

--- a/Definición de Procedimientos y Funciones.docx
+++ b/Definición de Procedimientos y Funciones.docx
@@ -935,8 +935,8 @@
           <w:noProof/>
         </w:rPr>
         <w:drawing>
-          <wp:inline distT="0" distB="0" distL="0" distR="0" wp14:anchorId="696198E7" wp14:editId="23712D11">
-            <wp:extent cx="11698605" cy="2391410"/>
+          <wp:inline distT="0" distB="0" distL="0" distR="0" wp14:anchorId="696198E7" wp14:editId="1ABBB59D">
+            <wp:extent cx="6479896" cy="1324610"/>
             <wp:effectExtent l="0" t="0" r="0" b="8890"/>
             <wp:docPr id="26" name="Picture 26"/>
             <wp:cNvGraphicFramePr>
@@ -967,7 +967,7 @@
                   <pic:spPr bwMode="auto">
                     <a:xfrm>
                       <a:off x="0" y="0"/>
-                      <a:ext cx="11698605" cy="2391410"/>
+                      <a:ext cx="6611127" cy="1351436"/>
                     </a:xfrm>
                     <a:prstGeom prst="rect">
                       <a:avLst/>
@@ -1008,9 +1008,9 @@
           <w:noProof/>
         </w:rPr>
         <w:drawing>
-          <wp:inline distT="0" distB="0" distL="0" distR="0" wp14:anchorId="2641DF3A" wp14:editId="2055EE57">
-            <wp:extent cx="6763385" cy="1171575"/>
-            <wp:effectExtent l="0" t="0" r="0" b="9525"/>
+          <wp:inline distT="0" distB="0" distL="0" distR="0" wp14:anchorId="2641DF3A" wp14:editId="2D4CEFC6">
+            <wp:extent cx="6068060" cy="1051129"/>
+            <wp:effectExtent l="0" t="0" r="0" b="0"/>
             <wp:docPr id="27" name="Picture 27"/>
             <wp:cNvGraphicFramePr>
               <a:graphicFrameLocks xmlns:a="http://schemas.openxmlformats.org/drawingml/2006/main" noChangeAspect="1"/>
@@ -1040,7 +1040,7 @@
                   <pic:spPr bwMode="auto">
                     <a:xfrm>
                       <a:off x="0" y="0"/>
-                      <a:ext cx="6763385" cy="1171575"/>
+                      <a:ext cx="6091918" cy="1055262"/>
                     </a:xfrm>
                     <a:prstGeom prst="rect">
                       <a:avLst/>
@@ -1053,6 +1053,36 @@
           </wp:inline>
         </w:drawing>
       </w:r>
+    </w:p>
+    <w:p>
+      <w:pPr>
+        <w:jc w:val="both"/>
+      </w:pPr>
+    </w:p>
+    <w:p>
+      <w:pPr>
+        <w:jc w:val="both"/>
+      </w:pPr>
+    </w:p>
+    <w:p>
+      <w:pPr>
+        <w:jc w:val="both"/>
+      </w:pPr>
+    </w:p>
+    <w:p>
+      <w:pPr>
+        <w:jc w:val="both"/>
+      </w:pPr>
+    </w:p>
+    <w:p>
+      <w:pPr>
+        <w:jc w:val="both"/>
+      </w:pPr>
+    </w:p>
+    <w:p>
+      <w:pPr>
+        <w:jc w:val="both"/>
+      </w:pPr>
     </w:p>
     <w:p>
       <w:pPr>
@@ -2852,7 +2882,15 @@
       </w:r>
       <w:proofErr w:type="spellEnd"/>
       <w:r>
-        <w:t xml:space="preserve">: librería que tiene disponible una combinación de regiones específicas del mundo. Con funciones clave como atributos de posición, ajustes de zoom y establecimiento de proveedor de mapas. Se muestra la configuración con Google </w:t>
+        <w:t xml:space="preserve">: librería que tiene disponible una combinación de regiones específicas del mundo. Con funciones clave como atributos de posición, ajustes de </w:t>
+      </w:r>
+      <w:proofErr w:type="gramStart"/>
+      <w:r>
+        <w:t>zoom</w:t>
+      </w:r>
+      <w:proofErr w:type="gramEnd"/>
+      <w:r>
+        <w:t xml:space="preserve"> y establecimiento de proveedor de mapas. Se muestra la configuración con Google </w:t>
       </w:r>
       <w:proofErr w:type="spellStart"/>
       <w:r>
@@ -2862,11 +2900,9 @@
       <w:r>
         <w:t xml:space="preserve">, centralizado en San </w:t>
       </w:r>
-      <w:proofErr w:type="spellStart"/>
-      <w:r>
-        <w:t>Jose</w:t>
-      </w:r>
-      <w:proofErr w:type="spellEnd"/>
+      <w:r>
+        <w:t>José</w:t>
+      </w:r>
       <w:r>
         <w:t>, Costa Rica mediante coordenadas.</w:t>
       </w:r>
